--- a/LM_Projektmanagementplan_V1.0.docx
+++ b/LM_Projektmanagementplan_V1.0.docx
@@ -1126,6 +1126,206 @@
           </w:p>
         </w:tc>
       </w:tr>
+      <w:tr>
+        <w:tc>
+          <w:tcPr>
+            <w:tcW w:w="1215" w:type="dxa"/>
+            <w:tcBorders>
+              <w:top w:val="single" w:sz="4" w:space="0" w:color="auto"/>
+              <w:left w:val="single" w:sz="4" w:space="0" w:color="auto"/>
+              <w:bottom w:val="single" w:sz="4" w:space="0" w:color="auto"/>
+              <w:right w:val="single" w:sz="4" w:space="0" w:color="auto"/>
+            </w:tcBorders>
+          </w:tcPr>
+          <w:p>
+            <w:pPr>
+              <w:pStyle w:val="AbsatzTab11Pt1-1"/>
+              <w:rPr>
+                <w:lang w:val="fr-CH"/>
+              </w:rPr>
+            </w:pPr>
+            <w:r>
+              <w:rPr>
+                <w:lang w:val="fr-CH"/>
+              </w:rPr>
+              <w:t>1.0</w:t>
+            </w:r>
+          </w:p>
+        </w:tc>
+        <w:tc>
+          <w:tcPr>
+            <w:tcW w:w="1417" w:type="dxa"/>
+            <w:tcBorders>
+              <w:top w:val="single" w:sz="4" w:space="0" w:color="auto"/>
+              <w:left w:val="single" w:sz="4" w:space="0" w:color="auto"/>
+              <w:bottom w:val="single" w:sz="4" w:space="0" w:color="auto"/>
+              <w:right w:val="single" w:sz="4" w:space="0" w:color="auto"/>
+            </w:tcBorders>
+          </w:tcPr>
+          <w:p>
+            <w:pPr>
+              <w:pStyle w:val="AbsatzTab11Pt1-1"/>
+              <w:rPr>
+                <w:lang w:val="fr-CH"/>
+              </w:rPr>
+            </w:pPr>
+            <w:r>
+              <w:rPr>
+                <w:lang w:val="fr-CH"/>
+              </w:rPr>
+              <w:t>24.03.2020</w:t>
+            </w:r>
+          </w:p>
+        </w:tc>
+        <w:tc>
+          <w:tcPr>
+            <w:tcW w:w="4423" w:type="dxa"/>
+            <w:tcBorders>
+              <w:top w:val="single" w:sz="4" w:space="0" w:color="auto"/>
+              <w:left w:val="single" w:sz="4" w:space="0" w:color="auto"/>
+              <w:bottom w:val="single" w:sz="4" w:space="0" w:color="auto"/>
+              <w:right w:val="single" w:sz="4" w:space="0" w:color="auto"/>
+            </w:tcBorders>
+          </w:tcPr>
+          <w:p>
+            <w:pPr>
+              <w:pStyle w:val="AbsatzTab11Pt1-1"/>
+              <w:rPr>
+                <w:lang w:val="fr-CH"/>
+              </w:rPr>
+            </w:pPr>
+            <w:r>
+              <w:rPr>
+                <w:lang w:val="fr-CH"/>
+              </w:rPr>
+              <w:t>Approbation du mandant</w:t>
+            </w:r>
+          </w:p>
+        </w:tc>
+        <w:tc>
+          <w:tcPr>
+            <w:tcW w:w="2159" w:type="dxa"/>
+            <w:tcBorders>
+              <w:top w:val="single" w:sz="4" w:space="0" w:color="auto"/>
+              <w:left w:val="single" w:sz="4" w:space="0" w:color="auto"/>
+              <w:bottom w:val="single" w:sz="4" w:space="0" w:color="auto"/>
+              <w:right w:val="single" w:sz="4" w:space="0" w:color="auto"/>
+            </w:tcBorders>
+          </w:tcPr>
+          <w:p>
+            <w:pPr>
+              <w:pStyle w:val="AbsatzTab11Pt1-1"/>
+              <w:rPr>
+                <w:lang w:val="fr-CH"/>
+              </w:rPr>
+            </w:pPr>
+          </w:p>
+        </w:tc>
+      </w:tr>
+      <w:tr>
+        <w:tc>
+          <w:tcPr>
+            <w:tcW w:w="1215" w:type="dxa"/>
+            <w:tcBorders>
+              <w:top w:val="single" w:sz="4" w:space="0" w:color="auto"/>
+              <w:left w:val="single" w:sz="4" w:space="0" w:color="auto"/>
+              <w:bottom w:val="single" w:sz="4" w:space="0" w:color="auto"/>
+              <w:right w:val="single" w:sz="4" w:space="0" w:color="auto"/>
+            </w:tcBorders>
+          </w:tcPr>
+          <w:p>
+            <w:pPr>
+              <w:pStyle w:val="AbsatzTab11Pt1-1"/>
+              <w:rPr>
+                <w:lang w:val="fr-CH"/>
+              </w:rPr>
+            </w:pPr>
+            <w:r>
+              <w:rPr>
+                <w:lang w:val="fr-CH"/>
+              </w:rPr>
+              <w:t>1.1</w:t>
+            </w:r>
+          </w:p>
+        </w:tc>
+        <w:tc>
+          <w:tcPr>
+            <w:tcW w:w="1417" w:type="dxa"/>
+            <w:tcBorders>
+              <w:top w:val="single" w:sz="4" w:space="0" w:color="auto"/>
+              <w:left w:val="single" w:sz="4" w:space="0" w:color="auto"/>
+              <w:bottom w:val="single" w:sz="4" w:space="0" w:color="auto"/>
+              <w:right w:val="single" w:sz="4" w:space="0" w:color="auto"/>
+            </w:tcBorders>
+          </w:tcPr>
+          <w:p>
+            <w:pPr>
+              <w:pStyle w:val="AbsatzTab11Pt1-1"/>
+              <w:rPr>
+                <w:lang w:val="fr-CH"/>
+              </w:rPr>
+            </w:pPr>
+            <w:r>
+              <w:rPr>
+                <w:lang w:val="fr-CH"/>
+              </w:rPr>
+              <w:t>04.04.2020</w:t>
+            </w:r>
+          </w:p>
+        </w:tc>
+        <w:tc>
+          <w:tcPr>
+            <w:tcW w:w="4423" w:type="dxa"/>
+            <w:tcBorders>
+              <w:top w:val="single" w:sz="4" w:space="0" w:color="auto"/>
+              <w:left w:val="single" w:sz="4" w:space="0" w:color="auto"/>
+              <w:bottom w:val="single" w:sz="4" w:space="0" w:color="auto"/>
+              <w:right w:val="single" w:sz="4" w:space="0" w:color="auto"/>
+            </w:tcBorders>
+          </w:tcPr>
+          <w:p>
+            <w:pPr>
+              <w:pStyle w:val="AbsatzTab11Pt1-1"/>
+              <w:rPr>
+                <w:lang w:val="fr-CH"/>
+              </w:rPr>
+            </w:pPr>
+            <w:r>
+              <w:rPr>
+                <w:lang w:val="fr-CH"/>
+              </w:rPr>
+              <w:t>Adaptation du document pour la phase de conception</w:t>
+            </w:r>
+          </w:p>
+        </w:tc>
+        <w:tc>
+          <w:tcPr>
+            <w:tcW w:w="2159" w:type="dxa"/>
+            <w:tcBorders>
+              <w:top w:val="single" w:sz="4" w:space="0" w:color="auto"/>
+              <w:left w:val="single" w:sz="4" w:space="0" w:color="auto"/>
+              <w:bottom w:val="single" w:sz="4" w:space="0" w:color="auto"/>
+              <w:right w:val="single" w:sz="4" w:space="0" w:color="auto"/>
+            </w:tcBorders>
+          </w:tcPr>
+          <w:p>
+            <w:pPr>
+              <w:pStyle w:val="AbsatzTab11Pt1-1"/>
+              <w:rPr>
+                <w:lang w:val="fr-CH"/>
+              </w:rPr>
+            </w:pPr>
+            <w:r>
+              <w:rPr>
+                <w:lang w:val="fr-CH"/>
+              </w:rPr>
+              <w:t>Sébastien Berger</w:t>
+            </w:r>
+            <w:bookmarkStart w:id="2" w:name="_GoBack"/>
+            <w:bookmarkEnd w:id="2"/>
+          </w:p>
+        </w:tc>
+      </w:tr>
     </w:tbl>
     <w:p>
       <w:pPr>
@@ -1134,9 +1334,9 @@
           <w:lang w:val="fr-CH"/>
         </w:rPr>
       </w:pPr>
-      <w:bookmarkStart w:id="2" w:name="_Toc448251712"/>
-      <w:bookmarkStart w:id="3" w:name="_Toc2680369"/>
-      <w:bookmarkStart w:id="4" w:name="_Toc26945667"/>
+      <w:bookmarkStart w:id="3" w:name="_Toc448251712"/>
+      <w:bookmarkStart w:id="4" w:name="_Toc2680369"/>
+      <w:bookmarkStart w:id="5" w:name="_Toc26945667"/>
       <w:r>
         <w:rPr>
           <w:lang w:val="fr-CH"/>
@@ -1191,15 +1391,15 @@
         <w:tab/>
         <w:t>Contrôle</w:t>
       </w:r>
-      <w:bookmarkEnd w:id="2"/>
+      <w:bookmarkEnd w:id="3"/>
       <w:r>
         <w:rPr>
           <w:lang w:val="fr-CH"/>
         </w:rPr>
         <w:t xml:space="preserve"> des modifications</w:t>
       </w:r>
-      <w:bookmarkEnd w:id="3"/>
       <w:bookmarkEnd w:id="4"/>
+      <w:bookmarkEnd w:id="5"/>
     </w:p>
     <w:p>
       <w:pPr>
@@ -1208,16 +1408,16 @@
           <w:lang w:val="fr-CH"/>
         </w:rPr>
       </w:pPr>
-      <w:bookmarkStart w:id="5" w:name="_Toc2680357"/>
-      <w:bookmarkStart w:id="6" w:name="_Toc35682137"/>
+      <w:bookmarkStart w:id="6" w:name="_Toc2680357"/>
+      <w:bookmarkStart w:id="7" w:name="_Toc35682137"/>
       <w:r>
         <w:rPr>
           <w:lang w:val="fr-CH"/>
         </w:rPr>
         <w:t>Description</w:t>
       </w:r>
-      <w:bookmarkEnd w:id="5"/>
       <w:bookmarkEnd w:id="6"/>
+      <w:bookmarkEnd w:id="7"/>
     </w:p>
     <w:p>
       <w:pPr>
@@ -1246,7 +1446,7 @@
           <w:lang w:val="fr-CH"/>
         </w:rPr>
       </w:pPr>
-      <w:bookmarkStart w:id="7" w:name="_Toc35682138"/>
+      <w:bookmarkStart w:id="8" w:name="_Toc35682138"/>
       <w:r>
         <w:rPr>
           <w:lang w:val="fr-CH"/>
@@ -1254,7 +1454,7 @@
         <w:lastRenderedPageBreak/>
         <w:t>Description du projet</w:t>
       </w:r>
-      <w:bookmarkEnd w:id="7"/>
+      <w:bookmarkEnd w:id="8"/>
     </w:p>
     <w:p>
       <w:pPr>
@@ -1264,7 +1464,7 @@
           <w:lang w:val="fr-CH"/>
         </w:rPr>
       </w:pPr>
-      <w:bookmarkStart w:id="8" w:name="_Toc448237590"/>
+      <w:bookmarkStart w:id="9" w:name="_Toc448237590"/>
       <w:r>
         <w:rPr>
           <w:lang w:val="fr-CH"/>
@@ -1353,17 +1553,17 @@
           <w:lang w:val="fr-CH"/>
         </w:rPr>
       </w:pPr>
-      <w:bookmarkStart w:id="9" w:name="_Toc530748735"/>
-      <w:bookmarkStart w:id="10" w:name="_Toc35682139"/>
-      <w:bookmarkEnd w:id="8"/>
+      <w:bookmarkStart w:id="10" w:name="_Toc530748735"/>
+      <w:bookmarkStart w:id="11" w:name="_Toc35682139"/>
+      <w:bookmarkEnd w:id="9"/>
       <w:r>
         <w:rPr>
           <w:lang w:val="fr-CH"/>
         </w:rPr>
         <w:t>Scénario avec phases et jalons</w:t>
       </w:r>
-      <w:bookmarkEnd w:id="9"/>
       <w:bookmarkEnd w:id="10"/>
+      <w:bookmarkEnd w:id="11"/>
     </w:p>
     <w:p>
       <w:pPr>
@@ -1491,134 +1691,12 @@
           <w:lang w:val="fr-CH"/>
         </w:rPr>
       </w:pPr>
-      <w:bookmarkStart w:id="11" w:name="_Toc35682140"/>
+      <w:bookmarkStart w:id="12" w:name="_Toc35682140"/>
       <w:r>
         <w:rPr>
           <w:lang w:val="fr-CH"/>
         </w:rPr>
         <w:t>Initialisation</w:t>
-      </w:r>
-      <w:bookmarkEnd w:id="11"/>
-    </w:p>
-    <w:p>
-      <w:pPr>
-        <w:pStyle w:val="Absatz"/>
-        <w:rPr>
-          <w:lang w:val="fr-CH"/>
-        </w:rPr>
-      </w:pPr>
-      <w:r>
-        <w:rPr>
-          <w:lang w:val="fr-CH"/>
-        </w:rPr>
-        <w:t>Nous sommes dans la phase d’initialisation du projet, les objectifs génériques ainsi que les exigences de l’organisation ont été clairement identifiés.</w:t>
-      </w:r>
-    </w:p>
-    <w:p>
-      <w:pPr>
-        <w:pStyle w:val="Absatz"/>
-        <w:rPr>
-          <w:lang w:val="fr-CH"/>
-        </w:rPr>
-      </w:pPr>
-      <w:r>
-        <w:rPr>
-          <w:lang w:val="fr-CH"/>
-        </w:rPr>
-        <w:t>Le projet a été libéré par le mandant et nous avons établis plusieurs versions. Sur les trois versions proposées au chef de projet, le choix de Monsieur Allemann s’est porté sur la première version qui permet de répondre pleinement aux objectifs et exigences de l’organisation</w:t>
-      </w:r>
-      <w:r>
-        <w:rPr>
-          <w:lang w:val="fr-CH"/>
-        </w:rPr>
-        <w:t xml:space="preserve"> perman</w:t>
-      </w:r>
-      <w:r>
-        <w:rPr>
-          <w:lang w:val="fr-CH"/>
-        </w:rPr>
-        <w:t>en</w:t>
-      </w:r>
-      <w:r>
-        <w:rPr>
-          <w:lang w:val="fr-CH"/>
-        </w:rPr>
-        <w:t>te</w:t>
-      </w:r>
-      <w:r>
-        <w:rPr>
-          <w:lang w:val="fr-CH"/>
-        </w:rPr>
-        <w:t>.</w:t>
-      </w:r>
-    </w:p>
-    <w:p>
-      <w:pPr>
-        <w:pStyle w:val="Absatz"/>
-        <w:rPr>
-          <w:lang w:val="fr-CH"/>
-        </w:rPr>
-      </w:pPr>
-      <w:r>
-        <w:rPr>
-          <w:lang w:val="fr-CH"/>
-        </w:rPr>
-        <w:t>Selon la liste de contrôle, la première variante de projet est et semble être la plus durable car elle permet l’élaboration d’un noyau portable sur différentes interface utilisateur.</w:t>
-      </w:r>
-    </w:p>
-    <w:p>
-      <w:pPr>
-        <w:pStyle w:val="Absatz"/>
-        <w:rPr>
-          <w:lang w:val="fr-CH"/>
-        </w:rPr>
-      </w:pPr>
-      <w:r>
-        <w:rPr>
-          <w:lang w:val="fr-CH"/>
-        </w:rPr>
-        <w:t>Le facteur du développement durable a été mentionné dans les objectifs de l’organisation</w:t>
-      </w:r>
-      <w:r>
-        <w:rPr>
-          <w:lang w:val="fr-CH"/>
-        </w:rPr>
-        <w:t xml:space="preserve"> </w:t>
-      </w:r>
-      <w:r>
-        <w:rPr>
-          <w:lang w:val="fr-CH"/>
-        </w:rPr>
-        <w:t>qui souhaite utiliser un environnement de déploiement respectueux de l’environnement.</w:t>
-      </w:r>
-    </w:p>
-    <w:p>
-      <w:pPr>
-        <w:pStyle w:val="Absatz"/>
-        <w:rPr>
-          <w:lang w:val="fr-CH"/>
-        </w:rPr>
-      </w:pPr>
-      <w:r>
-        <w:rPr>
-          <w:lang w:val="fr-CH"/>
-        </w:rPr>
-        <w:t>Le prochain objectif pour l’organisation et de libérer le projet après concertation avec le mandant et les différentes parties prenantes.</w:t>
-      </w:r>
-    </w:p>
-    <w:p>
-      <w:pPr>
-        <w:pStyle w:val="Titre2"/>
-        <w:rPr>
-          <w:lang w:val="fr-CH"/>
-        </w:rPr>
-      </w:pPr>
-      <w:bookmarkStart w:id="12" w:name="_Toc35682141"/>
-      <w:r>
-        <w:rPr>
-          <w:lang w:val="fr-CH"/>
-        </w:rPr>
-        <w:t>Conception</w:t>
       </w:r>
       <w:bookmarkEnd w:id="12"/>
     </w:p>
@@ -1633,76 +1711,114 @@
         <w:rPr>
           <w:lang w:val="fr-CH"/>
         </w:rPr>
-        <w:t>Après libération du projet, l</w:t>
-      </w:r>
-      <w:r>
-        <w:rPr>
-          <w:lang w:val="fr-CH"/>
-        </w:rPr>
-        <w:t>e mandant décidera comment le projet sera piloté et prendra des décisions concernant l</w:t>
-      </w:r>
-      <w:r>
-        <w:rPr>
-          <w:lang w:val="fr-CH"/>
-        </w:rPr>
-        <w:t>e concept du produit puis la</w:t>
-      </w:r>
-      <w:r>
-        <w:rPr>
-          <w:lang w:val="fr-CH"/>
-        </w:rPr>
-        <w:t xml:space="preserve"> libération d</w:t>
-      </w:r>
-      <w:r>
-        <w:rPr>
-          <w:lang w:val="fr-CH"/>
-        </w:rPr>
-        <w:t>e cette phase</w:t>
-      </w:r>
-      <w:r>
-        <w:rPr>
-          <w:lang w:val="fr-CH"/>
-        </w:rPr>
-        <w:t>.</w:t>
-      </w:r>
-      <w:r>
-        <w:rPr>
-          <w:lang w:val="fr-CH"/>
-        </w:rPr>
-        <w:t xml:space="preserve"> Un développement agile avec SCRUM sera implémenté au sein de l’équipe de projet. Les risques potentiels seront </w:t>
-      </w:r>
-      <w:r>
-        <w:rPr>
-          <w:lang w:val="fr-CH"/>
-        </w:rPr>
-        <w:t>gérés</w:t>
-      </w:r>
-      <w:r>
-        <w:rPr>
-          <w:lang w:val="fr-CH"/>
-        </w:rPr>
-        <w:t xml:space="preserve"> ainsi que l’élaboration d’un prototype</w:t>
-      </w:r>
-      <w:r>
-        <w:rPr>
-          <w:lang w:val="fr-CH"/>
-        </w:rPr>
-        <w:t xml:space="preserve"> du produit. Des concepts de test et de SIPD (Sûreté de l’information et protection des données) devront être définies.</w:t>
+        <w:t>Nous sommes dans la phase d’initialisation du projet, les objectifs génériques ainsi que les exigences de l’organisation ont été clairement identifiés.</w:t>
       </w:r>
     </w:p>
     <w:p>
       <w:pPr>
+        <w:pStyle w:val="Absatz"/>
+        <w:rPr>
+          <w:lang w:val="fr-CH"/>
+        </w:rPr>
+      </w:pPr>
+      <w:r>
+        <w:rPr>
+          <w:lang w:val="fr-CH"/>
+        </w:rPr>
+        <w:t>Le projet a été libéré par le mandant et nous avons établis plusieurs versions. Sur les trois versions proposées au chef de projet, le choix de Monsieur Allemann s’est porté sur la première version qui permet de répondre pleinement aux objectifs et exigences de l’organisation</w:t>
+      </w:r>
+      <w:r>
+        <w:rPr>
+          <w:lang w:val="fr-CH"/>
+        </w:rPr>
+        <w:t xml:space="preserve"> perman</w:t>
+      </w:r>
+      <w:r>
+        <w:rPr>
+          <w:lang w:val="fr-CH"/>
+        </w:rPr>
+        <w:t>en</w:t>
+      </w:r>
+      <w:r>
+        <w:rPr>
+          <w:lang w:val="fr-CH"/>
+        </w:rPr>
+        <w:t>te</w:t>
+      </w:r>
+      <w:r>
+        <w:rPr>
+          <w:lang w:val="fr-CH"/>
+        </w:rPr>
+        <w:t>.</w:t>
+      </w:r>
+    </w:p>
+    <w:p>
+      <w:pPr>
+        <w:pStyle w:val="Absatz"/>
+        <w:rPr>
+          <w:lang w:val="fr-CH"/>
+        </w:rPr>
+      </w:pPr>
+      <w:r>
+        <w:rPr>
+          <w:lang w:val="fr-CH"/>
+        </w:rPr>
+        <w:t>Selon la liste de contrôle, la première variante de projet est et semble être la plus durable car elle permet l’élaboration d’un noyau portable sur différentes interface utilisateur.</w:t>
+      </w:r>
+    </w:p>
+    <w:p>
+      <w:pPr>
+        <w:pStyle w:val="Absatz"/>
+        <w:rPr>
+          <w:lang w:val="fr-CH"/>
+        </w:rPr>
+      </w:pPr>
+      <w:r>
+        <w:rPr>
+          <w:lang w:val="fr-CH"/>
+        </w:rPr>
+        <w:t>Le facteur du développement durable a été mentionné dans les objectifs de l’organisation</w:t>
+      </w:r>
+      <w:r>
+        <w:rPr>
+          <w:lang w:val="fr-CH"/>
+        </w:rPr>
+        <w:t xml:space="preserve"> </w:t>
+      </w:r>
+      <w:r>
+        <w:rPr>
+          <w:lang w:val="fr-CH"/>
+        </w:rPr>
+        <w:t>qui souhaite utiliser un environnement de déploiement respectueux de l’environnement.</w:t>
+      </w:r>
+    </w:p>
+    <w:p>
+      <w:pPr>
+        <w:pStyle w:val="Absatz"/>
+        <w:rPr>
+          <w:lang w:val="fr-CH"/>
+        </w:rPr>
+      </w:pPr>
+      <w:r>
+        <w:rPr>
+          <w:lang w:val="fr-CH"/>
+        </w:rPr>
+        <w:t>Le prochain objectif pour l’organisation et de libérer le projet après concertation avec le mandant et les différentes parties prenantes.</w:t>
+      </w:r>
+    </w:p>
+    <w:p>
+      <w:pPr>
         <w:pStyle w:val="Titre2"/>
         <w:rPr>
           <w:lang w:val="fr-CH"/>
         </w:rPr>
       </w:pPr>
-      <w:bookmarkStart w:id="13" w:name="_Toc35682142"/>
-      <w:r>
-        <w:rPr>
-          <w:lang w:val="fr-CH"/>
-        </w:rPr>
-        <w:t>Réalisation</w:t>
+      <w:bookmarkStart w:id="13" w:name="_Toc35682141"/>
+      <w:r>
+        <w:rPr>
+          <w:lang w:val="fr-CH"/>
+        </w:rPr>
+        <w:t>Conception</w:t>
       </w:r>
       <w:bookmarkEnd w:id="13"/>
     </w:p>
@@ -1717,7 +1833,61 @@
         <w:rPr>
           <w:lang w:val="fr-CH"/>
         </w:rPr>
-        <w:t>Le produit est réalisé ainsi que sa documentation.</w:t>
+        <w:t>Après libération du projet, l</w:t>
+      </w:r>
+      <w:r>
+        <w:rPr>
+          <w:lang w:val="fr-CH"/>
+        </w:rPr>
+        <w:t>e mandant décidera comment le projet sera piloté et prendra des décisions concernant l</w:t>
+      </w:r>
+      <w:r>
+        <w:rPr>
+          <w:lang w:val="fr-CH"/>
+        </w:rPr>
+        <w:t>e concept du produit puis la</w:t>
+      </w:r>
+      <w:r>
+        <w:rPr>
+          <w:lang w:val="fr-CH"/>
+        </w:rPr>
+        <w:t xml:space="preserve"> libération d</w:t>
+      </w:r>
+      <w:r>
+        <w:rPr>
+          <w:lang w:val="fr-CH"/>
+        </w:rPr>
+        <w:t>e cette phase</w:t>
+      </w:r>
+      <w:r>
+        <w:rPr>
+          <w:lang w:val="fr-CH"/>
+        </w:rPr>
+        <w:t>.</w:t>
+      </w:r>
+      <w:r>
+        <w:rPr>
+          <w:lang w:val="fr-CH"/>
+        </w:rPr>
+        <w:t xml:space="preserve"> Un développement agile avec SCRUM sera implémenté au sein de l’équipe de projet. Les risques potentiels seront </w:t>
+      </w:r>
+      <w:r>
+        <w:rPr>
+          <w:lang w:val="fr-CH"/>
+        </w:rPr>
+        <w:t>gérés</w:t>
+      </w:r>
+      <w:r>
+        <w:rPr>
+          <w:lang w:val="fr-CH"/>
+        </w:rPr>
+        <w:t xml:space="preserve"> ainsi que l’élaboration d’un prototype</w:t>
+      </w:r>
+      <w:r>
+        <w:rPr>
+          <w:lang w:val="fr-CH"/>
+        </w:rPr>
+        <w:t xml:space="preserve"> du produit. Des concepts de test et de SIPD (Sûreté de l’information et protection des données) devront être définies.</w:t>
       </w:r>
     </w:p>
     <w:p>
@@ -1727,7 +1897,37 @@
           <w:lang w:val="fr-CH"/>
         </w:rPr>
       </w:pPr>
-      <w:bookmarkStart w:id="14" w:name="_Toc35682143"/>
+      <w:bookmarkStart w:id="14" w:name="_Toc35682142"/>
+      <w:r>
+        <w:rPr>
+          <w:lang w:val="fr-CH"/>
+        </w:rPr>
+        <w:t>Réalisation</w:t>
+      </w:r>
+      <w:bookmarkEnd w:id="14"/>
+    </w:p>
+    <w:p>
+      <w:pPr>
+        <w:pStyle w:val="Absatz"/>
+        <w:rPr>
+          <w:lang w:val="fr-CH"/>
+        </w:rPr>
+      </w:pPr>
+      <w:r>
+        <w:rPr>
+          <w:lang w:val="fr-CH"/>
+        </w:rPr>
+        <w:t>Le produit est réalisé ainsi que sa documentation.</w:t>
+      </w:r>
+    </w:p>
+    <w:p>
+      <w:pPr>
+        <w:pStyle w:val="Titre2"/>
+        <w:rPr>
+          <w:lang w:val="fr-CH"/>
+        </w:rPr>
+      </w:pPr>
+      <w:bookmarkStart w:id="15" w:name="_Toc35682143"/>
       <w:r>
         <w:rPr>
           <w:lang w:val="fr-CH"/>
@@ -1735,7 +1935,7 @@
         <w:lastRenderedPageBreak/>
         <w:t>Déploiement</w:t>
       </w:r>
-      <w:bookmarkEnd w:id="14"/>
+      <w:bookmarkEnd w:id="15"/>
     </w:p>
     <w:p>
       <w:pPr>
@@ -1762,19 +1962,19 @@
           <w:lang w:val="fr-CH"/>
         </w:rPr>
       </w:pPr>
-      <w:bookmarkStart w:id="15" w:name="_Toc493591254"/>
-      <w:bookmarkStart w:id="16" w:name="_Toc530748736"/>
-      <w:bookmarkStart w:id="17" w:name="_Toc35682144"/>
-      <w:bookmarkStart w:id="18" w:name="_Toc448237592"/>
+      <w:bookmarkStart w:id="16" w:name="_Toc493591254"/>
+      <w:bookmarkStart w:id="17" w:name="_Toc530748736"/>
+      <w:bookmarkStart w:id="18" w:name="_Toc35682144"/>
+      <w:bookmarkStart w:id="19" w:name="_Toc448237592"/>
       <w:r>
         <w:rPr>
           <w:lang w:val="fr-CH"/>
         </w:rPr>
         <w:t>Organisation</w:t>
       </w:r>
-      <w:bookmarkEnd w:id="15"/>
       <w:bookmarkEnd w:id="16"/>
       <w:bookmarkEnd w:id="17"/>
+      <w:bookmarkEnd w:id="18"/>
     </w:p>
     <w:p>
       <w:pPr>
@@ -2315,8 +2515,8 @@
           <w:lang w:val="fr-CH"/>
         </w:rPr>
       </w:pPr>
-      <w:bookmarkStart w:id="19" w:name="_Toc530748763"/>
-      <w:bookmarkStart w:id="20" w:name="_Toc26945668"/>
+      <w:bookmarkStart w:id="20" w:name="_Toc530748763"/>
+      <w:bookmarkStart w:id="21" w:name="_Toc26945668"/>
       <w:r>
         <w:rPr>
           <w:lang w:val="fr-CH"/>
@@ -2370,14 +2570,14 @@
         </w:rPr>
         <w:tab/>
       </w:r>
-      <w:bookmarkEnd w:id="19"/>
+      <w:bookmarkEnd w:id="20"/>
       <w:r>
         <w:rPr>
           <w:lang w:val="fr-CH"/>
         </w:rPr>
         <w:t>Organisation permanente</w:t>
       </w:r>
-      <w:bookmarkEnd w:id="20"/>
+      <w:bookmarkEnd w:id="21"/>
     </w:p>
     <w:p>
       <w:pPr>
@@ -3308,13 +3508,13 @@
           <w:lang w:val="fr-CH"/>
         </w:rPr>
       </w:pPr>
-      <w:bookmarkStart w:id="21" w:name="_Toc451800094"/>
-      <w:bookmarkStart w:id="22" w:name="_Toc467679033"/>
-      <w:bookmarkStart w:id="23" w:name="_Toc467690556"/>
-      <w:bookmarkStart w:id="24" w:name="_Toc493591091"/>
-      <w:bookmarkStart w:id="25" w:name="_Toc530513755"/>
-      <w:bookmarkStart w:id="26" w:name="_Toc530748762"/>
-      <w:bookmarkStart w:id="27" w:name="_Toc26945669"/>
+      <w:bookmarkStart w:id="22" w:name="_Toc451800094"/>
+      <w:bookmarkStart w:id="23" w:name="_Toc467679033"/>
+      <w:bookmarkStart w:id="24" w:name="_Toc467690556"/>
+      <w:bookmarkStart w:id="25" w:name="_Toc493591091"/>
+      <w:bookmarkStart w:id="26" w:name="_Toc530513755"/>
+      <w:bookmarkStart w:id="27" w:name="_Toc530748762"/>
+      <w:bookmarkStart w:id="28" w:name="_Toc26945669"/>
       <w:r>
         <w:rPr>
           <w:lang w:val="fr-CH"/>
@@ -3368,19 +3568,19 @@
         </w:rPr>
         <w:tab/>
       </w:r>
-      <w:bookmarkEnd w:id="21"/>
       <w:bookmarkEnd w:id="22"/>
       <w:bookmarkEnd w:id="23"/>
       <w:bookmarkEnd w:id="24"/>
+      <w:bookmarkEnd w:id="25"/>
       <w:r>
         <w:rPr>
           <w:lang w:val="fr-CH"/>
         </w:rPr>
         <w:t>Organisation de projet pour la phase suivante</w:t>
       </w:r>
-      <w:bookmarkEnd w:id="25"/>
       <w:bookmarkEnd w:id="26"/>
       <w:bookmarkEnd w:id="27"/>
+      <w:bookmarkEnd w:id="28"/>
     </w:p>
     <w:p>
       <w:pPr>
@@ -3432,7 +3632,7 @@
           <v:shape id="_x0000_i1025" type="#_x0000_t75" style="width:367.5pt;height:352.5pt" o:ole="">
             <v:imagedata r:id="rId9" o:title=""/>
           </v:shape>
-          <o:OLEObject Type="Embed" ProgID="PowerPoint.Show.12" ShapeID="_x0000_i1025" DrawAspect="Content" ObjectID="_1646575703" r:id="rId10"/>
+          <o:OLEObject Type="Embed" ProgID="PowerPoint.Show.12" ShapeID="_x0000_i1025" DrawAspect="Content" ObjectID="_1647500022" r:id="rId10"/>
         </w:object>
       </w:r>
     </w:p>
@@ -3443,7 +3643,7 @@
           <w:lang w:val="fr-CH"/>
         </w:rPr>
       </w:pPr>
-      <w:bookmarkStart w:id="28" w:name="_Toc26945662"/>
+      <w:bookmarkStart w:id="29" w:name="_Toc26945662"/>
       <w:r>
         <w:rPr>
           <w:lang w:val="fr-CH"/>
@@ -3498,9 +3698,9 @@
         <w:tab/>
         <w:t>Graphique concernant l’organisation de projet</w:t>
       </w:r>
-      <w:bookmarkEnd w:id="28"/>
+      <w:bookmarkEnd w:id="29"/>
     </w:p>
-    <w:bookmarkEnd w:id="18"/>
+    <w:bookmarkEnd w:id="19"/>
     <w:p>
       <w:pPr>
         <w:pStyle w:val="Absatzkurs"/>
@@ -3528,14 +3728,14 @@
           <w:lang w:val="fr-CH"/>
         </w:rPr>
       </w:pPr>
-      <w:bookmarkStart w:id="29" w:name="_Toc35682145"/>
+      <w:bookmarkStart w:id="30" w:name="_Toc35682145"/>
       <w:r>
         <w:rPr>
           <w:lang w:val="fr-CH"/>
         </w:rPr>
         <w:t>Structure des résultats du projet</w:t>
       </w:r>
-      <w:bookmarkEnd w:id="29"/>
+      <w:bookmarkEnd w:id="30"/>
     </w:p>
     <w:p>
       <w:pPr>
@@ -3602,8 +3802,8 @@
           <w:lang w:val="fr-CH"/>
         </w:rPr>
       </w:pPr>
-      <w:bookmarkStart w:id="30" w:name="_Toc530748757"/>
-      <w:bookmarkStart w:id="31" w:name="_Toc26945663"/>
+      <w:bookmarkStart w:id="31" w:name="_Toc530748757"/>
+      <w:bookmarkStart w:id="32" w:name="_Toc26945663"/>
       <w:r>
         <w:rPr>
           <w:lang w:val="fr-CH"/>
@@ -3658,14 +3858,14 @@
         <w:tab/>
         <w:t xml:space="preserve">Graphique </w:t>
       </w:r>
-      <w:bookmarkEnd w:id="30"/>
+      <w:bookmarkEnd w:id="31"/>
       <w:r>
         <w:rPr>
           <w:lang w:val="fr-CH"/>
         </w:rPr>
         <w:t>concernant la structure des résultats du projet</w:t>
       </w:r>
-      <w:bookmarkEnd w:id="31"/>
+      <w:bookmarkEnd w:id="32"/>
     </w:p>
     <w:p>
       <w:pPr>
@@ -3705,22 +3905,22 @@
           <w:lang w:val="fr-CH"/>
         </w:rPr>
       </w:pPr>
-      <w:bookmarkStart w:id="32" w:name="_Toc530748738"/>
-      <w:bookmarkStart w:id="33" w:name="_Toc35682146"/>
+      <w:bookmarkStart w:id="33" w:name="_Toc530748738"/>
+      <w:bookmarkStart w:id="34" w:name="_Toc35682146"/>
       <w:r>
         <w:rPr>
           <w:lang w:val="fr-CH"/>
         </w:rPr>
         <w:t xml:space="preserve">Scénario </w:t>
       </w:r>
-      <w:bookmarkEnd w:id="32"/>
+      <w:bookmarkEnd w:id="33"/>
       <w:r>
         <w:rPr>
           <w:lang w:val="fr-CH"/>
         </w:rPr>
         <w:t>avec structure détaillée du projet</w:t>
       </w:r>
-      <w:bookmarkEnd w:id="33"/>
+      <w:bookmarkEnd w:id="34"/>
     </w:p>
     <w:p>
       <w:pPr>
@@ -3733,16 +3933,16 @@
           <w:lang w:val="fr-CH"/>
         </w:rPr>
       </w:pPr>
-      <w:bookmarkStart w:id="34" w:name="_Toc530748739"/>
-      <w:bookmarkStart w:id="35" w:name="_Toc35682147"/>
+      <w:bookmarkStart w:id="35" w:name="_Toc530748739"/>
+      <w:bookmarkStart w:id="36" w:name="_Toc35682147"/>
       <w:r>
         <w:rPr>
           <w:lang w:val="fr-CH"/>
         </w:rPr>
         <w:t>Phases, modules, tâches, résultats, rôles</w:t>
       </w:r>
-      <w:bookmarkEnd w:id="34"/>
       <w:bookmarkEnd w:id="35"/>
+      <w:bookmarkEnd w:id="36"/>
     </w:p>
     <w:p>
       <w:pPr>
@@ -3782,14 +3982,14 @@
           <w:lang w:val="fr-CH"/>
         </w:rPr>
       </w:pPr>
-      <w:bookmarkStart w:id="36" w:name="_Toc35682148"/>
+      <w:bookmarkStart w:id="37" w:name="_Toc35682148"/>
       <w:r>
         <w:rPr>
           <w:lang w:val="fr-CH"/>
         </w:rPr>
         <w:t>Dépendances</w:t>
       </w:r>
-      <w:bookmarkEnd w:id="36"/>
+      <w:bookmarkEnd w:id="37"/>
     </w:p>
     <w:p>
       <w:pPr>
@@ -4167,8 +4367,8 @@
           <w:lang w:val="fr-CH"/>
         </w:rPr>
       </w:pPr>
-      <w:bookmarkStart w:id="37" w:name="_Toc530748764"/>
-      <w:bookmarkStart w:id="38" w:name="_Toc26945670"/>
+      <w:bookmarkStart w:id="38" w:name="_Toc530748764"/>
+      <w:bookmarkStart w:id="39" w:name="_Toc26945670"/>
       <w:r>
         <w:rPr>
           <w:lang w:val="fr-CH"/>
@@ -4222,14 +4422,14 @@
         </w:rPr>
         <w:tab/>
       </w:r>
-      <w:bookmarkEnd w:id="37"/>
+      <w:bookmarkEnd w:id="38"/>
       <w:r>
         <w:rPr>
           <w:lang w:val="fr-CH"/>
         </w:rPr>
         <w:t>Dépendances</w:t>
       </w:r>
-      <w:bookmarkEnd w:id="38"/>
+      <w:bookmarkEnd w:id="39"/>
     </w:p>
     <w:p>
       <w:pPr>
@@ -4243,8 +4443,8 @@
           <w:lang w:val="fr-CH"/>
         </w:rPr>
       </w:pPr>
-      <w:bookmarkStart w:id="39" w:name="_Toc530748741"/>
-      <w:bookmarkStart w:id="40" w:name="_Toc35682149"/>
+      <w:bookmarkStart w:id="40" w:name="_Toc530748741"/>
+      <w:bookmarkStart w:id="41" w:name="_Toc35682149"/>
       <w:r>
         <w:rPr>
           <w:lang w:val="fr-CH"/>
@@ -4252,8 +4452,8 @@
         <w:lastRenderedPageBreak/>
         <w:t>Plan de vérification</w:t>
       </w:r>
-      <w:bookmarkEnd w:id="39"/>
       <w:bookmarkEnd w:id="40"/>
+      <w:bookmarkEnd w:id="41"/>
     </w:p>
     <w:p>
       <w:pPr>
@@ -4743,8 +4943,8 @@
           <w:lang w:val="fr-CH"/>
         </w:rPr>
       </w:pPr>
-      <w:bookmarkStart w:id="41" w:name="_Toc530748765"/>
-      <w:bookmarkStart w:id="42" w:name="_Toc26945671"/>
+      <w:bookmarkStart w:id="42" w:name="_Toc530748765"/>
+      <w:bookmarkStart w:id="43" w:name="_Toc26945671"/>
       <w:r>
         <w:rPr>
           <w:lang w:val="fr-CH"/>
@@ -4798,14 +4998,14 @@
         </w:rPr>
         <w:tab/>
       </w:r>
-      <w:bookmarkEnd w:id="41"/>
+      <w:bookmarkEnd w:id="42"/>
       <w:r>
         <w:rPr>
           <w:lang w:val="fr-CH"/>
         </w:rPr>
         <w:t>Plan de vérification</w:t>
       </w:r>
-      <w:bookmarkEnd w:id="42"/>
+      <w:bookmarkEnd w:id="43"/>
     </w:p>
     <w:p>
       <w:pPr>
@@ -4834,16 +5034,16 @@
           <w:lang w:val="fr-CH"/>
         </w:rPr>
       </w:pPr>
-      <w:bookmarkStart w:id="43" w:name="_Toc530748742"/>
-      <w:bookmarkStart w:id="44" w:name="_Toc35682150"/>
+      <w:bookmarkStart w:id="44" w:name="_Toc530748742"/>
+      <w:bookmarkStart w:id="45" w:name="_Toc35682150"/>
       <w:r>
         <w:rPr>
           <w:lang w:val="fr-CH"/>
         </w:rPr>
         <w:t>Plan des délais</w:t>
       </w:r>
-      <w:bookmarkEnd w:id="43"/>
       <w:bookmarkEnd w:id="44"/>
+      <w:bookmarkEnd w:id="45"/>
     </w:p>
     <w:tbl>
       <w:tblPr>
@@ -5269,16 +5469,16 @@
           <w:lang w:val="fr-CH"/>
         </w:rPr>
       </w:pPr>
-      <w:bookmarkStart w:id="45" w:name="_Toc530748743"/>
-      <w:bookmarkStart w:id="46" w:name="_Toc35682151"/>
+      <w:bookmarkStart w:id="46" w:name="_Toc530748743"/>
+      <w:bookmarkStart w:id="47" w:name="_Toc35682151"/>
       <w:r>
         <w:rPr>
           <w:lang w:val="fr-CH"/>
         </w:rPr>
         <w:t>Plan des coûts</w:t>
       </w:r>
-      <w:bookmarkEnd w:id="45"/>
       <w:bookmarkEnd w:id="46"/>
+      <w:bookmarkEnd w:id="47"/>
     </w:p>
     <w:p>
       <w:pPr>
@@ -5307,16 +5507,16 @@
           <w:lang w:val="fr-CH"/>
         </w:rPr>
       </w:pPr>
-      <w:bookmarkStart w:id="47" w:name="_Toc530748744"/>
-      <w:bookmarkStart w:id="48" w:name="_Toc35682152"/>
+      <w:bookmarkStart w:id="48" w:name="_Toc530748744"/>
+      <w:bookmarkStart w:id="49" w:name="_Toc35682152"/>
       <w:r>
         <w:rPr>
           <w:lang w:val="fr-CH"/>
         </w:rPr>
         <w:t>Plan des ressources</w:t>
       </w:r>
-      <w:bookmarkEnd w:id="47"/>
       <w:bookmarkEnd w:id="48"/>
+      <w:bookmarkEnd w:id="49"/>
     </w:p>
     <w:p>
       <w:pPr>
@@ -5993,8 +6193,8 @@
           <w:lang w:val="fr-CH"/>
         </w:rPr>
       </w:pPr>
-      <w:bookmarkStart w:id="49" w:name="_Toc530748766"/>
-      <w:bookmarkStart w:id="50" w:name="_Toc26945672"/>
+      <w:bookmarkStart w:id="50" w:name="_Toc530748766"/>
+      <w:bookmarkStart w:id="51" w:name="_Toc26945672"/>
       <w:r>
         <w:rPr>
           <w:lang w:val="fr-CH"/>
@@ -6048,14 +6248,14 @@
         </w:rPr>
         <w:tab/>
       </w:r>
-      <w:bookmarkEnd w:id="49"/>
+      <w:bookmarkEnd w:id="50"/>
       <w:r>
         <w:rPr>
           <w:lang w:val="fr-CH"/>
         </w:rPr>
         <w:t>Ressources en personnel</w:t>
       </w:r>
-      <w:bookmarkEnd w:id="50"/>
+      <w:bookmarkEnd w:id="51"/>
     </w:p>
     <w:p>
       <w:pPr>
@@ -6079,7 +6279,7 @@
           <w:lang w:val="fr-CH"/>
         </w:rPr>
       </w:pPr>
-      <w:bookmarkStart w:id="51" w:name="_Toc530748745"/>
+      <w:bookmarkStart w:id="52" w:name="_Toc530748745"/>
       <w:r>
         <w:rPr>
           <w:lang w:val="fr-CH"/>
@@ -6099,7 +6299,7 @@
           <w:lang w:val="fr-CH"/>
         </w:rPr>
       </w:pPr>
-      <w:bookmarkStart w:id="52" w:name="_Toc35682153"/>
+      <w:bookmarkStart w:id="53" w:name="_Toc35682153"/>
       <w:r>
         <w:rPr>
           <w:lang w:val="fr-CH"/>
@@ -6107,8 +6307,8 @@
         <w:lastRenderedPageBreak/>
         <w:t>Plan d’achat</w:t>
       </w:r>
-      <w:bookmarkEnd w:id="51"/>
       <w:bookmarkEnd w:id="52"/>
+      <w:bookmarkEnd w:id="53"/>
     </w:p>
     <w:p>
       <w:pPr>
@@ -6682,8 +6882,8 @@
           <w:lang w:val="fr-CH"/>
         </w:rPr>
       </w:pPr>
-      <w:bookmarkStart w:id="53" w:name="_Toc530748767"/>
-      <w:bookmarkStart w:id="54" w:name="_Toc26945673"/>
+      <w:bookmarkStart w:id="54" w:name="_Toc530748767"/>
+      <w:bookmarkStart w:id="55" w:name="_Toc26945673"/>
       <w:r>
         <w:rPr>
           <w:lang w:val="fr-CH"/>
@@ -6737,14 +6937,14 @@
         </w:rPr>
         <w:tab/>
       </w:r>
-      <w:bookmarkEnd w:id="53"/>
+      <w:bookmarkEnd w:id="54"/>
       <w:r>
         <w:rPr>
           <w:lang w:val="fr-CH"/>
         </w:rPr>
         <w:t>Plan d’achat</w:t>
       </w:r>
-      <w:bookmarkEnd w:id="54"/>
+      <w:bookmarkEnd w:id="55"/>
     </w:p>
     <w:p>
       <w:pPr>
@@ -6759,8 +6959,8 @@
           <w:lang w:val="fr-CH"/>
         </w:rPr>
       </w:pPr>
-      <w:bookmarkStart w:id="55" w:name="_Toc530748746"/>
-      <w:bookmarkStart w:id="56" w:name="_Toc35682154"/>
+      <w:bookmarkStart w:id="56" w:name="_Toc530748746"/>
+      <w:bookmarkStart w:id="57" w:name="_Toc35682154"/>
       <w:r>
         <w:rPr>
           <w:lang w:val="fr-CH"/>
@@ -6768,8 +6968,8 @@
         <w:lastRenderedPageBreak/>
         <w:t>Communication</w:t>
       </w:r>
-      <w:bookmarkEnd w:id="55"/>
       <w:bookmarkEnd w:id="56"/>
+      <w:bookmarkEnd w:id="57"/>
     </w:p>
     <w:p>
       <w:pPr>
@@ -7367,8 +7567,8 @@
           <w:lang w:val="fr-CH"/>
         </w:rPr>
       </w:pPr>
-      <w:bookmarkStart w:id="57" w:name="_Toc530748768"/>
-      <w:bookmarkStart w:id="58" w:name="_Toc26945674"/>
+      <w:bookmarkStart w:id="58" w:name="_Toc530748768"/>
+      <w:bookmarkStart w:id="59" w:name="_Toc26945674"/>
       <w:r>
         <w:rPr>
           <w:lang w:val="fr-CH"/>
@@ -7422,14 +7622,14 @@
         </w:rPr>
         <w:tab/>
       </w:r>
-      <w:bookmarkEnd w:id="57"/>
+      <w:bookmarkEnd w:id="58"/>
       <w:r>
         <w:rPr>
           <w:lang w:val="fr-CH"/>
         </w:rPr>
         <w:t>Plan de communication</w:t>
       </w:r>
-      <w:bookmarkEnd w:id="58"/>
+      <w:bookmarkEnd w:id="59"/>
     </w:p>
     <w:p>
       <w:pPr>
@@ -7443,16 +7643,16 @@
           <w:lang w:val="fr-CH"/>
         </w:rPr>
       </w:pPr>
-      <w:bookmarkStart w:id="59" w:name="_Toc530748747"/>
-      <w:bookmarkStart w:id="60" w:name="_Toc35682155"/>
+      <w:bookmarkStart w:id="60" w:name="_Toc530748747"/>
+      <w:bookmarkStart w:id="61" w:name="_Toc35682155"/>
       <w:r>
         <w:rPr>
           <w:lang w:val="fr-CH"/>
         </w:rPr>
         <w:t>Reporting</w:t>
       </w:r>
-      <w:bookmarkEnd w:id="59"/>
       <w:bookmarkEnd w:id="60"/>
+      <w:bookmarkEnd w:id="61"/>
     </w:p>
     <w:p>
       <w:pPr>
@@ -8032,8 +8232,8 @@
           <w:lang w:val="fr-CH"/>
         </w:rPr>
       </w:pPr>
-      <w:bookmarkStart w:id="61" w:name="_Toc530748769"/>
-      <w:bookmarkStart w:id="62" w:name="_Toc26945675"/>
+      <w:bookmarkStart w:id="62" w:name="_Toc530748769"/>
+      <w:bookmarkStart w:id="63" w:name="_Toc26945675"/>
       <w:r>
         <w:rPr>
           <w:lang w:val="fr-CH"/>
@@ -8088,8 +8288,8 @@
         <w:tab/>
         <w:t>Reporting</w:t>
       </w:r>
-      <w:bookmarkEnd w:id="61"/>
       <w:bookmarkEnd w:id="62"/>
+      <w:bookmarkEnd w:id="63"/>
     </w:p>
     <w:p>
       <w:pPr>
@@ -8103,16 +8303,16 @@
           <w:lang w:val="fr-CH"/>
         </w:rPr>
       </w:pPr>
-      <w:bookmarkStart w:id="63" w:name="_Toc530748748"/>
-      <w:bookmarkStart w:id="64" w:name="_Toc35682156"/>
+      <w:bookmarkStart w:id="64" w:name="_Toc530748748"/>
+      <w:bookmarkStart w:id="65" w:name="_Toc35682156"/>
       <w:r>
         <w:rPr>
           <w:lang w:val="fr-CH"/>
         </w:rPr>
         <w:t>Prescriptions, méthodes et outils</w:t>
       </w:r>
-      <w:bookmarkEnd w:id="63"/>
       <w:bookmarkEnd w:id="64"/>
+      <w:bookmarkEnd w:id="65"/>
     </w:p>
     <w:p>
       <w:pPr>
@@ -8561,8 +8761,8 @@
           <w:lang w:val="fr-CH"/>
         </w:rPr>
       </w:pPr>
-      <w:bookmarkStart w:id="65" w:name="_Toc530748770"/>
-      <w:bookmarkStart w:id="66" w:name="_Toc26945676"/>
+      <w:bookmarkStart w:id="66" w:name="_Toc530748770"/>
+      <w:bookmarkStart w:id="67" w:name="_Toc26945676"/>
       <w:r>
         <w:rPr>
           <w:lang w:val="fr-CH"/>
@@ -8617,8 +8817,8 @@
         <w:tab/>
         <w:t>Prescriptions, méthodes et outils</w:t>
       </w:r>
-      <w:bookmarkEnd w:id="65"/>
       <w:bookmarkEnd w:id="66"/>
+      <w:bookmarkEnd w:id="67"/>
     </w:p>
     <w:p>
       <w:pPr>
@@ -8637,26 +8837,26 @@
           <w:lang w:val="fr-CH"/>
         </w:rPr>
       </w:pPr>
-      <w:bookmarkStart w:id="67" w:name="_Toc467679021"/>
-      <w:bookmarkStart w:id="68" w:name="_Toc461648074"/>
-      <w:bookmarkStart w:id="69" w:name="_Toc467846276"/>
-      <w:bookmarkStart w:id="70" w:name="_Toc527983447"/>
-      <w:bookmarkStart w:id="71" w:name="_Toc530490789"/>
-      <w:bookmarkStart w:id="72" w:name="_Toc2680366"/>
-      <w:bookmarkStart w:id="73" w:name="_Toc35682157"/>
+      <w:bookmarkStart w:id="68" w:name="_Toc467679021"/>
+      <w:bookmarkStart w:id="69" w:name="_Toc461648074"/>
+      <w:bookmarkStart w:id="70" w:name="_Toc467846276"/>
+      <w:bookmarkStart w:id="71" w:name="_Toc527983447"/>
+      <w:bookmarkStart w:id="72" w:name="_Toc530490789"/>
+      <w:bookmarkStart w:id="73" w:name="_Toc2680366"/>
+      <w:bookmarkStart w:id="74" w:name="_Toc35682157"/>
       <w:r>
         <w:rPr>
           <w:lang w:val="fr-CH"/>
         </w:rPr>
         <w:t>Abréviations et glossaire</w:t>
       </w:r>
-      <w:bookmarkEnd w:id="67"/>
       <w:bookmarkEnd w:id="68"/>
       <w:bookmarkEnd w:id="69"/>
       <w:bookmarkEnd w:id="70"/>
       <w:bookmarkEnd w:id="71"/>
       <w:bookmarkEnd w:id="72"/>
       <w:bookmarkEnd w:id="73"/>
+      <w:bookmarkEnd w:id="74"/>
     </w:p>
     <w:tbl>
       <w:tblPr>
@@ -9238,8 +9438,8 @@
           <w:lang w:val="fr-CH"/>
         </w:rPr>
       </w:pPr>
-      <w:bookmarkStart w:id="74" w:name="_Toc467690566"/>
-      <w:bookmarkStart w:id="75" w:name="_Toc26945677"/>
+      <w:bookmarkStart w:id="75" w:name="_Toc467690566"/>
+      <w:bookmarkStart w:id="76" w:name="_Toc26945677"/>
       <w:r>
         <w:rPr>
           <w:lang w:val="fr-CH"/>
@@ -9293,14 +9493,14 @@
         </w:rPr>
         <w:tab/>
       </w:r>
-      <w:bookmarkEnd w:id="74"/>
+      <w:bookmarkEnd w:id="75"/>
       <w:r>
         <w:rPr>
           <w:lang w:val="fr-CH"/>
         </w:rPr>
         <w:t>Abréviations et glossaire</w:t>
       </w:r>
-      <w:bookmarkEnd w:id="75"/>
+      <w:bookmarkEnd w:id="76"/>
     </w:p>
     <w:p>
       <w:pPr>
@@ -9318,20 +9518,20 @@
           <w:lang w:val="fr-CH"/>
         </w:rPr>
       </w:pPr>
-      <w:bookmarkStart w:id="76" w:name="_Toc35682158"/>
+      <w:bookmarkStart w:id="77" w:name="_Toc35682158"/>
       <w:r>
         <w:rPr>
           <w:lang w:val="fr-CH"/>
         </w:rPr>
         <w:t>Tables des matières</w:t>
       </w:r>
-      <w:bookmarkEnd w:id="76"/>
+      <w:bookmarkEnd w:id="77"/>
     </w:p>
-    <w:bookmarkStart w:id="77" w:name="_Toc467678976"/>
-    <w:bookmarkStart w:id="78" w:name="_Toc451800035"/>
-    <w:bookmarkStart w:id="79" w:name="_Toc467846253"/>
-    <w:bookmarkStart w:id="80" w:name="_Toc527983449"/>
-    <w:bookmarkStart w:id="81" w:name="_Toc530490791"/>
+    <w:bookmarkStart w:id="78" w:name="_Toc467678976"/>
+    <w:bookmarkStart w:id="79" w:name="_Toc451800035"/>
+    <w:bookmarkStart w:id="80" w:name="_Toc467846253"/>
+    <w:bookmarkStart w:id="81" w:name="_Toc527983449"/>
+    <w:bookmarkStart w:id="82" w:name="_Toc530490791"/>
     <w:p>
       <w:pPr>
         <w:pStyle w:val="TM8"/>
@@ -10836,22 +11036,22 @@
           <w:lang w:val="fr-CH"/>
         </w:rPr>
       </w:pPr>
-      <w:bookmarkStart w:id="82" w:name="_Toc35682159"/>
-      <w:bookmarkEnd w:id="77"/>
+      <w:bookmarkStart w:id="83" w:name="_Toc35682159"/>
       <w:bookmarkEnd w:id="78"/>
       <w:bookmarkEnd w:id="79"/>
       <w:bookmarkEnd w:id="80"/>
       <w:bookmarkEnd w:id="81"/>
+      <w:bookmarkEnd w:id="82"/>
       <w:r>
         <w:rPr>
           <w:lang w:val="fr-CH"/>
         </w:rPr>
         <w:t>Tables des illustrations</w:t>
       </w:r>
-      <w:bookmarkEnd w:id="82"/>
+      <w:bookmarkEnd w:id="83"/>
     </w:p>
-    <w:bookmarkStart w:id="83" w:name="_Toc415764203"/>
-    <w:bookmarkStart w:id="84" w:name="_Toc311811986"/>
+    <w:bookmarkStart w:id="84" w:name="_Toc415764203"/>
+    <w:bookmarkStart w:id="85" w:name="_Toc311811986"/>
     <w:p>
       <w:pPr>
         <w:pStyle w:val="Tabledesillustrations"/>
@@ -11187,16 +11387,16 @@
           <w:lang w:val="fr-CH"/>
         </w:rPr>
       </w:pPr>
-      <w:bookmarkStart w:id="85" w:name="_Toc35682160"/>
-      <w:bookmarkEnd w:id="83"/>
+      <w:bookmarkStart w:id="86" w:name="_Toc35682160"/>
       <w:bookmarkEnd w:id="84"/>
+      <w:bookmarkEnd w:id="85"/>
       <w:r>
         <w:rPr>
           <w:lang w:val="fr-CH"/>
         </w:rPr>
         <w:t>Table des tableaux</w:t>
       </w:r>
-      <w:bookmarkEnd w:id="85"/>
+      <w:bookmarkEnd w:id="86"/>
     </w:p>
     <w:p>
       <w:pPr>
@@ -12115,7 +12315,7 @@
           <w:lang w:val="fr-CH"/>
         </w:rPr>
       </w:pPr>
-      <w:bookmarkStart w:id="86" w:name="_Toc35682161"/>
+      <w:bookmarkStart w:id="87" w:name="_Toc35682161"/>
       <w:r>
         <w:rPr>
           <w:lang w:val="fr-CH"/>
@@ -12123,7 +12323,7 @@
         <w:lastRenderedPageBreak/>
         <w:t>Annexes</w:t>
       </w:r>
-      <w:bookmarkEnd w:id="86"/>
+      <w:bookmarkEnd w:id="87"/>
     </w:p>
     <w:p>
       <w:pPr>
@@ -12644,8 +12844,8 @@
           <w:lang w:val="fr-CH"/>
         </w:rPr>
       </w:pPr>
-      <w:bookmarkStart w:id="87" w:name="_Toc530748771"/>
-      <w:bookmarkStart w:id="88" w:name="_Toc26945678"/>
+      <w:bookmarkStart w:id="88" w:name="_Toc530748771"/>
+      <w:bookmarkStart w:id="89" w:name="_Toc26945678"/>
       <w:r>
         <w:rPr>
           <w:lang w:val="fr-CH"/>
@@ -12699,14 +12899,14 @@
         </w:rPr>
         <w:tab/>
       </w:r>
-      <w:bookmarkEnd w:id="87"/>
+      <w:bookmarkEnd w:id="88"/>
       <w:r>
         <w:rPr>
           <w:lang w:val="fr-CH"/>
         </w:rPr>
         <w:t>Assurance de la qualité</w:t>
       </w:r>
-      <w:bookmarkEnd w:id="88"/>
+      <w:bookmarkEnd w:id="89"/>
     </w:p>
     <w:p>
       <w:pPr>
@@ -13057,8 +13257,8 @@
           <w:lang w:val="fr-CH"/>
         </w:rPr>
       </w:pPr>
-      <w:bookmarkStart w:id="89" w:name="_Toc530748772"/>
-      <w:bookmarkStart w:id="90" w:name="_Toc26945679"/>
+      <w:bookmarkStart w:id="90" w:name="_Toc530748772"/>
+      <w:bookmarkStart w:id="91" w:name="_Toc26945679"/>
       <w:r>
         <w:rPr>
           <w:lang w:val="fr-CH"/>
@@ -13113,8 +13313,8 @@
         <w:tab/>
         <w:t>Échelle d’évaluation de la probabilité d’occurrence</w:t>
       </w:r>
-      <w:bookmarkEnd w:id="89"/>
       <w:bookmarkEnd w:id="90"/>
+      <w:bookmarkEnd w:id="91"/>
     </w:p>
     <w:p>
       <w:pPr>
@@ -13577,8 +13777,8 @@
           <w:lang w:val="fr-CH"/>
         </w:rPr>
       </w:pPr>
-      <w:bookmarkStart w:id="91" w:name="_Toc530748773"/>
-      <w:bookmarkStart w:id="92" w:name="_Toc26945680"/>
+      <w:bookmarkStart w:id="92" w:name="_Toc530748773"/>
+      <w:bookmarkStart w:id="93" w:name="_Toc26945680"/>
       <w:r>
         <w:rPr>
           <w:lang w:val="fr-CH"/>
@@ -13632,14 +13832,14 @@
         </w:rPr>
         <w:tab/>
       </w:r>
-      <w:bookmarkEnd w:id="91"/>
+      <w:bookmarkEnd w:id="92"/>
       <w:r>
         <w:rPr>
           <w:lang w:val="fr-CH"/>
         </w:rPr>
         <w:t>Échelle d’évaluation des conséquences pour le résultat du projet</w:t>
       </w:r>
-      <w:bookmarkEnd w:id="92"/>
+      <w:bookmarkEnd w:id="93"/>
     </w:p>
     <w:p>
       <w:pPr>
@@ -13685,7 +13885,7 @@
           <v:shape id="_x0000_i1026" type="#_x0000_t75" style="width:237.75pt;height:223.5pt" o:ole="">
             <v:imagedata r:id="rId16" o:title="" croptop="16202f" cropbottom="7828f" cropleft="7085f" cropright="25342f"/>
           </v:shape>
-          <o:OLEObject Type="Embed" ProgID="PowerPoint.Show.12" ShapeID="_x0000_i1026" DrawAspect="Content" ObjectID="_1646575704" r:id="rId17"/>
+          <o:OLEObject Type="Embed" ProgID="PowerPoint.Show.12" ShapeID="_x0000_i1026" DrawAspect="Content" ObjectID="_1647500023" r:id="rId17"/>
         </w:object>
       </w:r>
     </w:p>
@@ -13697,8 +13897,8 @@
           <w:lang w:val="fr-CH"/>
         </w:rPr>
       </w:pPr>
-      <w:bookmarkStart w:id="93" w:name="_Toc530748758"/>
-      <w:bookmarkStart w:id="94" w:name="_Toc26945664"/>
+      <w:bookmarkStart w:id="94" w:name="_Toc530748758"/>
+      <w:bookmarkStart w:id="95" w:name="_Toc26945664"/>
       <w:r>
         <w:rPr>
           <w:lang w:val="fr-CH"/>
@@ -13752,14 +13952,14 @@
         </w:rPr>
         <w:tab/>
       </w:r>
-      <w:bookmarkEnd w:id="93"/>
+      <w:bookmarkEnd w:id="94"/>
       <w:r>
         <w:rPr>
           <w:lang w:val="fr-CH"/>
         </w:rPr>
         <w:t>Matrice des risques</w:t>
       </w:r>
-      <w:bookmarkEnd w:id="94"/>
+      <w:bookmarkEnd w:id="95"/>
     </w:p>
     <w:p>
       <w:pPr>
@@ -13833,7 +14033,7 @@
                 <w:lang w:val="fr-CH"/>
               </w:rPr>
             </w:pPr>
-            <w:bookmarkStart w:id="95" w:name="_Hlk35865195"/>
+            <w:bookmarkStart w:id="96" w:name="_Hlk35865195"/>
             <w:r>
               <w:rPr>
                 <w:lang w:val="fr-CH"/>
@@ -19142,9 +19342,9 @@
           <w:lang w:val="fr-CH"/>
         </w:rPr>
       </w:pPr>
-      <w:bookmarkStart w:id="96" w:name="_Toc530678436"/>
-      <w:bookmarkStart w:id="97" w:name="_Toc26945681"/>
-      <w:bookmarkEnd w:id="95"/>
+      <w:bookmarkStart w:id="97" w:name="_Toc530678436"/>
+      <w:bookmarkStart w:id="98" w:name="_Toc26945681"/>
+      <w:bookmarkEnd w:id="96"/>
       <w:r>
         <w:rPr>
           <w:lang w:val="fr-CH"/>
@@ -19198,21 +19398,21 @@
         </w:rPr>
         <w:tab/>
       </w:r>
-      <w:bookmarkEnd w:id="96"/>
+      <w:bookmarkEnd w:id="97"/>
       <w:r>
         <w:rPr>
           <w:lang w:val="fr-CH"/>
         </w:rPr>
         <w:t>Matrice des risques</w:t>
       </w:r>
-      <w:bookmarkEnd w:id="97"/>
+      <w:bookmarkEnd w:id="98"/>
     </w:p>
     <w:p>
       <w:pPr>
         <w:pStyle w:val="Titre8"/>
         <w:ind w:left="0" w:firstLine="0"/>
       </w:pPr>
-      <w:bookmarkStart w:id="98" w:name="_Toc530748752"/>
+      <w:bookmarkStart w:id="99" w:name="_Toc530748752"/>
       <w:r>
         <w:t>Procédure de transmission des problèmes</w:t>
       </w:r>
@@ -19306,7 +19506,7 @@
         <w:t>La procédure décrite a notamment comme objectif de définir quelles circonstances permettent de sauter un échelon hiérarchique et quelles situations ne le permettent pas.</w:t>
       </w:r>
     </w:p>
-    <w:bookmarkEnd w:id="98"/>
+    <w:bookmarkEnd w:id="99"/>
     <w:p>
       <w:pPr>
         <w:pStyle w:val="Titre8"/>
@@ -19446,14 +19646,14 @@
           <w:lang w:val="fr-CH"/>
         </w:rPr>
       </w:pPr>
-      <w:bookmarkStart w:id="99" w:name="_Toc530748755"/>
+      <w:bookmarkStart w:id="100" w:name="_Toc530748755"/>
       <w:r>
         <w:rPr>
           <w:lang w:val="fr-CH"/>
         </w:rPr>
         <w:t>Versions de documents</w:t>
       </w:r>
-      <w:bookmarkEnd w:id="99"/>
+      <w:bookmarkEnd w:id="100"/>
     </w:p>
     <w:p>
       <w:pPr>
@@ -19584,7 +19784,7 @@
           <v:shape id="_x0000_i1027" type="#_x0000_t75" style="width:353.25pt;height:252pt" o:ole="">
             <v:imagedata r:id="rId18" o:title="" croptop="6444f" cropbottom="6748f" cropleft="6676f" cropright="3951f"/>
           </v:shape>
-          <o:OLEObject Type="Embed" ProgID="PowerPoint.Show.12" ShapeID="_x0000_i1027" DrawAspect="Content" ObjectID="_1646575705" r:id="rId19"/>
+          <o:OLEObject Type="Embed" ProgID="PowerPoint.Show.12" ShapeID="_x0000_i1027" DrawAspect="Content" ObjectID="_1647500024" r:id="rId19"/>
         </w:object>
       </w:r>
     </w:p>
@@ -19596,9 +19796,9 @@
           <w:lang w:val="fr-CH"/>
         </w:rPr>
       </w:pPr>
-      <w:bookmarkStart w:id="100" w:name="_Toc467859985"/>
-      <w:bookmarkStart w:id="101" w:name="_Toc530748759"/>
-      <w:bookmarkStart w:id="102" w:name="_Toc26945665"/>
+      <w:bookmarkStart w:id="101" w:name="_Toc467859985"/>
+      <w:bookmarkStart w:id="102" w:name="_Toc530748759"/>
+      <w:bookmarkStart w:id="103" w:name="_Toc26945665"/>
       <w:r>
         <w:rPr>
           <w:lang w:val="fr-CH"/>
@@ -19652,15 +19852,15 @@
         </w:rPr>
         <w:tab/>
       </w:r>
-      <w:bookmarkEnd w:id="100"/>
+      <w:bookmarkEnd w:id="101"/>
       <w:r>
         <w:rPr>
           <w:lang w:val="fr-CH"/>
         </w:rPr>
         <w:t>Graphique concernant la gestion des versions</w:t>
       </w:r>
-      <w:bookmarkEnd w:id="101"/>
       <w:bookmarkEnd w:id="102"/>
+      <w:bookmarkEnd w:id="103"/>
     </w:p>
     <w:p>
       <w:pPr>
@@ -19956,7 +20156,6 @@
           <w:lang w:eastAsia="fr-FR"/>
         </w:rPr>
       </w:pPr>
-      <w:bookmarkStart w:id="103" w:name="_GoBack"/>
       <w:r>
         <w:rPr>
           <w:noProof/>
@@ -20011,7 +20210,6 @@
           </wp:inline>
         </w:drawing>
       </w:r>
-      <w:bookmarkEnd w:id="103"/>
     </w:p>
     <w:p>
       <w:pPr>
@@ -20071,7 +20269,7 @@
           <v:shape id="_x0000_i1028" type="#_x0000_t75" style="width:482.25pt;height:273.75pt" o:ole="">
             <v:imagedata r:id="rId21" o:title=""/>
           </v:shape>
-          <o:OLEObject Type="Embed" ProgID="PowerPoint.Show.12" ShapeID="_x0000_i1028" DrawAspect="Content" ObjectID="_1646575706" r:id="rId22"/>
+          <o:OLEObject Type="Embed" ProgID="PowerPoint.Show.12" ShapeID="_x0000_i1028" DrawAspect="Content" ObjectID="_1647500025" r:id="rId22"/>
         </w:object>
       </w:r>
     </w:p>
@@ -20466,27 +20664,14 @@
               <w:szCs w:val="18"/>
             </w:rPr>
           </w:pPr>
-          <w:r>
-            <w:fldChar w:fldCharType="begin"/>
-          </w:r>
-          <w:r>
-            <w:instrText xml:space="preserve"> FILENAME \* LOWER \* MERGEFORMAT </w:instrText>
-          </w:r>
-          <w:r>
-            <w:fldChar w:fldCharType="separate"/>
-          </w:r>
-          <w:r>
-            <w:rPr>
-              <w:noProof/>
-            </w:rPr>
-            <w:t>document2</w:t>
-          </w:r>
-          <w:r>
-            <w:rPr>
-              <w:noProof/>
-            </w:rPr>
-            <w:fldChar w:fldCharType="end"/>
-          </w:r>
+          <w:fldSimple w:instr=" FILENAME \* LOWER \* MERGEFORMAT ">
+            <w:r>
+              <w:rPr>
+                <w:noProof/>
+              </w:rPr>
+              <w:t>document2</w:t>
+            </w:r>
+          </w:fldSimple>
         </w:p>
       </w:tc>
     </w:tr>
@@ -24984,6 +25169,7 @@
     <w:lsdException w:name="HTML Sample" w:semiHidden="1" w:unhideWhenUsed="1"/>
     <w:lsdException w:name="HTML Typewriter" w:semiHidden="1" w:unhideWhenUsed="1"/>
     <w:lsdException w:name="HTML Variable" w:semiHidden="1" w:unhideWhenUsed="1"/>
+    <w:lsdException w:name="Normal Table" w:semiHidden="1" w:unhideWhenUsed="1"/>
     <w:lsdException w:name="annotation subject" w:semiHidden="1" w:unhideWhenUsed="1"/>
     <w:lsdException w:name="No List" w:semiHidden="1" w:unhideWhenUsed="1"/>
     <w:lsdException w:name="Outline List 1" w:semiHidden="1" w:unhideWhenUsed="1"/>
@@ -25030,8 +25216,10 @@
     <w:lsdException w:name="Table Subtle 2" w:semiHidden="1" w:unhideWhenUsed="1"/>
     <w:lsdException w:name="Table Web 1" w:semiHidden="1" w:unhideWhenUsed="1"/>
     <w:lsdException w:name="Table Web 2" w:semiHidden="1" w:unhideWhenUsed="1"/>
+    <w:lsdException w:name="Table Web 3" w:semiHidden="1" w:unhideWhenUsed="1"/>
     <w:lsdException w:name="Balloon Text" w:semiHidden="1" w:unhideWhenUsed="1"/>
     <w:lsdException w:name="Table Grid" w:uiPriority="39"/>
+    <w:lsdException w:name="Table Theme" w:semiHidden="1" w:unhideWhenUsed="1"/>
     <w:lsdException w:name="Placeholder Text" w:semiHidden="1"/>
     <w:lsdException w:name="No Spacing" w:uiPriority="1" w:qFormat="1"/>
     <w:lsdException w:name="Light Shading" w:uiPriority="60"/>
@@ -36693,6 +36881,7 @@
     <w:rsid w:val="00D036EE"/>
     <w:rsid w:val="00F45698"/>
     <w:rsid w:val="00F83B6A"/>
+    <w:rsid w:val="00F97621"/>
   </w:rsids>
   <m:mathPr>
     <m:mathFont m:val="Cambria Math"/>
@@ -36838,6 +37027,7 @@
     <w:lsdException w:name="HTML Sample" w:semiHidden="1" w:unhideWhenUsed="1"/>
     <w:lsdException w:name="HTML Typewriter" w:semiHidden="1" w:unhideWhenUsed="1"/>
     <w:lsdException w:name="HTML Variable" w:semiHidden="1" w:unhideWhenUsed="1"/>
+    <w:lsdException w:name="Normal Table" w:semiHidden="1" w:unhideWhenUsed="1"/>
     <w:lsdException w:name="annotation subject" w:semiHidden="1" w:unhideWhenUsed="1"/>
     <w:lsdException w:name="No List" w:semiHidden="1" w:unhideWhenUsed="1"/>
     <w:lsdException w:name="Outline List 1" w:semiHidden="1" w:unhideWhenUsed="1"/>
@@ -36884,8 +37074,10 @@
     <w:lsdException w:name="Table Subtle 2" w:semiHidden="1" w:unhideWhenUsed="1"/>
     <w:lsdException w:name="Table Web 1" w:semiHidden="1" w:unhideWhenUsed="1"/>
     <w:lsdException w:name="Table Web 2" w:semiHidden="1" w:unhideWhenUsed="1"/>
+    <w:lsdException w:name="Table Web 3" w:semiHidden="1" w:unhideWhenUsed="1"/>
     <w:lsdException w:name="Balloon Text" w:semiHidden="1" w:unhideWhenUsed="1"/>
     <w:lsdException w:name="Table Grid" w:uiPriority="39"/>
+    <w:lsdException w:name="Table Theme" w:semiHidden="1" w:unhideWhenUsed="1"/>
     <w:lsdException w:name="Placeholder Text" w:semiHidden="1"/>
     <w:lsdException w:name="No Spacing" w:uiPriority="1" w:qFormat="1"/>
     <w:lsdException w:name="Light Shading" w:uiPriority="60"/>
@@ -37433,7 +37625,7 @@
 </file>
 
 <file path=customXml/itemProps1.xml><?xml version="1.0" encoding="utf-8"?>
-<ds:datastoreItem xmlns:ds="http://schemas.openxmlformats.org/officeDocument/2006/customXml" ds:itemID="{2E497A71-CC3F-4806-96F9-3BDC57305287}">
+<ds:datastoreItem xmlns:ds="http://schemas.openxmlformats.org/officeDocument/2006/customXml" ds:itemID="{8C1364ED-EC32-42F3-ABF3-CC5BFB68B554}">
   <ds:schemaRefs>
     <ds:schemaRef ds:uri="http://schemas.openxmlformats.org/officeDocument/2006/bibliography"/>
   </ds:schemaRefs>

--- a/LM_Projektmanagementplan_V1.0.docx
+++ b/LM_Projektmanagementplan_V1.0.docx
@@ -37,6 +37,8 @@
           <w:lang w:val="fr-CH"/>
         </w:rPr>
       </w:pPr>
+      <w:bookmarkStart w:id="0" w:name="_GoBack"/>
+      <w:bookmarkEnd w:id="0"/>
     </w:p>
     <w:tbl>
       <w:tblPr>
@@ -340,7 +342,7 @@
               <w:rPr>
                 <w:lang w:val="fr-CH"/>
               </w:rPr>
-              <w:t>0.1</w:t>
+              <w:t>1.1</w:t>
             </w:r>
           </w:p>
         </w:tc>
@@ -382,7 +384,7 @@
               <w:docPart w:val="7894392F62CC41D39D51F5911E5E940B"/>
             </w:placeholder>
             <w15:color w:val="66CCFF"/>
-            <w:date w:fullDate="2020-03-23T00:00:00Z">
+            <w:date w:fullDate="2020-04-07T00:00:00Z">
               <w:dateFormat w:val="dd.MM.yyyy"/>
               <w:lid w:val="fr-CH"/>
               <w:storeMappedDataAs w:val="dateTime"/>
@@ -407,7 +409,7 @@
                   <w:rPr>
                     <w:lang w:val="fr-CH"/>
                   </w:rPr>
-                  <w:t>23.03.2020</w:t>
+                  <w:t>07.04.2020</w:t>
                 </w:r>
               </w:p>
             </w:tc>
@@ -541,16 +543,16 @@
           <w:lang w:val="fr-CH"/>
         </w:rPr>
       </w:pPr>
-      <w:bookmarkStart w:id="0" w:name="_Toc2680356"/>
-      <w:bookmarkStart w:id="1" w:name="_Toc35682136"/>
+      <w:bookmarkStart w:id="1" w:name="_Toc2680356"/>
+      <w:bookmarkStart w:id="2" w:name="_Toc35682136"/>
       <w:r>
         <w:rPr>
           <w:lang w:val="fr-CH"/>
         </w:rPr>
         <w:t>Suivi des modifications</w:t>
       </w:r>
-      <w:bookmarkEnd w:id="0"/>
       <w:bookmarkEnd w:id="1"/>
+      <w:bookmarkEnd w:id="2"/>
     </w:p>
     <w:tbl>
       <w:tblPr>
@@ -905,8 +907,16 @@
               <w:rPr>
                 <w:lang w:val="fr-CH"/>
               </w:rPr>
-              <w:t>Hans Morsch</w:t>
-            </w:r>
+              <w:t xml:space="preserve">Hans </w:t>
+            </w:r>
+            <w:proofErr w:type="spellStart"/>
+            <w:r>
+              <w:rPr>
+                <w:lang w:val="fr-CH"/>
+              </w:rPr>
+              <w:t>Morsch</w:t>
+            </w:r>
+            <w:proofErr w:type="spellEnd"/>
           </w:p>
         </w:tc>
       </w:tr>
@@ -1321,8 +1331,6 @@
               </w:rPr>
               <w:t>Sébastien Berger</w:t>
             </w:r>
-            <w:bookmarkStart w:id="2" w:name="_GoBack"/>
-            <w:bookmarkEnd w:id="2"/>
           </w:p>
         </w:tc>
       </w:tr>
@@ -1839,7 +1847,21 @@
         <w:rPr>
           <w:lang w:val="fr-CH"/>
         </w:rPr>
-        <w:t>e mandant décidera comment le projet sera piloté et prendra des décisions concernant l</w:t>
+        <w:t xml:space="preserve">e mandant décidera comment le projet sera piloté et prendra des </w:t>
+      </w:r>
+      <w:proofErr w:type="gramStart"/>
+      <w:r>
+        <w:rPr>
+          <w:lang w:val="fr-CH"/>
+        </w:rPr>
+        <w:t>décisions</w:t>
+      </w:r>
+      <w:proofErr w:type="gramEnd"/>
+      <w:r>
+        <w:rPr>
+          <w:lang w:val="fr-CH"/>
+        </w:rPr>
+        <w:t xml:space="preserve"> concernant l</w:t>
       </w:r>
       <w:r>
         <w:rPr>
@@ -1892,6 +1914,20 @@
     </w:p>
     <w:p>
       <w:pPr>
+        <w:pStyle w:val="Absatz"/>
+        <w:rPr>
+          <w:lang w:val="fr-CH"/>
+        </w:rPr>
+      </w:pPr>
+      <w:r>
+        <w:rPr>
+          <w:lang w:val="fr-CH"/>
+        </w:rPr>
+        <w:t>Nous avons pu créer un prototype ainsi que son incrément qui nous permette d’avoir une application fonctionnelle et qui répond aux besoins primaires selon nos objectifs (Compte + Algorithme de match).</w:t>
+      </w:r>
+    </w:p>
+    <w:p>
+      <w:pPr>
         <w:pStyle w:val="Titre2"/>
         <w:rPr>
           <w:lang w:val="fr-CH"/>
@@ -1902,6 +1938,7 @@
         <w:rPr>
           <w:lang w:val="fr-CH"/>
         </w:rPr>
+        <w:lastRenderedPageBreak/>
         <w:t>Réalisation</w:t>
       </w:r>
       <w:bookmarkEnd w:id="14"/>
@@ -1932,7 +1969,6 @@
         <w:rPr>
           <w:lang w:val="fr-CH"/>
         </w:rPr>
-        <w:lastRenderedPageBreak/>
         <w:t>Déploiement</w:t>
       </w:r>
       <w:bookmarkEnd w:id="15"/>
@@ -2869,25 +2905,36 @@
             <w:pPr>
               <w:pStyle w:val="AbsatzTab12Pt1-1Kur"/>
             </w:pPr>
+            <w:proofErr w:type="spellStart"/>
             <w:r>
               <w:t>T.Allemann</w:t>
             </w:r>
-          </w:p>
-          <w:p>
-            <w:pPr>
-              <w:pStyle w:val="AbsatzTab12Pt1-1Kur"/>
-            </w:pPr>
-            <w:r>
-              <w:t>H.Morsch</w:t>
-            </w:r>
-          </w:p>
-          <w:p>
-            <w:pPr>
-              <w:pStyle w:val="AbsatzTab12Pt1-1Kur"/>
-            </w:pPr>
+            <w:proofErr w:type="spellEnd"/>
+          </w:p>
+          <w:p>
+            <w:pPr>
+              <w:pStyle w:val="AbsatzTab12Pt1-1Kur"/>
+            </w:pPr>
+            <w:proofErr w:type="spellStart"/>
+            <w:r>
+              <w:t>H.</w:t>
+            </w:r>
+            <w:proofErr w:type="gramStart"/>
+            <w:r>
+              <w:t>Morsch</w:t>
+            </w:r>
+            <w:proofErr w:type="spellEnd"/>
+            <w:proofErr w:type="gramEnd"/>
+          </w:p>
+          <w:p>
+            <w:pPr>
+              <w:pStyle w:val="AbsatzTab12Pt1-1Kur"/>
+            </w:pPr>
+            <w:proofErr w:type="spellStart"/>
             <w:r>
               <w:t>S.Berger</w:t>
             </w:r>
+            <w:proofErr w:type="spellEnd"/>
           </w:p>
         </w:tc>
         <w:tc>
@@ -3441,12 +3488,16 @@
                 <w:lang w:val="fr-CH"/>
               </w:rPr>
             </w:pPr>
+            <w:proofErr w:type="spellStart"/>
+            <w:proofErr w:type="gramStart"/>
             <w:r>
               <w:rPr>
                 <w:lang w:val="fr-CH"/>
               </w:rPr>
               <w:t>S.Berger</w:t>
             </w:r>
+            <w:proofErr w:type="spellEnd"/>
+            <w:proofErr w:type="gramEnd"/>
           </w:p>
         </w:tc>
         <w:tc>
@@ -3595,7 +3646,21 @@
           <w:lang w:val="fr-CH"/>
         </w:rPr>
         <w:lastRenderedPageBreak/>
-        <w:t>Ce graphique est modifiable avec Microsoft PowerPoint (clic droit – Objet Presentation – Ouvrir)</w:t>
+        <w:t xml:space="preserve">Ce graphique est modifiable avec Microsoft PowerPoint (clic droit – Objet </w:t>
+      </w:r>
+      <w:proofErr w:type="spellStart"/>
+      <w:r>
+        <w:rPr>
+          <w:lang w:val="fr-CH"/>
+        </w:rPr>
+        <w:t>Presentation</w:t>
+      </w:r>
+      <w:proofErr w:type="spellEnd"/>
+      <w:r>
+        <w:rPr>
+          <w:lang w:val="fr-CH"/>
+        </w:rPr>
+        <w:t xml:space="preserve"> – Ouvrir)</w:t>
       </w:r>
     </w:p>
     <w:p>
@@ -3629,10 +3694,10 @@
             <v:path o:extrusionok="f" gradientshapeok="t" o:connecttype="rect"/>
             <o:lock v:ext="edit" aspectratio="t"/>
           </v:shapetype>
-          <v:shape id="_x0000_i1025" type="#_x0000_t75" style="width:367.5pt;height:352.5pt" o:ole="">
+          <v:shape id="_x0000_i1025" type="#_x0000_t75" style="width:367.55pt;height:352.45pt" o:ole="">
             <v:imagedata r:id="rId9" o:title=""/>
           </v:shape>
-          <o:OLEObject Type="Embed" ProgID="PowerPoint.Show.12" ShapeID="_x0000_i1025" DrawAspect="Content" ObjectID="_1647500022" r:id="rId10"/>
+          <o:OLEObject Type="Embed" ProgID="PowerPoint.Show.12" ShapeID="_x0000_i1025" DrawAspect="Content" ObjectID="_1647596716" r:id="rId10"/>
         </w:object>
       </w:r>
     </w:p>
@@ -3764,7 +3829,21 @@
         <w:rPr>
           <w:lang w:val="fr-CH"/>
         </w:rPr>
-        <w:t>La structure des résultats du projet est la représentation hiérarchiquement structurée du contenu du projet (Produkt-Breakdown-Structure PBS).</w:t>
+        <w:t>La structure des résultats du projet est la représentation hiérarchiquement structurée du contenu du projet (</w:t>
+      </w:r>
+      <w:proofErr w:type="spellStart"/>
+      <w:r>
+        <w:rPr>
+          <w:lang w:val="fr-CH"/>
+        </w:rPr>
+        <w:t>Produkt</w:t>
+      </w:r>
+      <w:proofErr w:type="spellEnd"/>
+      <w:r>
+        <w:rPr>
+          <w:lang w:val="fr-CH"/>
+        </w:rPr>
+        <w:t>-Breakdown-Structure PBS).</w:t>
       </w:r>
     </w:p>
     <w:p>
@@ -4683,12 +4762,6 @@
                 <w:lang w:val="fr-CH"/>
               </w:rPr>
             </w:pPr>
-            <w:r>
-              <w:rPr>
-                <w:lang w:val="fr-CH"/>
-              </w:rPr>
-              <w:t>Concept</w:t>
-            </w:r>
           </w:p>
         </w:tc>
         <w:tc>
@@ -4882,7 +4955,7 @@
               <w:rPr>
                 <w:lang w:val="fr-CH"/>
               </w:rPr>
-              <w:t>Sutter, Huber</w:t>
+              <w:t>Mandant</w:t>
             </w:r>
           </w:p>
         </w:tc>
@@ -4906,7 +4979,7 @@
               <w:rPr>
                 <w:lang w:val="fr-CH"/>
               </w:rPr>
-              <w:t>15.05.2019</w:t>
+              <w:t>24.03.2020</w:t>
             </w:r>
           </w:p>
         </w:tc>
@@ -4931,6 +5004,157 @@
                 <w:lang w:val="fr-CH"/>
               </w:rPr>
               <w:t>Approuvé</w:t>
+            </w:r>
+          </w:p>
+        </w:tc>
+      </w:tr>
+      <w:tr>
+        <w:trPr>
+          <w:trHeight w:val="425"/>
+        </w:trPr>
+        <w:tc>
+          <w:tcPr>
+            <w:tcW w:w="2127" w:type="dxa"/>
+            <w:tcBorders>
+              <w:top w:val="single" w:sz="4" w:space="0" w:color="auto"/>
+              <w:left w:val="single" w:sz="4" w:space="0" w:color="auto"/>
+              <w:bottom w:val="single" w:sz="4" w:space="0" w:color="auto"/>
+              <w:right w:val="single" w:sz="4" w:space="0" w:color="auto"/>
+            </w:tcBorders>
+            <w:shd w:val="clear" w:color="auto" w:fill="auto"/>
+          </w:tcPr>
+          <w:p>
+            <w:pPr>
+              <w:pStyle w:val="AbsatzTab12Pt1-1Kur"/>
+              <w:rPr>
+                <w:lang w:val="fr-CH"/>
+              </w:rPr>
+            </w:pPr>
+            <w:r>
+              <w:rPr>
+                <w:lang w:val="fr-CH"/>
+              </w:rPr>
+              <w:t>Rapport de phase après Conception</w:t>
+            </w:r>
+          </w:p>
+        </w:tc>
+        <w:tc>
+          <w:tcPr>
+            <w:tcW w:w="1559" w:type="dxa"/>
+            <w:tcBorders>
+              <w:left w:val="single" w:sz="4" w:space="0" w:color="auto"/>
+              <w:right w:val="single" w:sz="4" w:space="0" w:color="auto"/>
+            </w:tcBorders>
+            <w:shd w:val="clear" w:color="auto" w:fill="auto"/>
+          </w:tcPr>
+          <w:p>
+            <w:pPr>
+              <w:pStyle w:val="AbsatzTab12Pt1-1Kur"/>
+              <w:rPr>
+                <w:lang w:val="fr-CH"/>
+              </w:rPr>
+            </w:pPr>
+            <w:r>
+              <w:rPr>
+                <w:lang w:val="fr-CH"/>
+              </w:rPr>
+              <w:t>Revue</w:t>
+            </w:r>
+          </w:p>
+        </w:tc>
+        <w:tc>
+          <w:tcPr>
+            <w:tcW w:w="1701" w:type="dxa"/>
+            <w:tcBorders>
+              <w:left w:val="single" w:sz="4" w:space="0" w:color="auto"/>
+              <w:right w:val="single" w:sz="4" w:space="0" w:color="auto"/>
+            </w:tcBorders>
+            <w:shd w:val="clear" w:color="auto" w:fill="auto"/>
+          </w:tcPr>
+          <w:p>
+            <w:pPr>
+              <w:pStyle w:val="AbsatzTab12Pt1-1Kur"/>
+              <w:rPr>
+                <w:lang w:val="fr-CH"/>
+              </w:rPr>
+            </w:pPr>
+            <w:r>
+              <w:rPr>
+                <w:lang w:val="fr-CH"/>
+              </w:rPr>
+              <w:t>Mandant</w:t>
+            </w:r>
+          </w:p>
+        </w:tc>
+        <w:tc>
+          <w:tcPr>
+            <w:tcW w:w="1134" w:type="dxa"/>
+            <w:tcBorders>
+              <w:left w:val="single" w:sz="4" w:space="0" w:color="auto"/>
+              <w:right w:val="single" w:sz="4" w:space="0" w:color="auto"/>
+            </w:tcBorders>
+            <w:shd w:val="clear" w:color="auto" w:fill="auto"/>
+          </w:tcPr>
+          <w:p>
+            <w:pPr>
+              <w:pStyle w:val="AbsatzTab12Pt1-1Kur"/>
+              <w:rPr>
+                <w:lang w:val="fr-CH"/>
+              </w:rPr>
+            </w:pPr>
+            <w:r>
+              <w:rPr>
+                <w:lang w:val="fr-CH"/>
+              </w:rPr>
+              <w:t>Mandant</w:t>
+            </w:r>
+          </w:p>
+        </w:tc>
+        <w:tc>
+          <w:tcPr>
+            <w:tcW w:w="1417" w:type="dxa"/>
+            <w:tcBorders>
+              <w:left w:val="single" w:sz="4" w:space="0" w:color="auto"/>
+              <w:right w:val="single" w:sz="4" w:space="0" w:color="auto"/>
+            </w:tcBorders>
+            <w:shd w:val="clear" w:color="auto" w:fill="auto"/>
+          </w:tcPr>
+          <w:p>
+            <w:pPr>
+              <w:pStyle w:val="AbsatzTab12Pt1-1Kur"/>
+              <w:rPr>
+                <w:lang w:val="fr-CH"/>
+              </w:rPr>
+            </w:pPr>
+            <w:r>
+              <w:rPr>
+                <w:lang w:val="fr-CH"/>
+              </w:rPr>
+              <w:t>07.04.2020</w:t>
+            </w:r>
+          </w:p>
+        </w:tc>
+        <w:tc>
+          <w:tcPr>
+            <w:tcW w:w="1276" w:type="dxa"/>
+            <w:tcBorders>
+              <w:left w:val="single" w:sz="4" w:space="0" w:color="auto"/>
+              <w:right w:val="single" w:sz="4" w:space="0" w:color="auto"/>
+            </w:tcBorders>
+            <w:shd w:val="clear" w:color="auto" w:fill="auto"/>
+          </w:tcPr>
+          <w:p>
+            <w:pPr>
+              <w:pStyle w:val="AbsatzTab12Pt1-1Kur"/>
+              <w:rPr>
+                <w:lang w:val="fr-CH"/>
+              </w:rPr>
+            </w:pPr>
+            <w:r>
+              <w:rPr>
+                <w:lang w:val="fr-CH"/>
+              </w:rPr>
+              <w:t>En attente</w:t>
             </w:r>
           </w:p>
         </w:tc>
@@ -6060,8 +6284,16 @@
               <w:rPr>
                 <w:lang w:val="fr-CH"/>
               </w:rPr>
-              <w:t>Hans Morsch</w:t>
-            </w:r>
+              <w:t xml:space="preserve">Hans </w:t>
+            </w:r>
+            <w:proofErr w:type="spellStart"/>
+            <w:r>
+              <w:rPr>
+                <w:lang w:val="fr-CH"/>
+              </w:rPr>
+              <w:t>Morsch</w:t>
+            </w:r>
+            <w:proofErr w:type="spellEnd"/>
           </w:p>
         </w:tc>
         <w:tc>
@@ -7559,6 +7791,308 @@
           </w:p>
         </w:tc>
       </w:tr>
+      <w:tr>
+        <w:trPr>
+          <w:trHeight w:val="425"/>
+        </w:trPr>
+        <w:tc>
+          <w:tcPr>
+            <w:tcW w:w="1560" w:type="dxa"/>
+            <w:tcBorders>
+              <w:top w:val="single" w:sz="4" w:space="0" w:color="auto"/>
+              <w:left w:val="single" w:sz="4" w:space="0" w:color="auto"/>
+              <w:bottom w:val="single" w:sz="4" w:space="0" w:color="auto"/>
+              <w:right w:val="single" w:sz="4" w:space="0" w:color="auto"/>
+            </w:tcBorders>
+            <w:shd w:val="clear" w:color="auto" w:fill="auto"/>
+          </w:tcPr>
+          <w:p>
+            <w:pPr>
+              <w:pStyle w:val="AbsatzTab12Pt1-1Kur"/>
+              <w:rPr>
+                <w:lang w:val="fr-CH"/>
+              </w:rPr>
+            </w:pPr>
+            <w:r>
+              <w:rPr>
+                <w:lang w:val="fr-CH"/>
+              </w:rPr>
+              <w:t>Collaborateurs + Mandant</w:t>
+            </w:r>
+          </w:p>
+        </w:tc>
+        <w:tc>
+          <w:tcPr>
+            <w:tcW w:w="1701" w:type="dxa"/>
+            <w:tcBorders>
+              <w:left w:val="single" w:sz="4" w:space="0" w:color="auto"/>
+              <w:right w:val="single" w:sz="4" w:space="0" w:color="auto"/>
+            </w:tcBorders>
+            <w:shd w:val="clear" w:color="auto" w:fill="auto"/>
+          </w:tcPr>
+          <w:p>
+            <w:pPr>
+              <w:pStyle w:val="AbsatzTab12Pt1-1Kur"/>
+              <w:rPr>
+                <w:lang w:val="fr-CH"/>
+              </w:rPr>
+            </w:pPr>
+            <w:r>
+              <w:rPr>
+                <w:lang w:val="fr-CH"/>
+              </w:rPr>
+              <w:t>Mandant</w:t>
+            </w:r>
+          </w:p>
+        </w:tc>
+        <w:tc>
+          <w:tcPr>
+            <w:tcW w:w="1559" w:type="dxa"/>
+            <w:tcBorders>
+              <w:left w:val="single" w:sz="4" w:space="0" w:color="auto"/>
+              <w:right w:val="single" w:sz="4" w:space="0" w:color="auto"/>
+            </w:tcBorders>
+            <w:shd w:val="clear" w:color="auto" w:fill="auto"/>
+          </w:tcPr>
+          <w:p>
+            <w:pPr>
+              <w:pStyle w:val="AbsatzTab12Pt1-1Kur"/>
+              <w:rPr>
+                <w:lang w:val="fr-CH"/>
+              </w:rPr>
+            </w:pPr>
+            <w:r>
+              <w:rPr>
+                <w:lang w:val="fr-CH"/>
+              </w:rPr>
+              <w:t>Réunir toute la documentation et lancer la phase</w:t>
+            </w:r>
+          </w:p>
+        </w:tc>
+        <w:tc>
+          <w:tcPr>
+            <w:tcW w:w="1984" w:type="dxa"/>
+            <w:tcBorders>
+              <w:left w:val="single" w:sz="4" w:space="0" w:color="auto"/>
+              <w:right w:val="single" w:sz="4" w:space="0" w:color="auto"/>
+            </w:tcBorders>
+            <w:shd w:val="clear" w:color="auto" w:fill="auto"/>
+          </w:tcPr>
+          <w:p>
+            <w:pPr>
+              <w:pStyle w:val="AbsatzTab12Pt1-1Kur"/>
+              <w:rPr>
+                <w:lang w:val="fr-CH"/>
+              </w:rPr>
+            </w:pPr>
+            <w:r>
+              <w:rPr>
+                <w:lang w:val="fr-CH"/>
+              </w:rPr>
+              <w:t>Lancer la phase de conception</w:t>
+            </w:r>
+          </w:p>
+        </w:tc>
+        <w:tc>
+          <w:tcPr>
+            <w:tcW w:w="1134" w:type="dxa"/>
+            <w:tcBorders>
+              <w:left w:val="single" w:sz="4" w:space="0" w:color="auto"/>
+              <w:right w:val="single" w:sz="4" w:space="0" w:color="auto"/>
+            </w:tcBorders>
+            <w:shd w:val="clear" w:color="auto" w:fill="auto"/>
+          </w:tcPr>
+          <w:p>
+            <w:pPr>
+              <w:pStyle w:val="AbsatzTab12Pt1-1Kur"/>
+              <w:rPr>
+                <w:lang w:val="fr-CH"/>
+              </w:rPr>
+            </w:pPr>
+            <w:r>
+              <w:rPr>
+                <w:lang w:val="fr-CH"/>
+              </w:rPr>
+              <w:t>Teams</w:t>
+            </w:r>
+          </w:p>
+        </w:tc>
+        <w:tc>
+          <w:tcPr>
+            <w:tcW w:w="1418" w:type="dxa"/>
+            <w:tcBorders>
+              <w:left w:val="single" w:sz="4" w:space="0" w:color="auto"/>
+              <w:right w:val="single" w:sz="4" w:space="0" w:color="auto"/>
+            </w:tcBorders>
+            <w:shd w:val="clear" w:color="auto" w:fill="auto"/>
+          </w:tcPr>
+          <w:p>
+            <w:pPr>
+              <w:pStyle w:val="AbsatzTab12Pt1-1Kur"/>
+              <w:rPr>
+                <w:lang w:val="fr-CH"/>
+              </w:rPr>
+            </w:pPr>
+            <w:r>
+              <w:rPr>
+                <w:lang w:val="fr-CH"/>
+              </w:rPr>
+              <w:t>24.03.2020</w:t>
+            </w:r>
+          </w:p>
+        </w:tc>
+      </w:tr>
+      <w:tr>
+        <w:trPr>
+          <w:trHeight w:val="425"/>
+        </w:trPr>
+        <w:tc>
+          <w:tcPr>
+            <w:tcW w:w="1560" w:type="dxa"/>
+            <w:tcBorders>
+              <w:top w:val="single" w:sz="4" w:space="0" w:color="auto"/>
+              <w:left w:val="single" w:sz="4" w:space="0" w:color="auto"/>
+              <w:bottom w:val="single" w:sz="4" w:space="0" w:color="auto"/>
+              <w:right w:val="single" w:sz="4" w:space="0" w:color="auto"/>
+            </w:tcBorders>
+            <w:shd w:val="clear" w:color="auto" w:fill="auto"/>
+          </w:tcPr>
+          <w:p>
+            <w:pPr>
+              <w:pStyle w:val="AbsatzTab12Pt1-1Kur"/>
+              <w:rPr>
+                <w:lang w:val="fr-CH"/>
+              </w:rPr>
+            </w:pPr>
+            <w:r>
+              <w:rPr>
+                <w:lang w:val="fr-CH"/>
+              </w:rPr>
+              <w:t>Tous les collaborateurs</w:t>
+            </w:r>
+          </w:p>
+        </w:tc>
+        <w:tc>
+          <w:tcPr>
+            <w:tcW w:w="1701" w:type="dxa"/>
+            <w:tcBorders>
+              <w:left w:val="single" w:sz="4" w:space="0" w:color="auto"/>
+              <w:right w:val="single" w:sz="4" w:space="0" w:color="auto"/>
+            </w:tcBorders>
+            <w:shd w:val="clear" w:color="auto" w:fill="auto"/>
+          </w:tcPr>
+          <w:p>
+            <w:pPr>
+              <w:pStyle w:val="AbsatzTab12Pt1-1Kur"/>
+              <w:rPr>
+                <w:lang w:val="fr-CH"/>
+              </w:rPr>
+            </w:pPr>
+            <w:r>
+              <w:rPr>
+                <w:lang w:val="fr-CH"/>
+              </w:rPr>
+              <w:t>Mandant</w:t>
+            </w:r>
+          </w:p>
+        </w:tc>
+        <w:tc>
+          <w:tcPr>
+            <w:tcW w:w="1559" w:type="dxa"/>
+            <w:tcBorders>
+              <w:left w:val="single" w:sz="4" w:space="0" w:color="auto"/>
+              <w:right w:val="single" w:sz="4" w:space="0" w:color="auto"/>
+            </w:tcBorders>
+            <w:shd w:val="clear" w:color="auto" w:fill="auto"/>
+          </w:tcPr>
+          <w:p>
+            <w:pPr>
+              <w:pStyle w:val="AbsatzTab12Pt1-1Kur"/>
+              <w:rPr>
+                <w:lang w:val="fr-CH"/>
+              </w:rPr>
+            </w:pPr>
+            <w:r>
+              <w:rPr>
+                <w:lang w:val="fr-CH"/>
+              </w:rPr>
+              <w:t>Libération d’une phase</w:t>
+            </w:r>
+          </w:p>
+        </w:tc>
+        <w:tc>
+          <w:tcPr>
+            <w:tcW w:w="1984" w:type="dxa"/>
+            <w:tcBorders>
+              <w:left w:val="single" w:sz="4" w:space="0" w:color="auto"/>
+              <w:right w:val="single" w:sz="4" w:space="0" w:color="auto"/>
+            </w:tcBorders>
+            <w:shd w:val="clear" w:color="auto" w:fill="auto"/>
+          </w:tcPr>
+          <w:p>
+            <w:pPr>
+              <w:pStyle w:val="AbsatzTab12Pt1-1Kur"/>
+              <w:rPr>
+                <w:lang w:val="fr-CH"/>
+              </w:rPr>
+            </w:pPr>
+            <w:r>
+              <w:rPr>
+                <w:lang w:val="fr-CH"/>
+              </w:rPr>
+              <w:t>Lancer la phase de Réalisation</w:t>
+            </w:r>
+          </w:p>
+        </w:tc>
+        <w:tc>
+          <w:tcPr>
+            <w:tcW w:w="1134" w:type="dxa"/>
+            <w:tcBorders>
+              <w:left w:val="single" w:sz="4" w:space="0" w:color="auto"/>
+              <w:right w:val="single" w:sz="4" w:space="0" w:color="auto"/>
+            </w:tcBorders>
+            <w:shd w:val="clear" w:color="auto" w:fill="auto"/>
+          </w:tcPr>
+          <w:p>
+            <w:pPr>
+              <w:pStyle w:val="AbsatzTab12Pt1-1Kur"/>
+              <w:rPr>
+                <w:lang w:val="fr-CH"/>
+              </w:rPr>
+            </w:pPr>
+            <w:r>
+              <w:rPr>
+                <w:lang w:val="fr-CH"/>
+              </w:rPr>
+              <w:t>Teams</w:t>
+            </w:r>
+          </w:p>
+        </w:tc>
+        <w:tc>
+          <w:tcPr>
+            <w:tcW w:w="1418" w:type="dxa"/>
+            <w:tcBorders>
+              <w:left w:val="single" w:sz="4" w:space="0" w:color="auto"/>
+              <w:right w:val="single" w:sz="4" w:space="0" w:color="auto"/>
+            </w:tcBorders>
+            <w:shd w:val="clear" w:color="auto" w:fill="auto"/>
+          </w:tcPr>
+          <w:p>
+            <w:pPr>
+              <w:pStyle w:val="AbsatzTab12Pt1-1Kur"/>
+              <w:rPr>
+                <w:lang w:val="fr-CH"/>
+              </w:rPr>
+            </w:pPr>
+            <w:r>
+              <w:rPr>
+                <w:lang w:val="fr-CH"/>
+              </w:rPr>
+              <w:t>07.04.2020</w:t>
+            </w:r>
+          </w:p>
+        </w:tc>
+      </w:tr>
     </w:tbl>
     <w:p>
       <w:pPr>
@@ -7645,6 +8179,7 @@
       </w:pPr>
       <w:bookmarkStart w:id="60" w:name="_Toc530748747"/>
       <w:bookmarkStart w:id="61" w:name="_Toc35682155"/>
+      <w:proofErr w:type="spellStart"/>
       <w:r>
         <w:rPr>
           <w:lang w:val="fr-CH"/>
@@ -7653,6 +8188,7 @@
       </w:r>
       <w:bookmarkEnd w:id="60"/>
       <w:bookmarkEnd w:id="61"/>
+      <w:proofErr w:type="spellEnd"/>
     </w:p>
     <w:p>
       <w:pPr>
@@ -8286,10 +8822,17 @@
           <w:lang w:val="fr-CH"/>
         </w:rPr>
         <w:tab/>
+      </w:r>
+      <w:proofErr w:type="spellStart"/>
+      <w:r>
+        <w:rPr>
+          <w:lang w:val="fr-CH"/>
+        </w:rPr>
         <w:t>Reporting</w:t>
       </w:r>
       <w:bookmarkEnd w:id="62"/>
       <w:bookmarkEnd w:id="63"/>
+      <w:proofErr w:type="spellEnd"/>
     </w:p>
     <w:p>
       <w:pPr>
@@ -8700,6 +9243,7 @@
               <w:rPr>
                 <w:lang w:val="fr-CH"/>
               </w:rPr>
+              <w:lastRenderedPageBreak/>
               <w:t>Win Design</w:t>
             </w:r>
           </w:p>
@@ -8985,7 +9529,21 @@
               <w:rPr>
                 <w:lang w:val="fr-CH"/>
               </w:rPr>
-              <w:t>La méthode de gestion de projets et de programmes HERMES 5 est une norme eCH.</w:t>
+              <w:t xml:space="preserve">La méthode de gestion de projets et de programmes HERMES 5 est une norme </w:t>
+            </w:r>
+            <w:proofErr w:type="spellStart"/>
+            <w:r>
+              <w:rPr>
+                <w:lang w:val="fr-CH"/>
+              </w:rPr>
+              <w:t>eCH</w:t>
+            </w:r>
+            <w:proofErr w:type="spellEnd"/>
+            <w:r>
+              <w:rPr>
+                <w:lang w:val="fr-CH"/>
+              </w:rPr>
+              <w:t>.</w:t>
             </w:r>
           </w:p>
         </w:tc>
@@ -12638,12 +13196,14 @@
                 <w:lang w:val="fr-CH"/>
               </w:rPr>
             </w:pPr>
+            <w:proofErr w:type="spellStart"/>
             <w:r>
               <w:rPr>
                 <w:lang w:val="fr-CH"/>
               </w:rPr>
               <w:t>Walk-through</w:t>
             </w:r>
+            <w:proofErr w:type="spellEnd"/>
           </w:p>
         </w:tc>
         <w:tc>
@@ -12752,8 +13312,16 @@
               <w:rPr>
                 <w:lang w:val="fr-CH"/>
               </w:rPr>
-              <w:t>Code review</w:t>
-            </w:r>
+              <w:t xml:space="preserve">Code </w:t>
+            </w:r>
+            <w:proofErr w:type="spellStart"/>
+            <w:r>
+              <w:rPr>
+                <w:lang w:val="fr-CH"/>
+              </w:rPr>
+              <w:t>review</w:t>
+            </w:r>
+            <w:proofErr w:type="spellEnd"/>
           </w:p>
         </w:tc>
         <w:tc>
@@ -13764,7 +14332,21 @@
               <w:rPr>
                 <w:lang w:val="fr-CH"/>
               </w:rPr>
-              <w:t>Supérieure à  20 %, donc sérieuse</w:t>
+              <w:t xml:space="preserve">Supérieure </w:t>
+            </w:r>
+            <w:proofErr w:type="gramStart"/>
+            <w:r>
+              <w:rPr>
+                <w:lang w:val="fr-CH"/>
+              </w:rPr>
+              <w:t>à  20</w:t>
+            </w:r>
+            <w:proofErr w:type="gramEnd"/>
+            <w:r>
+              <w:rPr>
+                <w:lang w:val="fr-CH"/>
+              </w:rPr>
+              <w:t> %, donc sérieuse</w:t>
             </w:r>
           </w:p>
         </w:tc>
@@ -13882,10 +14464,10 @@
           <w:lang w:val="fr-CH"/>
         </w:rPr>
         <w:object w:dxaOrig="7212" w:dyaOrig="5403">
-          <v:shape id="_x0000_i1026" type="#_x0000_t75" style="width:237.75pt;height:223.5pt" o:ole="">
+          <v:shape id="_x0000_i1026" type="#_x0000_t75" style="width:237.75pt;height:223.55pt" o:ole="">
             <v:imagedata r:id="rId16" o:title="" croptop="16202f" cropbottom="7828f" cropleft="7085f" cropright="25342f"/>
           </v:shape>
-          <o:OLEObject Type="Embed" ProgID="PowerPoint.Show.12" ShapeID="_x0000_i1026" DrawAspect="Content" ObjectID="_1647500023" r:id="rId17"/>
+          <o:OLEObject Type="Embed" ProgID="PowerPoint.Show.12" ShapeID="_x0000_i1026" DrawAspect="Content" ObjectID="_1647596717" r:id="rId17"/>
         </w:object>
       </w:r>
     </w:p>
@@ -15967,8 +16549,16 @@
               <w:rPr>
                 <w:lang w:val="fr-CH"/>
               </w:rPr>
-              <w:t>Choisir des fournisseurs respectant principe de high availiblity</w:t>
-            </w:r>
+              <w:t xml:space="preserve">Choisir des fournisseurs respectant principe de high </w:t>
+            </w:r>
+            <w:proofErr w:type="spellStart"/>
+            <w:r>
+              <w:rPr>
+                <w:lang w:val="fr-CH"/>
+              </w:rPr>
+              <w:t>availiblity</w:t>
+            </w:r>
+            <w:proofErr w:type="spellEnd"/>
           </w:p>
         </w:tc>
         <w:tc>
@@ -19303,7 +19893,21 @@
                 <w:lang w:val="fr-CH"/>
               </w:rPr>
               <w:tab/>
-              <w:t xml:space="preserve">PO = probabilité d’occurrence: 1 faible / 2 moyenne / 3 élevée; </w:t>
+              <w:t xml:space="preserve">PO = probabilité </w:t>
+            </w:r>
+            <w:proofErr w:type="gramStart"/>
+            <w:r>
+              <w:rPr>
+                <w:lang w:val="fr-CH"/>
+              </w:rPr>
+              <w:t>d’occurrence:</w:t>
+            </w:r>
+            <w:proofErr w:type="gramEnd"/>
+            <w:r>
+              <w:rPr>
+                <w:lang w:val="fr-CH"/>
+              </w:rPr>
+              <w:t xml:space="preserve"> 1 faible / 2 moyenne / 3 élevée; </w:t>
             </w:r>
             <w:r>
               <w:rPr>
@@ -19602,7 +20206,23 @@
         <w:rPr>
           <w:lang w:val="fr-CH"/>
         </w:rPr>
-        <w:t>Nom du projet-désignation du document.type de fichier</w:t>
+        <w:t xml:space="preserve">Nom du projet-désignation du </w:t>
+      </w:r>
+      <w:proofErr w:type="spellStart"/>
+      <w:proofErr w:type="gramStart"/>
+      <w:r>
+        <w:rPr>
+          <w:lang w:val="fr-CH"/>
+        </w:rPr>
+        <w:t>document.type</w:t>
+      </w:r>
+      <w:proofErr w:type="spellEnd"/>
+      <w:proofErr w:type="gramEnd"/>
+      <w:r>
+        <w:rPr>
+          <w:lang w:val="fr-CH"/>
+        </w:rPr>
+        <w:t xml:space="preserve"> de fichier</w:t>
       </w:r>
     </w:p>
     <w:p>
@@ -19612,12 +20232,14 @@
           <w:lang w:val="fr-CH"/>
         </w:rPr>
       </w:pPr>
+      <w:proofErr w:type="gramStart"/>
       <w:r>
         <w:rPr>
           <w:lang w:val="fr-CH"/>
         </w:rPr>
         <w:t>Exemple:</w:t>
       </w:r>
+      <w:proofErr w:type="gramEnd"/>
     </w:p>
     <w:p>
       <w:pPr>
@@ -19680,8 +20302,16 @@
         <w:rPr>
           <w:lang w:val="fr-CH"/>
         </w:rPr>
-        <w:t>Utilisation de numéros de version:</w:t>
-      </w:r>
+        <w:t xml:space="preserve">Utilisation de numéros de </w:t>
+      </w:r>
+      <w:proofErr w:type="gramStart"/>
+      <w:r>
+        <w:rPr>
+          <w:lang w:val="fr-CH"/>
+        </w:rPr>
+        <w:t>version:</w:t>
+      </w:r>
+      <w:proofErr w:type="gramEnd"/>
     </w:p>
     <w:p>
       <w:pPr>
@@ -19766,7 +20396,21 @@
         <w:rPr>
           <w:lang w:val="fr-CH"/>
         </w:rPr>
-        <w:t>Ce graphique est modifiable avec Microsoft PowerPoint (clic droit – Objet Presentation – Ouvrir)</w:t>
+        <w:t xml:space="preserve">Ce graphique est modifiable avec Microsoft PowerPoint (clic droit – Objet </w:t>
+      </w:r>
+      <w:proofErr w:type="spellStart"/>
+      <w:r>
+        <w:rPr>
+          <w:lang w:val="fr-CH"/>
+        </w:rPr>
+        <w:t>Presentation</w:t>
+      </w:r>
+      <w:proofErr w:type="spellEnd"/>
+      <w:r>
+        <w:rPr>
+          <w:lang w:val="fr-CH"/>
+        </w:rPr>
+        <w:t xml:space="preserve"> – Ouvrir)</w:t>
       </w:r>
     </w:p>
     <w:p>
@@ -19781,10 +20425,10 @@
           <w:lang w:val="fr-CH"/>
         </w:rPr>
         <w:object w:dxaOrig="7202" w:dyaOrig="5397">
-          <v:shape id="_x0000_i1027" type="#_x0000_t75" style="width:353.25pt;height:252pt" o:ole="">
+          <v:shape id="_x0000_i1027" type="#_x0000_t75" style="width:353.3pt;height:252pt" o:ole="">
             <v:imagedata r:id="rId18" o:title="" croptop="6444f" cropbottom="6748f" cropleft="6676f" cropright="3951f"/>
           </v:shape>
-          <o:OLEObject Type="Embed" ProgID="PowerPoint.Show.12" ShapeID="_x0000_i1027" DrawAspect="Content" ObjectID="_1647500024" r:id="rId19"/>
+          <o:OLEObject Type="Embed" ProgID="PowerPoint.Show.12" ShapeID="_x0000_i1027" DrawAspect="Content" ObjectID="_1647596718" r:id="rId19"/>
         </w:object>
       </w:r>
     </w:p>
@@ -19903,8 +20547,16 @@
         <w:rPr>
           <w:lang w:val="fr-CH"/>
         </w:rPr>
-        <w:t>Exemple pour un procès-verbal:</w:t>
-      </w:r>
+        <w:t>Exemple pour un procès-</w:t>
+      </w:r>
+      <w:proofErr w:type="gramStart"/>
+      <w:r>
+        <w:rPr>
+          <w:lang w:val="fr-CH"/>
+        </w:rPr>
+        <w:t>verbal:</w:t>
+      </w:r>
+      <w:proofErr w:type="gramEnd"/>
     </w:p>
     <w:p>
       <w:pPr>
@@ -20014,7 +20666,21 @@
         <w:rPr>
           <w:lang w:val="fr-CH"/>
         </w:rPr>
-        <w:t>Nom du projet-désignation du document-AAMMJJ.type de fichier</w:t>
+        <w:t xml:space="preserve">Nom du projet-désignation du </w:t>
+      </w:r>
+      <w:proofErr w:type="spellStart"/>
+      <w:r>
+        <w:rPr>
+          <w:lang w:val="fr-CH"/>
+        </w:rPr>
+        <w:t>document-AAMMJJ.type</w:t>
+      </w:r>
+      <w:proofErr w:type="spellEnd"/>
+      <w:r>
+        <w:rPr>
+          <w:lang w:val="fr-CH"/>
+        </w:rPr>
+        <w:t xml:space="preserve"> de fichier</w:t>
       </w:r>
     </w:p>
     <w:p>
@@ -20024,12 +20690,14 @@
           <w:lang w:val="fr-CH"/>
         </w:rPr>
       </w:pPr>
+      <w:proofErr w:type="gramStart"/>
       <w:r>
         <w:rPr>
           <w:lang w:val="fr-CH"/>
         </w:rPr>
         <w:t>Exemple:</w:t>
       </w:r>
+      <w:proofErr w:type="gramEnd"/>
     </w:p>
     <w:p>
       <w:pPr>
@@ -20081,19 +20749,30 @@
       <w:pPr>
         <w:pStyle w:val="Absatz"/>
         <w:rPr>
-          <w:lang w:eastAsia="fr-FR"/>
-        </w:rPr>
-      </w:pPr>
-      <w:r>
-        <w:rPr>
           <w:noProof/>
           <w:lang w:eastAsia="fr-FR"/>
         </w:rPr>
+      </w:pPr>
+    </w:p>
+    <w:p>
+      <w:pPr>
+        <w:pStyle w:val="Absatz"/>
+        <w:rPr>
+          <w:noProof/>
+          <w:lang w:eastAsia="fr-FR"/>
+        </w:rPr>
+      </w:pPr>
+      <w:r>
+        <w:rPr>
+          <w:noProof/>
+          <w:lang w:eastAsia="fr-FR"/>
+        </w:rPr>
+        <w:lastRenderedPageBreak/>
         <w:drawing>
           <wp:inline distT="0" distB="0" distL="0" distR="0">
-            <wp:extent cx="4886325" cy="8590194"/>
-            <wp:effectExtent l="0" t="0" r="0" b="1905"/>
-            <wp:docPr id="3" name="Image 3"/>
+            <wp:extent cx="4429125" cy="9204021"/>
+            <wp:effectExtent l="0" t="0" r="0" b="0"/>
+            <wp:docPr id="4" name="Image 4"/>
             <wp:cNvGraphicFramePr>
               <a:graphicFrameLocks xmlns:a="http://schemas.openxmlformats.org/drawingml/2006/main" noChangeAspect="1"/>
             </wp:cNvGraphicFramePr>
@@ -20101,8 +20780,10 @@
               <a:graphicData uri="http://schemas.openxmlformats.org/drawingml/2006/picture">
                 <pic:pic xmlns:pic="http://schemas.openxmlformats.org/drawingml/2006/picture">
                   <pic:nvPicPr>
-                    <pic:cNvPr id="3" name="Love_Mirroring.png"/>
-                    <pic:cNvPicPr/>
+                    <pic:cNvPr id="0" name="Picture 5"/>
+                    <pic:cNvPicPr>
+                      <a:picLocks noChangeAspect="1" noChangeArrowheads="1"/>
+                    </pic:cNvPicPr>
                   </pic:nvPicPr>
                   <pic:blipFill rotWithShape="1">
                     <a:blip r:embed="rId20">
@@ -20112,17 +20793,18 @@
                         </a:ext>
                       </a:extLst>
                     </a:blip>
-                    <a:srcRect t="2437" r="53533" b="45217"/>
+                    <a:srcRect r="54407" b="43535"/>
                     <a:stretch/>
                   </pic:blipFill>
                   <pic:spPr bwMode="auto">
                     <a:xfrm>
                       <a:off x="0" y="0"/>
-                      <a:ext cx="4895831" cy="8606906"/>
+                      <a:ext cx="4432867" cy="9211797"/>
                     </a:xfrm>
                     <a:prstGeom prst="rect">
                       <a:avLst/>
                     </a:prstGeom>
+                    <a:noFill/>
                     <a:ln>
                       <a:noFill/>
                     </a:ln>
@@ -20163,9 +20845,9 @@
         </w:rPr>
         <w:drawing>
           <wp:inline distT="0" distB="0" distL="0" distR="0">
-            <wp:extent cx="6029325" cy="6823222"/>
+            <wp:extent cx="5076701" cy="6978562"/>
             <wp:effectExtent l="0" t="0" r="0" b="0"/>
-            <wp:docPr id="6" name="Image 6"/>
+            <wp:docPr id="5" name="Image 5"/>
             <wp:cNvGraphicFramePr>
               <a:graphicFrameLocks xmlns:a="http://schemas.openxmlformats.org/drawingml/2006/main" noChangeAspect="1"/>
             </wp:cNvGraphicFramePr>
@@ -20173,8 +20855,10 @@
               <a:graphicData uri="http://schemas.openxmlformats.org/drawingml/2006/picture">
                 <pic:pic xmlns:pic="http://schemas.openxmlformats.org/drawingml/2006/picture">
                   <pic:nvPicPr>
-                    <pic:cNvPr id="6" name="Love_Mirroring.png"/>
-                    <pic:cNvPicPr/>
+                    <pic:cNvPr id="0" name="Picture 6"/>
+                    <pic:cNvPicPr>
+                      <a:picLocks noChangeAspect="1" noChangeArrowheads="1"/>
+                    </pic:cNvPicPr>
                   </pic:nvPicPr>
                   <pic:blipFill rotWithShape="1">
                     <a:blip r:embed="rId20">
@@ -20184,17 +20868,18 @@
                         </a:ext>
                       </a:extLst>
                     </a:blip>
-                    <a:srcRect t="54571" r="53533" b="11733"/>
+                    <a:srcRect t="56482" r="53717" b="5602"/>
                     <a:stretch/>
                   </pic:blipFill>
                   <pic:spPr bwMode="auto">
                     <a:xfrm>
                       <a:off x="0" y="0"/>
-                      <a:ext cx="6033949" cy="6828455"/>
+                      <a:ext cx="5082901" cy="6987084"/>
                     </a:xfrm>
                     <a:prstGeom prst="rect">
                       <a:avLst/>
                     </a:prstGeom>
+                    <a:noFill/>
                     <a:ln>
                       <a:noFill/>
                     </a:ln>
@@ -20215,31 +20900,22 @@
       <w:pPr>
         <w:pStyle w:val="Absatz"/>
         <w:rPr>
-          <w:noProof/>
           <w:lang w:eastAsia="fr-FR"/>
         </w:rPr>
       </w:pPr>
     </w:p>
     <w:p>
       <w:pPr>
-        <w:pStyle w:val="Absatz"/>
-        <w:rPr>
-          <w:lang w:eastAsia="fr-FR"/>
-        </w:rPr>
-      </w:pPr>
+        <w:pStyle w:val="Titre8"/>
+        <w:ind w:left="0" w:firstLine="0"/>
+      </w:pPr>
+      <w:r>
+        <w:lastRenderedPageBreak/>
+        <w:t>Gestion des modifications</w:t>
+      </w:r>
     </w:p>
     <w:p>
       <w:pPr>
-        <w:pStyle w:val="Titre8"/>
-        <w:ind w:left="0" w:firstLine="0"/>
-      </w:pPr>
-      <w:r>
-        <w:lastRenderedPageBreak/>
-        <w:t>Gestion des modifications</w:t>
-      </w:r>
-    </w:p>
-    <w:p>
-      <w:pPr>
         <w:pStyle w:val="Absatzkurs"/>
         <w:keepNext/>
         <w:rPr>
@@ -20250,7 +20926,21 @@
         <w:rPr>
           <w:lang w:val="fr-CH"/>
         </w:rPr>
-        <w:t>Ce graphique est modifiable avec Microsoft PowerPoint (clic droit – Objet Presentation – Ouvrir)</w:t>
+        <w:t xml:space="preserve">Ce graphique est modifiable avec Microsoft PowerPoint (clic droit – Objet </w:t>
+      </w:r>
+      <w:proofErr w:type="spellStart"/>
+      <w:r>
+        <w:rPr>
+          <w:lang w:val="fr-CH"/>
+        </w:rPr>
+        <w:t>Presentation</w:t>
+      </w:r>
+      <w:proofErr w:type="spellEnd"/>
+      <w:r>
+        <w:rPr>
+          <w:lang w:val="fr-CH"/>
+        </w:rPr>
+        <w:t xml:space="preserve"> – Ouvrir)</w:t>
       </w:r>
     </w:p>
     <w:p>
@@ -20269,7 +20959,7 @@
           <v:shape id="_x0000_i1028" type="#_x0000_t75" style="width:482.25pt;height:273.75pt" o:ole="">
             <v:imagedata r:id="rId21" o:title=""/>
           </v:shape>
-          <o:OLEObject Type="Embed" ProgID="PowerPoint.Show.12" ShapeID="_x0000_i1028" DrawAspect="Content" ObjectID="_1647500025" r:id="rId22"/>
+          <o:OLEObject Type="Embed" ProgID="PowerPoint.Show.12" ShapeID="_x0000_i1028" DrawAspect="Content" ObjectID="_1647596719" r:id="rId22"/>
         </w:object>
       </w:r>
     </w:p>
@@ -21155,7 +21845,7 @@
             <w:pStyle w:val="En-tte"/>
           </w:pPr>
           <w:r>
-            <w:t>Société (ligne 1)</w:t>
+            <w:t>ETML-ES</w:t>
           </w:r>
         </w:p>
         <w:p>
@@ -21163,8 +21853,21 @@
             <w:pStyle w:val="KopfzeileFett"/>
           </w:pPr>
           <w:r>
-            <w:t>Société (ligne 2)</w:t>
+            <w:t xml:space="preserve">Love </w:t>
           </w:r>
+          <w:proofErr w:type="spellStart"/>
+          <w:r>
+            <w:t>Mirroring</w:t>
+          </w:r>
+          <w:proofErr w:type="spellEnd"/>
+          <w:r>
+            <w:t xml:space="preserve"> </w:t>
+          </w:r>
+          <w:proofErr w:type="spellStart"/>
+          <w:r>
+            <w:t>Sàrl</w:t>
+          </w:r>
+          <w:proofErr w:type="spellEnd"/>
         </w:p>
         <w:p>
           <w:pPr>
@@ -36876,6 +37579,8 @@
     <w:rsid w:val="0073420A"/>
     <w:rsid w:val="00806DFC"/>
     <w:rsid w:val="0082639E"/>
+    <w:rsid w:val="00B040C0"/>
+    <w:rsid w:val="00BA4348"/>
     <w:rsid w:val="00BD468A"/>
     <w:rsid w:val="00CD235E"/>
     <w:rsid w:val="00D036EE"/>
@@ -37625,7 +38330,7 @@
 </file>
 
 <file path=customXml/itemProps1.xml><?xml version="1.0" encoding="utf-8"?>
-<ds:datastoreItem xmlns:ds="http://schemas.openxmlformats.org/officeDocument/2006/customXml" ds:itemID="{8C1364ED-EC32-42F3-ABF3-CC5BFB68B554}">
+<ds:datastoreItem xmlns:ds="http://schemas.openxmlformats.org/officeDocument/2006/customXml" ds:itemID="{9A23F05B-DE49-46BF-9A01-6CDDCD264496}">
   <ds:schemaRefs>
     <ds:schemaRef ds:uri="http://schemas.openxmlformats.org/officeDocument/2006/bibliography"/>
   </ds:schemaRefs>

--- a/LM_Projektmanagementplan_V1.0.docx
+++ b/LM_Projektmanagementplan_V1.0.docx
@@ -37,8 +37,6 @@
           <w:lang w:val="fr-CH"/>
         </w:rPr>
       </w:pPr>
-      <w:bookmarkStart w:id="0" w:name="_GoBack"/>
-      <w:bookmarkEnd w:id="0"/>
     </w:p>
     <w:tbl>
       <w:tblPr>
@@ -543,16 +541,16 @@
           <w:lang w:val="fr-CH"/>
         </w:rPr>
       </w:pPr>
-      <w:bookmarkStart w:id="1" w:name="_Toc2680356"/>
-      <w:bookmarkStart w:id="2" w:name="_Toc35682136"/>
+      <w:bookmarkStart w:id="0" w:name="_Toc2680356"/>
+      <w:bookmarkStart w:id="1" w:name="_Toc35682136"/>
       <w:r>
         <w:rPr>
           <w:lang w:val="fr-CH"/>
         </w:rPr>
         <w:t>Suivi des modifications</w:t>
       </w:r>
+      <w:bookmarkEnd w:id="0"/>
       <w:bookmarkEnd w:id="1"/>
-      <w:bookmarkEnd w:id="2"/>
     </w:p>
     <w:tbl>
       <w:tblPr>
@@ -1342,9 +1340,9 @@
           <w:lang w:val="fr-CH"/>
         </w:rPr>
       </w:pPr>
-      <w:bookmarkStart w:id="3" w:name="_Toc448251712"/>
-      <w:bookmarkStart w:id="4" w:name="_Toc2680369"/>
-      <w:bookmarkStart w:id="5" w:name="_Toc26945667"/>
+      <w:bookmarkStart w:id="2" w:name="_Toc448251712"/>
+      <w:bookmarkStart w:id="3" w:name="_Toc2680369"/>
+      <w:bookmarkStart w:id="4" w:name="_Toc26945667"/>
       <w:r>
         <w:rPr>
           <w:lang w:val="fr-CH"/>
@@ -1399,15 +1397,15 @@
         <w:tab/>
         <w:t>Contrôle</w:t>
       </w:r>
+      <w:bookmarkEnd w:id="2"/>
+      <w:r>
+        <w:rPr>
+          <w:lang w:val="fr-CH"/>
+        </w:rPr>
+        <w:t xml:space="preserve"> des modifications</w:t>
+      </w:r>
       <w:bookmarkEnd w:id="3"/>
-      <w:r>
-        <w:rPr>
-          <w:lang w:val="fr-CH"/>
-        </w:rPr>
-        <w:t xml:space="preserve"> des modifications</w:t>
-      </w:r>
       <w:bookmarkEnd w:id="4"/>
-      <w:bookmarkEnd w:id="5"/>
     </w:p>
     <w:p>
       <w:pPr>
@@ -1416,16 +1414,16 @@
           <w:lang w:val="fr-CH"/>
         </w:rPr>
       </w:pPr>
-      <w:bookmarkStart w:id="6" w:name="_Toc2680357"/>
-      <w:bookmarkStart w:id="7" w:name="_Toc35682137"/>
+      <w:bookmarkStart w:id="5" w:name="_Toc2680357"/>
+      <w:bookmarkStart w:id="6" w:name="_Toc35682137"/>
       <w:r>
         <w:rPr>
           <w:lang w:val="fr-CH"/>
         </w:rPr>
         <w:t>Description</w:t>
       </w:r>
+      <w:bookmarkEnd w:id="5"/>
       <w:bookmarkEnd w:id="6"/>
-      <w:bookmarkEnd w:id="7"/>
     </w:p>
     <w:p>
       <w:pPr>
@@ -1454,7 +1452,7 @@
           <w:lang w:val="fr-CH"/>
         </w:rPr>
       </w:pPr>
-      <w:bookmarkStart w:id="8" w:name="_Toc35682138"/>
+      <w:bookmarkStart w:id="7" w:name="_Toc35682138"/>
       <w:r>
         <w:rPr>
           <w:lang w:val="fr-CH"/>
@@ -1462,7 +1460,7 @@
         <w:lastRenderedPageBreak/>
         <w:t>Description du projet</w:t>
       </w:r>
-      <w:bookmarkEnd w:id="8"/>
+      <w:bookmarkEnd w:id="7"/>
     </w:p>
     <w:p>
       <w:pPr>
@@ -1472,7 +1470,7 @@
           <w:lang w:val="fr-CH"/>
         </w:rPr>
       </w:pPr>
-      <w:bookmarkStart w:id="9" w:name="_Toc448237590"/>
+      <w:bookmarkStart w:id="8" w:name="_Toc448237590"/>
       <w:r>
         <w:rPr>
           <w:lang w:val="fr-CH"/>
@@ -1561,17 +1559,17 @@
           <w:lang w:val="fr-CH"/>
         </w:rPr>
       </w:pPr>
-      <w:bookmarkStart w:id="10" w:name="_Toc530748735"/>
-      <w:bookmarkStart w:id="11" w:name="_Toc35682139"/>
+      <w:bookmarkStart w:id="9" w:name="_Toc530748735"/>
+      <w:bookmarkStart w:id="10" w:name="_Toc35682139"/>
+      <w:bookmarkEnd w:id="8"/>
+      <w:r>
+        <w:rPr>
+          <w:lang w:val="fr-CH"/>
+        </w:rPr>
+        <w:t>Scénario avec phases et jalons</w:t>
+      </w:r>
       <w:bookmarkEnd w:id="9"/>
-      <w:r>
-        <w:rPr>
-          <w:lang w:val="fr-CH"/>
-        </w:rPr>
-        <w:t>Scénario avec phases et jalons</w:t>
-      </w:r>
       <w:bookmarkEnd w:id="10"/>
-      <w:bookmarkEnd w:id="11"/>
     </w:p>
     <w:p>
       <w:pPr>
@@ -1699,12 +1697,134 @@
           <w:lang w:val="fr-CH"/>
         </w:rPr>
       </w:pPr>
-      <w:bookmarkStart w:id="12" w:name="_Toc35682140"/>
+      <w:bookmarkStart w:id="11" w:name="_Toc35682140"/>
       <w:r>
         <w:rPr>
           <w:lang w:val="fr-CH"/>
         </w:rPr>
         <w:t>Initialisation</w:t>
+      </w:r>
+      <w:bookmarkEnd w:id="11"/>
+    </w:p>
+    <w:p>
+      <w:pPr>
+        <w:pStyle w:val="Absatz"/>
+        <w:rPr>
+          <w:lang w:val="fr-CH"/>
+        </w:rPr>
+      </w:pPr>
+      <w:r>
+        <w:rPr>
+          <w:lang w:val="fr-CH"/>
+        </w:rPr>
+        <w:t>Nous sommes dans la phase d’initialisation du projet, les objectifs génériques ainsi que les exigences de l’organisation ont été clairement identifiés.</w:t>
+      </w:r>
+    </w:p>
+    <w:p>
+      <w:pPr>
+        <w:pStyle w:val="Absatz"/>
+        <w:rPr>
+          <w:lang w:val="fr-CH"/>
+        </w:rPr>
+      </w:pPr>
+      <w:r>
+        <w:rPr>
+          <w:lang w:val="fr-CH"/>
+        </w:rPr>
+        <w:t>Le projet a été libéré par le mandant et nous avons établis plusieurs versions. Sur les trois versions proposées au chef de projet, le choix de Monsieur Allemann s’est porté sur la première version qui permet de répondre pleinement aux objectifs et exigences de l’organisation</w:t>
+      </w:r>
+      <w:r>
+        <w:rPr>
+          <w:lang w:val="fr-CH"/>
+        </w:rPr>
+        <w:t xml:space="preserve"> perman</w:t>
+      </w:r>
+      <w:r>
+        <w:rPr>
+          <w:lang w:val="fr-CH"/>
+        </w:rPr>
+        <w:t>en</w:t>
+      </w:r>
+      <w:r>
+        <w:rPr>
+          <w:lang w:val="fr-CH"/>
+        </w:rPr>
+        <w:t>te</w:t>
+      </w:r>
+      <w:r>
+        <w:rPr>
+          <w:lang w:val="fr-CH"/>
+        </w:rPr>
+        <w:t>.</w:t>
+      </w:r>
+    </w:p>
+    <w:p>
+      <w:pPr>
+        <w:pStyle w:val="Absatz"/>
+        <w:rPr>
+          <w:lang w:val="fr-CH"/>
+        </w:rPr>
+      </w:pPr>
+      <w:r>
+        <w:rPr>
+          <w:lang w:val="fr-CH"/>
+        </w:rPr>
+        <w:t>Selon la liste de contrôle, la première variante de projet est et semble être la plus durable car elle permet l’élaboration d’un noyau portable sur différentes interface utilisateur.</w:t>
+      </w:r>
+    </w:p>
+    <w:p>
+      <w:pPr>
+        <w:pStyle w:val="Absatz"/>
+        <w:rPr>
+          <w:lang w:val="fr-CH"/>
+        </w:rPr>
+      </w:pPr>
+      <w:r>
+        <w:rPr>
+          <w:lang w:val="fr-CH"/>
+        </w:rPr>
+        <w:t>Le facteur du développement durable a été mentionné dans les objectifs de l’organisation</w:t>
+      </w:r>
+      <w:r>
+        <w:rPr>
+          <w:lang w:val="fr-CH"/>
+        </w:rPr>
+        <w:t xml:space="preserve"> </w:t>
+      </w:r>
+      <w:r>
+        <w:rPr>
+          <w:lang w:val="fr-CH"/>
+        </w:rPr>
+        <w:t>qui souhaite utiliser un environnement de déploiement respectueux de l’environnement.</w:t>
+      </w:r>
+    </w:p>
+    <w:p>
+      <w:pPr>
+        <w:pStyle w:val="Absatz"/>
+        <w:rPr>
+          <w:lang w:val="fr-CH"/>
+        </w:rPr>
+      </w:pPr>
+      <w:r>
+        <w:rPr>
+          <w:lang w:val="fr-CH"/>
+        </w:rPr>
+        <w:t>Le prochain objectif pour l’organisation et de libérer le projet après concertation avec le mandant et les différentes parties prenantes.</w:t>
+      </w:r>
+    </w:p>
+    <w:p>
+      <w:pPr>
+        <w:pStyle w:val="Titre2"/>
+        <w:rPr>
+          <w:lang w:val="fr-CH"/>
+        </w:rPr>
+      </w:pPr>
+      <w:bookmarkStart w:id="12" w:name="_Toc35682141"/>
+      <w:r>
+        <w:rPr>
+          <w:lang w:val="fr-CH"/>
+        </w:rPr>
+        <w:t>Conception</w:t>
       </w:r>
       <w:bookmarkEnd w:id="12"/>
     </w:p>
@@ -1719,7 +1839,61 @@
         <w:rPr>
           <w:lang w:val="fr-CH"/>
         </w:rPr>
-        <w:t>Nous sommes dans la phase d’initialisation du projet, les objectifs génériques ainsi que les exigences de l’organisation ont été clairement identifiés.</w:t>
+        <w:t>Après libération du projet, l</w:t>
+      </w:r>
+      <w:r>
+        <w:rPr>
+          <w:lang w:val="fr-CH"/>
+        </w:rPr>
+        <w:t>e mandant décidera comment le projet sera piloté et prendra des décisions concernant l</w:t>
+      </w:r>
+      <w:r>
+        <w:rPr>
+          <w:lang w:val="fr-CH"/>
+        </w:rPr>
+        <w:t>e concept du produit puis la</w:t>
+      </w:r>
+      <w:r>
+        <w:rPr>
+          <w:lang w:val="fr-CH"/>
+        </w:rPr>
+        <w:t xml:space="preserve"> libération d</w:t>
+      </w:r>
+      <w:r>
+        <w:rPr>
+          <w:lang w:val="fr-CH"/>
+        </w:rPr>
+        <w:t>e cette phase</w:t>
+      </w:r>
+      <w:r>
+        <w:rPr>
+          <w:lang w:val="fr-CH"/>
+        </w:rPr>
+        <w:t>.</w:t>
+      </w:r>
+      <w:r>
+        <w:rPr>
+          <w:lang w:val="fr-CH"/>
+        </w:rPr>
+        <w:t xml:space="preserve"> Un développement agile avec SCRUM sera implémenté au sein de l’équipe de projet. Les risques potentiels seront </w:t>
+      </w:r>
+      <w:r>
+        <w:rPr>
+          <w:lang w:val="fr-CH"/>
+        </w:rPr>
+        <w:t>gérés</w:t>
+      </w:r>
+      <w:r>
+        <w:rPr>
+          <w:lang w:val="fr-CH"/>
+        </w:rPr>
+        <w:t xml:space="preserve"> ainsi que l’élaboration d’un prototype</w:t>
+      </w:r>
+      <w:r>
+        <w:rPr>
+          <w:lang w:val="fr-CH"/>
+        </w:rPr>
+        <w:t xml:space="preserve"> du produit. Des concepts de test et de SIPD (Sûreté de l’information et protection des données) devront être définies.</w:t>
       </w:r>
     </w:p>
     <w:p>
@@ -1733,100 +1907,23 @@
         <w:rPr>
           <w:lang w:val="fr-CH"/>
         </w:rPr>
-        <w:t>Le projet a été libéré par le mandant et nous avons établis plusieurs versions. Sur les trois versions proposées au chef de projet, le choix de Monsieur Allemann s’est porté sur la première version qui permet de répondre pleinement aux objectifs et exigences de l’organisation</w:t>
-      </w:r>
-      <w:r>
-        <w:rPr>
-          <w:lang w:val="fr-CH"/>
-        </w:rPr>
-        <w:t xml:space="preserve"> perman</w:t>
-      </w:r>
-      <w:r>
-        <w:rPr>
-          <w:lang w:val="fr-CH"/>
-        </w:rPr>
-        <w:t>en</w:t>
-      </w:r>
-      <w:r>
-        <w:rPr>
-          <w:lang w:val="fr-CH"/>
-        </w:rPr>
-        <w:t>te</w:t>
-      </w:r>
-      <w:r>
-        <w:rPr>
-          <w:lang w:val="fr-CH"/>
-        </w:rPr>
-        <w:t>.</w:t>
+        <w:t>Nous avons pu créer un prototype ainsi que son incrément qui nous permette d’avoir une application fonctionnelle et qui répond aux besoins primaires selon nos objectifs (Compte + Algorithme de match).</w:t>
       </w:r>
     </w:p>
     <w:p>
       <w:pPr>
-        <w:pStyle w:val="Absatz"/>
-        <w:rPr>
-          <w:lang w:val="fr-CH"/>
-        </w:rPr>
-      </w:pPr>
-      <w:r>
-        <w:rPr>
-          <w:lang w:val="fr-CH"/>
-        </w:rPr>
-        <w:t>Selon la liste de contrôle, la première variante de projet est et semble être la plus durable car elle permet l’élaboration d’un noyau portable sur différentes interface utilisateur.</w:t>
-      </w:r>
-    </w:p>
-    <w:p>
-      <w:pPr>
-        <w:pStyle w:val="Absatz"/>
-        <w:rPr>
-          <w:lang w:val="fr-CH"/>
-        </w:rPr>
-      </w:pPr>
-      <w:r>
-        <w:rPr>
-          <w:lang w:val="fr-CH"/>
-        </w:rPr>
-        <w:t>Le facteur du développement durable a été mentionné dans les objectifs de l’organisation</w:t>
-      </w:r>
-      <w:r>
-        <w:rPr>
-          <w:lang w:val="fr-CH"/>
-        </w:rPr>
-        <w:t xml:space="preserve"> </w:t>
-      </w:r>
-      <w:r>
-        <w:rPr>
-          <w:lang w:val="fr-CH"/>
-        </w:rPr>
-        <w:t>qui souhaite utiliser un environnement de déploiement respectueux de l’environnement.</w:t>
-      </w:r>
-    </w:p>
-    <w:p>
-      <w:pPr>
-        <w:pStyle w:val="Absatz"/>
-        <w:rPr>
-          <w:lang w:val="fr-CH"/>
-        </w:rPr>
-      </w:pPr>
-      <w:r>
-        <w:rPr>
-          <w:lang w:val="fr-CH"/>
-        </w:rPr>
-        <w:t>Le prochain objectif pour l’organisation et de libérer le projet après concertation avec le mandant et les différentes parties prenantes.</w:t>
-      </w:r>
-    </w:p>
-    <w:p>
-      <w:pPr>
         <w:pStyle w:val="Titre2"/>
         <w:rPr>
           <w:lang w:val="fr-CH"/>
         </w:rPr>
       </w:pPr>
-      <w:bookmarkStart w:id="13" w:name="_Toc35682141"/>
-      <w:r>
-        <w:rPr>
-          <w:lang w:val="fr-CH"/>
-        </w:rPr>
-        <w:t>Conception</w:t>
+      <w:bookmarkStart w:id="13" w:name="_Toc35682142"/>
+      <w:r>
+        <w:rPr>
+          <w:lang w:val="fr-CH"/>
+        </w:rPr>
+        <w:lastRenderedPageBreak/>
+        <w:t>Réalisation</w:t>
       </w:r>
       <w:bookmarkEnd w:id="13"/>
     </w:p>
@@ -1841,137 +1938,24 @@
         <w:rPr>
           <w:lang w:val="fr-CH"/>
         </w:rPr>
-        <w:t>Après libération du projet, l</w:t>
-      </w:r>
-      <w:r>
-        <w:rPr>
-          <w:lang w:val="fr-CH"/>
-        </w:rPr>
-        <w:t xml:space="preserve">e mandant décidera comment le projet sera piloté et prendra des </w:t>
-      </w:r>
-      <w:proofErr w:type="gramStart"/>
-      <w:r>
-        <w:rPr>
-          <w:lang w:val="fr-CH"/>
-        </w:rPr>
-        <w:t>décisions</w:t>
-      </w:r>
-      <w:proofErr w:type="gramEnd"/>
-      <w:r>
-        <w:rPr>
-          <w:lang w:val="fr-CH"/>
-        </w:rPr>
-        <w:t xml:space="preserve"> concernant l</w:t>
-      </w:r>
-      <w:r>
-        <w:rPr>
-          <w:lang w:val="fr-CH"/>
-        </w:rPr>
-        <w:t>e concept du produit puis la</w:t>
-      </w:r>
-      <w:r>
-        <w:rPr>
-          <w:lang w:val="fr-CH"/>
-        </w:rPr>
-        <w:t xml:space="preserve"> libération d</w:t>
-      </w:r>
-      <w:r>
-        <w:rPr>
-          <w:lang w:val="fr-CH"/>
-        </w:rPr>
-        <w:t>e cette phase</w:t>
-      </w:r>
-      <w:r>
-        <w:rPr>
-          <w:lang w:val="fr-CH"/>
-        </w:rPr>
-        <w:t>.</w:t>
-      </w:r>
-      <w:r>
-        <w:rPr>
-          <w:lang w:val="fr-CH"/>
-        </w:rPr>
-        <w:t xml:space="preserve"> Un développement agile avec SCRUM sera implémenté au sein de l’équipe de projet. Les risques potentiels seront </w:t>
-      </w:r>
-      <w:r>
-        <w:rPr>
-          <w:lang w:val="fr-CH"/>
-        </w:rPr>
-        <w:t>gérés</w:t>
-      </w:r>
-      <w:r>
-        <w:rPr>
-          <w:lang w:val="fr-CH"/>
-        </w:rPr>
-        <w:t xml:space="preserve"> ainsi que l’élaboration d’un prototype</w:t>
-      </w:r>
-      <w:r>
-        <w:rPr>
-          <w:lang w:val="fr-CH"/>
-        </w:rPr>
-        <w:t xml:space="preserve"> du produit. Des concepts de test et de SIPD (Sûreté de l’information et protection des données) devront être définies.</w:t>
+        <w:t>Le produit est réalisé ainsi que sa documentation.</w:t>
       </w:r>
     </w:p>
     <w:p>
       <w:pPr>
-        <w:pStyle w:val="Absatz"/>
-        <w:rPr>
-          <w:lang w:val="fr-CH"/>
-        </w:rPr>
-      </w:pPr>
-      <w:r>
-        <w:rPr>
-          <w:lang w:val="fr-CH"/>
-        </w:rPr>
-        <w:t>Nous avons pu créer un prototype ainsi que son incrément qui nous permette d’avoir une application fonctionnelle et qui répond aux besoins primaires selon nos objectifs (Compte + Algorithme de match).</w:t>
-      </w:r>
-    </w:p>
-    <w:p>
-      <w:pPr>
         <w:pStyle w:val="Titre2"/>
         <w:rPr>
           <w:lang w:val="fr-CH"/>
         </w:rPr>
       </w:pPr>
-      <w:bookmarkStart w:id="14" w:name="_Toc35682142"/>
-      <w:r>
-        <w:rPr>
-          <w:lang w:val="fr-CH"/>
-        </w:rPr>
-        <w:lastRenderedPageBreak/>
-        <w:t>Réalisation</w:t>
+      <w:bookmarkStart w:id="14" w:name="_Toc35682143"/>
+      <w:r>
+        <w:rPr>
+          <w:lang w:val="fr-CH"/>
+        </w:rPr>
+        <w:t>Déploiement</w:t>
       </w:r>
       <w:bookmarkEnd w:id="14"/>
-    </w:p>
-    <w:p>
-      <w:pPr>
-        <w:pStyle w:val="Absatz"/>
-        <w:rPr>
-          <w:lang w:val="fr-CH"/>
-        </w:rPr>
-      </w:pPr>
-      <w:r>
-        <w:rPr>
-          <w:lang w:val="fr-CH"/>
-        </w:rPr>
-        <w:t>Le produit est réalisé ainsi que sa documentation.</w:t>
-      </w:r>
-    </w:p>
-    <w:p>
-      <w:pPr>
-        <w:pStyle w:val="Titre2"/>
-        <w:rPr>
-          <w:lang w:val="fr-CH"/>
-        </w:rPr>
-      </w:pPr>
-      <w:bookmarkStart w:id="15" w:name="_Toc35682143"/>
-      <w:r>
-        <w:rPr>
-          <w:lang w:val="fr-CH"/>
-        </w:rPr>
-        <w:t>Déploiement</w:t>
-      </w:r>
-      <w:bookmarkEnd w:id="15"/>
     </w:p>
     <w:p>
       <w:pPr>
@@ -1998,19 +1982,19 @@
           <w:lang w:val="fr-CH"/>
         </w:rPr>
       </w:pPr>
-      <w:bookmarkStart w:id="16" w:name="_Toc493591254"/>
-      <w:bookmarkStart w:id="17" w:name="_Toc530748736"/>
-      <w:bookmarkStart w:id="18" w:name="_Toc35682144"/>
-      <w:bookmarkStart w:id="19" w:name="_Toc448237592"/>
+      <w:bookmarkStart w:id="15" w:name="_Toc493591254"/>
+      <w:bookmarkStart w:id="16" w:name="_Toc530748736"/>
+      <w:bookmarkStart w:id="17" w:name="_Toc35682144"/>
+      <w:bookmarkStart w:id="18" w:name="_Toc448237592"/>
       <w:r>
         <w:rPr>
           <w:lang w:val="fr-CH"/>
         </w:rPr>
         <w:t>Organisation</w:t>
       </w:r>
+      <w:bookmarkEnd w:id="15"/>
       <w:bookmarkEnd w:id="16"/>
       <w:bookmarkEnd w:id="17"/>
-      <w:bookmarkEnd w:id="18"/>
     </w:p>
     <w:p>
       <w:pPr>
@@ -2551,8 +2535,8 @@
           <w:lang w:val="fr-CH"/>
         </w:rPr>
       </w:pPr>
-      <w:bookmarkStart w:id="20" w:name="_Toc530748763"/>
-      <w:bookmarkStart w:id="21" w:name="_Toc26945668"/>
+      <w:bookmarkStart w:id="19" w:name="_Toc530748763"/>
+      <w:bookmarkStart w:id="20" w:name="_Toc26945668"/>
       <w:r>
         <w:rPr>
           <w:lang w:val="fr-CH"/>
@@ -2606,14 +2590,14 @@
         </w:rPr>
         <w:tab/>
       </w:r>
+      <w:bookmarkEnd w:id="19"/>
+      <w:r>
+        <w:rPr>
+          <w:lang w:val="fr-CH"/>
+        </w:rPr>
+        <w:t>Organisation permanente</w:t>
+      </w:r>
       <w:bookmarkEnd w:id="20"/>
-      <w:r>
-        <w:rPr>
-          <w:lang w:val="fr-CH"/>
-        </w:rPr>
-        <w:t>Organisation permanente</w:t>
-      </w:r>
-      <w:bookmarkEnd w:id="21"/>
     </w:p>
     <w:p>
       <w:pPr>
@@ -3559,13 +3543,13 @@
           <w:lang w:val="fr-CH"/>
         </w:rPr>
       </w:pPr>
-      <w:bookmarkStart w:id="22" w:name="_Toc451800094"/>
-      <w:bookmarkStart w:id="23" w:name="_Toc467679033"/>
-      <w:bookmarkStart w:id="24" w:name="_Toc467690556"/>
-      <w:bookmarkStart w:id="25" w:name="_Toc493591091"/>
-      <w:bookmarkStart w:id="26" w:name="_Toc530513755"/>
-      <w:bookmarkStart w:id="27" w:name="_Toc530748762"/>
-      <w:bookmarkStart w:id="28" w:name="_Toc26945669"/>
+      <w:bookmarkStart w:id="21" w:name="_Toc451800094"/>
+      <w:bookmarkStart w:id="22" w:name="_Toc467679033"/>
+      <w:bookmarkStart w:id="23" w:name="_Toc467690556"/>
+      <w:bookmarkStart w:id="24" w:name="_Toc493591091"/>
+      <w:bookmarkStart w:id="25" w:name="_Toc530513755"/>
+      <w:bookmarkStart w:id="26" w:name="_Toc530748762"/>
+      <w:bookmarkStart w:id="27" w:name="_Toc26945669"/>
       <w:r>
         <w:rPr>
           <w:lang w:val="fr-CH"/>
@@ -3619,19 +3603,19 @@
         </w:rPr>
         <w:tab/>
       </w:r>
+      <w:bookmarkEnd w:id="21"/>
       <w:bookmarkEnd w:id="22"/>
       <w:bookmarkEnd w:id="23"/>
       <w:bookmarkEnd w:id="24"/>
+      <w:r>
+        <w:rPr>
+          <w:lang w:val="fr-CH"/>
+        </w:rPr>
+        <w:t>Organisation de projet pour la phase suivante</w:t>
+      </w:r>
       <w:bookmarkEnd w:id="25"/>
-      <w:r>
-        <w:rPr>
-          <w:lang w:val="fr-CH"/>
-        </w:rPr>
-        <w:t>Organisation de projet pour la phase suivante</w:t>
-      </w:r>
       <w:bookmarkEnd w:id="26"/>
       <w:bookmarkEnd w:id="27"/>
-      <w:bookmarkEnd w:id="28"/>
     </w:p>
     <w:p>
       <w:pPr>
@@ -3694,10 +3678,10 @@
             <v:path o:extrusionok="f" gradientshapeok="t" o:connecttype="rect"/>
             <o:lock v:ext="edit" aspectratio="t"/>
           </v:shapetype>
-          <v:shape id="_x0000_i1025" type="#_x0000_t75" style="width:367.55pt;height:352.45pt" o:ole="">
+          <v:shape id="_x0000_i1025" type="#_x0000_t75" style="width:367.5pt;height:352.5pt" o:ole="">
             <v:imagedata r:id="rId9" o:title=""/>
           </v:shape>
-          <o:OLEObject Type="Embed" ProgID="PowerPoint.Show.12" ShapeID="_x0000_i1025" DrawAspect="Content" ObjectID="_1647596716" r:id="rId10"/>
+          <o:OLEObject Type="Embed" ProgID="PowerPoint.Show.12" ShapeID="_x0000_i1025" DrawAspect="Content" ObjectID="_1647601931" r:id="rId10"/>
         </w:object>
       </w:r>
     </w:p>
@@ -3708,7 +3692,7 @@
           <w:lang w:val="fr-CH"/>
         </w:rPr>
       </w:pPr>
-      <w:bookmarkStart w:id="29" w:name="_Toc26945662"/>
+      <w:bookmarkStart w:id="28" w:name="_Toc26945662"/>
       <w:r>
         <w:rPr>
           <w:lang w:val="fr-CH"/>
@@ -3763,9 +3747,9 @@
         <w:tab/>
         <w:t>Graphique concernant l’organisation de projet</w:t>
       </w:r>
-      <w:bookmarkEnd w:id="29"/>
+      <w:bookmarkEnd w:id="28"/>
     </w:p>
-    <w:bookmarkEnd w:id="19"/>
+    <w:bookmarkEnd w:id="18"/>
     <w:p>
       <w:pPr>
         <w:pStyle w:val="Absatzkurs"/>
@@ -3793,14 +3777,14 @@
           <w:lang w:val="fr-CH"/>
         </w:rPr>
       </w:pPr>
-      <w:bookmarkStart w:id="30" w:name="_Toc35682145"/>
+      <w:bookmarkStart w:id="29" w:name="_Toc35682145"/>
       <w:r>
         <w:rPr>
           <w:lang w:val="fr-CH"/>
         </w:rPr>
         <w:t>Structure des résultats du projet</w:t>
       </w:r>
-      <w:bookmarkEnd w:id="30"/>
+      <w:bookmarkEnd w:id="29"/>
     </w:p>
     <w:p>
       <w:pPr>
@@ -3881,8 +3865,8 @@
           <w:lang w:val="fr-CH"/>
         </w:rPr>
       </w:pPr>
-      <w:bookmarkStart w:id="31" w:name="_Toc530748757"/>
-      <w:bookmarkStart w:id="32" w:name="_Toc26945663"/>
+      <w:bookmarkStart w:id="30" w:name="_Toc530748757"/>
+      <w:bookmarkStart w:id="31" w:name="_Toc26945663"/>
       <w:r>
         <w:rPr>
           <w:lang w:val="fr-CH"/>
@@ -3937,14 +3921,14 @@
         <w:tab/>
         <w:t xml:space="preserve">Graphique </w:t>
       </w:r>
+      <w:bookmarkEnd w:id="30"/>
+      <w:r>
+        <w:rPr>
+          <w:lang w:val="fr-CH"/>
+        </w:rPr>
+        <w:t>concernant la structure des résultats du projet</w:t>
+      </w:r>
       <w:bookmarkEnd w:id="31"/>
-      <w:r>
-        <w:rPr>
-          <w:lang w:val="fr-CH"/>
-        </w:rPr>
-        <w:t>concernant la structure des résultats du projet</w:t>
-      </w:r>
-      <w:bookmarkEnd w:id="32"/>
     </w:p>
     <w:p>
       <w:pPr>
@@ -3984,22 +3968,22 @@
           <w:lang w:val="fr-CH"/>
         </w:rPr>
       </w:pPr>
-      <w:bookmarkStart w:id="33" w:name="_Toc530748738"/>
-      <w:bookmarkStart w:id="34" w:name="_Toc35682146"/>
+      <w:bookmarkStart w:id="32" w:name="_Toc530748738"/>
+      <w:bookmarkStart w:id="33" w:name="_Toc35682146"/>
       <w:r>
         <w:rPr>
           <w:lang w:val="fr-CH"/>
         </w:rPr>
         <w:t xml:space="preserve">Scénario </w:t>
       </w:r>
+      <w:bookmarkEnd w:id="32"/>
+      <w:r>
+        <w:rPr>
+          <w:lang w:val="fr-CH"/>
+        </w:rPr>
+        <w:t>avec structure détaillée du projet</w:t>
+      </w:r>
       <w:bookmarkEnd w:id="33"/>
-      <w:r>
-        <w:rPr>
-          <w:lang w:val="fr-CH"/>
-        </w:rPr>
-        <w:t>avec structure détaillée du projet</w:t>
-      </w:r>
-      <w:bookmarkEnd w:id="34"/>
     </w:p>
     <w:p>
       <w:pPr>
@@ -4012,16 +3996,16 @@
           <w:lang w:val="fr-CH"/>
         </w:rPr>
       </w:pPr>
-      <w:bookmarkStart w:id="35" w:name="_Toc530748739"/>
-      <w:bookmarkStart w:id="36" w:name="_Toc35682147"/>
+      <w:bookmarkStart w:id="34" w:name="_Toc530748739"/>
+      <w:bookmarkStart w:id="35" w:name="_Toc35682147"/>
       <w:r>
         <w:rPr>
           <w:lang w:val="fr-CH"/>
         </w:rPr>
         <w:t>Phases, modules, tâches, résultats, rôles</w:t>
       </w:r>
+      <w:bookmarkEnd w:id="34"/>
       <w:bookmarkEnd w:id="35"/>
-      <w:bookmarkEnd w:id="36"/>
     </w:p>
     <w:p>
       <w:pPr>
@@ -4061,14 +4045,14 @@
           <w:lang w:val="fr-CH"/>
         </w:rPr>
       </w:pPr>
-      <w:bookmarkStart w:id="37" w:name="_Toc35682148"/>
+      <w:bookmarkStart w:id="36" w:name="_Toc35682148"/>
       <w:r>
         <w:rPr>
           <w:lang w:val="fr-CH"/>
         </w:rPr>
         <w:t>Dépendances</w:t>
       </w:r>
-      <w:bookmarkEnd w:id="37"/>
+      <w:bookmarkEnd w:id="36"/>
     </w:p>
     <w:p>
       <w:pPr>
@@ -4446,8 +4430,8 @@
           <w:lang w:val="fr-CH"/>
         </w:rPr>
       </w:pPr>
-      <w:bookmarkStart w:id="38" w:name="_Toc530748764"/>
-      <w:bookmarkStart w:id="39" w:name="_Toc26945670"/>
+      <w:bookmarkStart w:id="37" w:name="_Toc530748764"/>
+      <w:bookmarkStart w:id="38" w:name="_Toc26945670"/>
       <w:r>
         <w:rPr>
           <w:lang w:val="fr-CH"/>
@@ -4501,14 +4485,14 @@
         </w:rPr>
         <w:tab/>
       </w:r>
+      <w:bookmarkEnd w:id="37"/>
+      <w:r>
+        <w:rPr>
+          <w:lang w:val="fr-CH"/>
+        </w:rPr>
+        <w:t>Dépendances</w:t>
+      </w:r>
       <w:bookmarkEnd w:id="38"/>
-      <w:r>
-        <w:rPr>
-          <w:lang w:val="fr-CH"/>
-        </w:rPr>
-        <w:t>Dépendances</w:t>
-      </w:r>
-      <w:bookmarkEnd w:id="39"/>
     </w:p>
     <w:p>
       <w:pPr>
@@ -4522,8 +4506,8 @@
           <w:lang w:val="fr-CH"/>
         </w:rPr>
       </w:pPr>
-      <w:bookmarkStart w:id="40" w:name="_Toc530748741"/>
-      <w:bookmarkStart w:id="41" w:name="_Toc35682149"/>
+      <w:bookmarkStart w:id="39" w:name="_Toc530748741"/>
+      <w:bookmarkStart w:id="40" w:name="_Toc35682149"/>
       <w:r>
         <w:rPr>
           <w:lang w:val="fr-CH"/>
@@ -4531,8 +4515,8 @@
         <w:lastRenderedPageBreak/>
         <w:t>Plan de vérification</w:t>
       </w:r>
+      <w:bookmarkEnd w:id="39"/>
       <w:bookmarkEnd w:id="40"/>
-      <w:bookmarkEnd w:id="41"/>
     </w:p>
     <w:p>
       <w:pPr>
@@ -4762,6 +4746,12 @@
                 <w:lang w:val="fr-CH"/>
               </w:rPr>
             </w:pPr>
+            <w:r>
+              <w:rPr>
+                <w:lang w:val="fr-CH"/>
+              </w:rPr>
+              <w:t>Rapport de phase</w:t>
+            </w:r>
           </w:p>
         </w:tc>
         <w:tc>
@@ -4772,15 +4762,20 @@
               <w:right w:val="single" w:sz="4" w:space="0" w:color="auto"/>
             </w:tcBorders>
             <w:shd w:val="clear" w:color="auto" w:fill="auto"/>
-            <w:hideMark/>
-          </w:tcPr>
-          <w:p>
-            <w:pPr>
-              <w:pStyle w:val="AbsatzTab12Pt1-1Kur"/>
-              <w:rPr>
-                <w:lang w:val="fr-CH"/>
-              </w:rPr>
-            </w:pPr>
+          </w:tcPr>
+          <w:p>
+            <w:pPr>
+              <w:pStyle w:val="AbsatzTab12Pt1-1Kur"/>
+              <w:rPr>
+                <w:lang w:val="fr-CH"/>
+              </w:rPr>
+            </w:pPr>
+            <w:r>
+              <w:rPr>
+                <w:lang w:val="fr-CH"/>
+              </w:rPr>
+              <w:t>Revue</w:t>
+            </w:r>
           </w:p>
         </w:tc>
         <w:tc>
@@ -4799,6 +4794,12 @@
                 <w:lang w:val="fr-CH"/>
               </w:rPr>
             </w:pPr>
+            <w:r>
+              <w:rPr>
+                <w:lang w:val="fr-CH"/>
+              </w:rPr>
+              <w:t>Mandant</w:t>
+            </w:r>
           </w:p>
         </w:tc>
         <w:tc>
@@ -4817,6 +4818,12 @@
                 <w:lang w:val="fr-CH"/>
               </w:rPr>
             </w:pPr>
+            <w:r>
+              <w:rPr>
+                <w:lang w:val="fr-CH"/>
+              </w:rPr>
+              <w:t>Mandant</w:t>
+            </w:r>
           </w:p>
         </w:tc>
         <w:tc>
@@ -4835,6 +4842,12 @@
                 <w:lang w:val="fr-CH"/>
               </w:rPr>
             </w:pPr>
+            <w:r>
+              <w:rPr>
+                <w:lang w:val="fr-CH"/>
+              </w:rPr>
+              <w:t>24.03.2020</w:t>
+            </w:r>
           </w:p>
         </w:tc>
         <w:tc>
@@ -4853,6 +4866,12 @@
                 <w:lang w:val="fr-CH"/>
               </w:rPr>
             </w:pPr>
+            <w:r>
+              <w:rPr>
+                <w:lang w:val="fr-CH"/>
+              </w:rPr>
+              <w:t>Approuvé</w:t>
+            </w:r>
           </w:p>
         </w:tc>
       </w:tr>
@@ -4870,158 +4889,6 @@
               <w:right w:val="single" w:sz="4" w:space="0" w:color="auto"/>
             </w:tcBorders>
             <w:shd w:val="clear" w:color="auto" w:fill="auto"/>
-            <w:hideMark/>
-          </w:tcPr>
-          <w:p>
-            <w:pPr>
-              <w:pStyle w:val="AbsatzTab12Pt1-1Kur"/>
-              <w:rPr>
-                <w:lang w:val="fr-CH"/>
-              </w:rPr>
-            </w:pPr>
-            <w:r>
-              <w:rPr>
-                <w:lang w:val="fr-CH"/>
-              </w:rPr>
-              <w:t>Rapport de phase</w:t>
-            </w:r>
-          </w:p>
-        </w:tc>
-        <w:tc>
-          <w:tcPr>
-            <w:tcW w:w="1559" w:type="dxa"/>
-            <w:tcBorders>
-              <w:left w:val="single" w:sz="4" w:space="0" w:color="auto"/>
-              <w:right w:val="single" w:sz="4" w:space="0" w:color="auto"/>
-            </w:tcBorders>
-            <w:shd w:val="clear" w:color="auto" w:fill="auto"/>
-          </w:tcPr>
-          <w:p>
-            <w:pPr>
-              <w:pStyle w:val="AbsatzTab12Pt1-1Kur"/>
-              <w:rPr>
-                <w:lang w:val="fr-CH"/>
-              </w:rPr>
-            </w:pPr>
-            <w:r>
-              <w:rPr>
-                <w:lang w:val="fr-CH"/>
-              </w:rPr>
-              <w:t>Revue</w:t>
-            </w:r>
-          </w:p>
-        </w:tc>
-        <w:tc>
-          <w:tcPr>
-            <w:tcW w:w="1701" w:type="dxa"/>
-            <w:tcBorders>
-              <w:left w:val="single" w:sz="4" w:space="0" w:color="auto"/>
-              <w:right w:val="single" w:sz="4" w:space="0" w:color="auto"/>
-            </w:tcBorders>
-            <w:shd w:val="clear" w:color="auto" w:fill="auto"/>
-          </w:tcPr>
-          <w:p>
-            <w:pPr>
-              <w:pStyle w:val="AbsatzTab12Pt1-1Kur"/>
-              <w:rPr>
-                <w:lang w:val="fr-CH"/>
-              </w:rPr>
-            </w:pPr>
-            <w:r>
-              <w:rPr>
-                <w:lang w:val="fr-CH"/>
-              </w:rPr>
-              <w:t>Mandant</w:t>
-            </w:r>
-          </w:p>
-        </w:tc>
-        <w:tc>
-          <w:tcPr>
-            <w:tcW w:w="1134" w:type="dxa"/>
-            <w:tcBorders>
-              <w:left w:val="single" w:sz="4" w:space="0" w:color="auto"/>
-              <w:right w:val="single" w:sz="4" w:space="0" w:color="auto"/>
-            </w:tcBorders>
-            <w:shd w:val="clear" w:color="auto" w:fill="auto"/>
-          </w:tcPr>
-          <w:p>
-            <w:pPr>
-              <w:pStyle w:val="AbsatzTab12Pt1-1Kur"/>
-              <w:rPr>
-                <w:lang w:val="fr-CH"/>
-              </w:rPr>
-            </w:pPr>
-            <w:r>
-              <w:rPr>
-                <w:lang w:val="fr-CH"/>
-              </w:rPr>
-              <w:t>Mandant</w:t>
-            </w:r>
-          </w:p>
-        </w:tc>
-        <w:tc>
-          <w:tcPr>
-            <w:tcW w:w="1417" w:type="dxa"/>
-            <w:tcBorders>
-              <w:left w:val="single" w:sz="4" w:space="0" w:color="auto"/>
-              <w:right w:val="single" w:sz="4" w:space="0" w:color="auto"/>
-            </w:tcBorders>
-            <w:shd w:val="clear" w:color="auto" w:fill="auto"/>
-          </w:tcPr>
-          <w:p>
-            <w:pPr>
-              <w:pStyle w:val="AbsatzTab12Pt1-1Kur"/>
-              <w:rPr>
-                <w:lang w:val="fr-CH"/>
-              </w:rPr>
-            </w:pPr>
-            <w:r>
-              <w:rPr>
-                <w:lang w:val="fr-CH"/>
-              </w:rPr>
-              <w:t>24.03.2020</w:t>
-            </w:r>
-          </w:p>
-        </w:tc>
-        <w:tc>
-          <w:tcPr>
-            <w:tcW w:w="1276" w:type="dxa"/>
-            <w:tcBorders>
-              <w:left w:val="single" w:sz="4" w:space="0" w:color="auto"/>
-              <w:right w:val="single" w:sz="4" w:space="0" w:color="auto"/>
-            </w:tcBorders>
-            <w:shd w:val="clear" w:color="auto" w:fill="auto"/>
-          </w:tcPr>
-          <w:p>
-            <w:pPr>
-              <w:pStyle w:val="AbsatzTab12Pt1-1Kur"/>
-              <w:rPr>
-                <w:lang w:val="fr-CH"/>
-              </w:rPr>
-            </w:pPr>
-            <w:r>
-              <w:rPr>
-                <w:lang w:val="fr-CH"/>
-              </w:rPr>
-              <w:t>Approuvé</w:t>
-            </w:r>
-          </w:p>
-        </w:tc>
-      </w:tr>
-      <w:tr>
-        <w:trPr>
-          <w:trHeight w:val="425"/>
-        </w:trPr>
-        <w:tc>
-          <w:tcPr>
-            <w:tcW w:w="2127" w:type="dxa"/>
-            <w:tcBorders>
-              <w:top w:val="single" w:sz="4" w:space="0" w:color="auto"/>
-              <w:left w:val="single" w:sz="4" w:space="0" w:color="auto"/>
-              <w:bottom w:val="single" w:sz="4" w:space="0" w:color="auto"/>
-              <w:right w:val="single" w:sz="4" w:space="0" w:color="auto"/>
-            </w:tcBorders>
-            <w:shd w:val="clear" w:color="auto" w:fill="auto"/>
           </w:tcPr>
           <w:p>
             <w:pPr>
@@ -5167,8 +5034,8 @@
           <w:lang w:val="fr-CH"/>
         </w:rPr>
       </w:pPr>
-      <w:bookmarkStart w:id="42" w:name="_Toc530748765"/>
-      <w:bookmarkStart w:id="43" w:name="_Toc26945671"/>
+      <w:bookmarkStart w:id="41" w:name="_Toc530748765"/>
+      <w:bookmarkStart w:id="42" w:name="_Toc26945671"/>
       <w:r>
         <w:rPr>
           <w:lang w:val="fr-CH"/>
@@ -5222,14 +5089,14 @@
         </w:rPr>
         <w:tab/>
       </w:r>
+      <w:bookmarkEnd w:id="41"/>
+      <w:r>
+        <w:rPr>
+          <w:lang w:val="fr-CH"/>
+        </w:rPr>
+        <w:t>Plan de vérification</w:t>
+      </w:r>
       <w:bookmarkEnd w:id="42"/>
-      <w:r>
-        <w:rPr>
-          <w:lang w:val="fr-CH"/>
-        </w:rPr>
-        <w:t>Plan de vérification</w:t>
-      </w:r>
-      <w:bookmarkEnd w:id="43"/>
     </w:p>
     <w:p>
       <w:pPr>
@@ -5258,16 +5125,16 @@
           <w:lang w:val="fr-CH"/>
         </w:rPr>
       </w:pPr>
-      <w:bookmarkStart w:id="44" w:name="_Toc530748742"/>
-      <w:bookmarkStart w:id="45" w:name="_Toc35682150"/>
+      <w:bookmarkStart w:id="43" w:name="_Toc530748742"/>
+      <w:bookmarkStart w:id="44" w:name="_Toc35682150"/>
       <w:r>
         <w:rPr>
           <w:lang w:val="fr-CH"/>
         </w:rPr>
         <w:t>Plan des délais</w:t>
       </w:r>
+      <w:bookmarkEnd w:id="43"/>
       <w:bookmarkEnd w:id="44"/>
-      <w:bookmarkEnd w:id="45"/>
     </w:p>
     <w:tbl>
       <w:tblPr>
@@ -5693,16 +5560,16 @@
           <w:lang w:val="fr-CH"/>
         </w:rPr>
       </w:pPr>
-      <w:bookmarkStart w:id="46" w:name="_Toc530748743"/>
-      <w:bookmarkStart w:id="47" w:name="_Toc35682151"/>
+      <w:bookmarkStart w:id="45" w:name="_Toc530748743"/>
+      <w:bookmarkStart w:id="46" w:name="_Toc35682151"/>
       <w:r>
         <w:rPr>
           <w:lang w:val="fr-CH"/>
         </w:rPr>
         <w:t>Plan des coûts</w:t>
       </w:r>
+      <w:bookmarkEnd w:id="45"/>
       <w:bookmarkEnd w:id="46"/>
-      <w:bookmarkEnd w:id="47"/>
     </w:p>
     <w:p>
       <w:pPr>
@@ -5731,16 +5598,16 @@
           <w:lang w:val="fr-CH"/>
         </w:rPr>
       </w:pPr>
-      <w:bookmarkStart w:id="48" w:name="_Toc530748744"/>
-      <w:bookmarkStart w:id="49" w:name="_Toc35682152"/>
+      <w:bookmarkStart w:id="47" w:name="_Toc530748744"/>
+      <w:bookmarkStart w:id="48" w:name="_Toc35682152"/>
       <w:r>
         <w:rPr>
           <w:lang w:val="fr-CH"/>
         </w:rPr>
         <w:t>Plan des ressources</w:t>
       </w:r>
+      <w:bookmarkEnd w:id="47"/>
       <w:bookmarkEnd w:id="48"/>
-      <w:bookmarkEnd w:id="49"/>
     </w:p>
     <w:p>
       <w:pPr>
@@ -6425,8 +6292,8 @@
           <w:lang w:val="fr-CH"/>
         </w:rPr>
       </w:pPr>
-      <w:bookmarkStart w:id="50" w:name="_Toc530748766"/>
-      <w:bookmarkStart w:id="51" w:name="_Toc26945672"/>
+      <w:bookmarkStart w:id="49" w:name="_Toc530748766"/>
+      <w:bookmarkStart w:id="50" w:name="_Toc26945672"/>
       <w:r>
         <w:rPr>
           <w:lang w:val="fr-CH"/>
@@ -6480,14 +6347,14 @@
         </w:rPr>
         <w:tab/>
       </w:r>
+      <w:bookmarkEnd w:id="49"/>
+      <w:r>
+        <w:rPr>
+          <w:lang w:val="fr-CH"/>
+        </w:rPr>
+        <w:t>Ressources en personnel</w:t>
+      </w:r>
       <w:bookmarkEnd w:id="50"/>
-      <w:r>
-        <w:rPr>
-          <w:lang w:val="fr-CH"/>
-        </w:rPr>
-        <w:t>Ressources en personnel</w:t>
-      </w:r>
-      <w:bookmarkEnd w:id="51"/>
     </w:p>
     <w:p>
       <w:pPr>
@@ -6511,7 +6378,7 @@
           <w:lang w:val="fr-CH"/>
         </w:rPr>
       </w:pPr>
-      <w:bookmarkStart w:id="52" w:name="_Toc530748745"/>
+      <w:bookmarkStart w:id="51" w:name="_Toc530748745"/>
       <w:r>
         <w:rPr>
           <w:lang w:val="fr-CH"/>
@@ -6531,7 +6398,7 @@
           <w:lang w:val="fr-CH"/>
         </w:rPr>
       </w:pPr>
-      <w:bookmarkStart w:id="53" w:name="_Toc35682153"/>
+      <w:bookmarkStart w:id="52" w:name="_Toc35682153"/>
       <w:r>
         <w:rPr>
           <w:lang w:val="fr-CH"/>
@@ -6539,8 +6406,8 @@
         <w:lastRenderedPageBreak/>
         <w:t>Plan d’achat</w:t>
       </w:r>
+      <w:bookmarkEnd w:id="51"/>
       <w:bookmarkEnd w:id="52"/>
-      <w:bookmarkEnd w:id="53"/>
     </w:p>
     <w:p>
       <w:pPr>
@@ -7114,8 +6981,8 @@
           <w:lang w:val="fr-CH"/>
         </w:rPr>
       </w:pPr>
-      <w:bookmarkStart w:id="54" w:name="_Toc530748767"/>
-      <w:bookmarkStart w:id="55" w:name="_Toc26945673"/>
+      <w:bookmarkStart w:id="53" w:name="_Toc530748767"/>
+      <w:bookmarkStart w:id="54" w:name="_Toc26945673"/>
       <w:r>
         <w:rPr>
           <w:lang w:val="fr-CH"/>
@@ -7169,39 +7036,32 @@
         </w:rPr>
         <w:tab/>
       </w:r>
+      <w:bookmarkEnd w:id="53"/>
+      <w:r>
+        <w:rPr>
+          <w:lang w:val="fr-CH"/>
+        </w:rPr>
+        <w:t>Plan d’</w:t>
+      </w:r>
+      <w:proofErr w:type="spellStart"/>
+      <w:r>
+        <w:rPr>
+          <w:lang w:val="fr-CH"/>
+        </w:rPr>
+        <w:t>achat</w:t>
+      </w:r>
+      <w:bookmarkStart w:id="55" w:name="_Toc530748746"/>
+      <w:bookmarkStart w:id="56" w:name="_Toc35682154"/>
       <w:bookmarkEnd w:id="54"/>
       <w:r>
         <w:rPr>
           <w:lang w:val="fr-CH"/>
         </w:rPr>
-        <w:t>Plan d’achat</w:t>
+        <w:t>Communication</w:t>
       </w:r>
       <w:bookmarkEnd w:id="55"/>
-    </w:p>
-    <w:p>
-      <w:pPr>
-        <w:pStyle w:val="Titre1"/>
-        <w:pageBreakBefore/>
-        <w:numPr>
-          <w:ilvl w:val="0"/>
-          <w:numId w:val="28"/>
-        </w:numPr>
-        <w:ind w:left="431" w:hanging="431"/>
-        <w:rPr>
-          <w:lang w:val="fr-CH"/>
-        </w:rPr>
-      </w:pPr>
-      <w:bookmarkStart w:id="56" w:name="_Toc530748746"/>
-      <w:bookmarkStart w:id="57" w:name="_Toc35682154"/>
-      <w:r>
-        <w:rPr>
-          <w:lang w:val="fr-CH"/>
-        </w:rPr>
-        <w:lastRenderedPageBreak/>
-        <w:t>Communication</w:t>
-      </w:r>
       <w:bookmarkEnd w:id="56"/>
-      <w:bookmarkEnd w:id="57"/>
+      <w:proofErr w:type="spellEnd"/>
     </w:p>
     <w:p>
       <w:pPr>
@@ -8101,8 +7961,8 @@
           <w:lang w:val="fr-CH"/>
         </w:rPr>
       </w:pPr>
-      <w:bookmarkStart w:id="58" w:name="_Toc530748768"/>
-      <w:bookmarkStart w:id="59" w:name="_Toc26945674"/>
+      <w:bookmarkStart w:id="57" w:name="_Toc530748768"/>
+      <w:bookmarkStart w:id="58" w:name="_Toc26945674"/>
       <w:r>
         <w:rPr>
           <w:lang w:val="fr-CH"/>
@@ -8156,14 +8016,14 @@
         </w:rPr>
         <w:tab/>
       </w:r>
+      <w:bookmarkEnd w:id="57"/>
+      <w:r>
+        <w:rPr>
+          <w:lang w:val="fr-CH"/>
+        </w:rPr>
+        <w:t>Plan de communication</w:t>
+      </w:r>
       <w:bookmarkEnd w:id="58"/>
-      <w:r>
-        <w:rPr>
-          <w:lang w:val="fr-CH"/>
-        </w:rPr>
-        <w:t>Plan de communication</w:t>
-      </w:r>
-      <w:bookmarkEnd w:id="59"/>
     </w:p>
     <w:p>
       <w:pPr>
@@ -8177,8 +8037,8 @@
           <w:lang w:val="fr-CH"/>
         </w:rPr>
       </w:pPr>
-      <w:bookmarkStart w:id="60" w:name="_Toc530748747"/>
-      <w:bookmarkStart w:id="61" w:name="_Toc35682155"/>
+      <w:bookmarkStart w:id="59" w:name="_Toc530748747"/>
+      <w:bookmarkStart w:id="60" w:name="_Toc35682155"/>
       <w:proofErr w:type="spellStart"/>
       <w:r>
         <w:rPr>
@@ -8186,8 +8046,8 @@
         </w:rPr>
         <w:t>Reporting</w:t>
       </w:r>
+      <w:bookmarkEnd w:id="59"/>
       <w:bookmarkEnd w:id="60"/>
-      <w:bookmarkEnd w:id="61"/>
       <w:proofErr w:type="spellEnd"/>
     </w:p>
     <w:p>
@@ -8768,8 +8628,8 @@
           <w:lang w:val="fr-CH"/>
         </w:rPr>
       </w:pPr>
-      <w:bookmarkStart w:id="62" w:name="_Toc530748769"/>
-      <w:bookmarkStart w:id="63" w:name="_Toc26945675"/>
+      <w:bookmarkStart w:id="61" w:name="_Toc530748769"/>
+      <w:bookmarkStart w:id="62" w:name="_Toc26945675"/>
       <w:r>
         <w:rPr>
           <w:lang w:val="fr-CH"/>
@@ -8830,8 +8690,8 @@
         </w:rPr>
         <w:t>Reporting</w:t>
       </w:r>
+      <w:bookmarkEnd w:id="61"/>
       <w:bookmarkEnd w:id="62"/>
-      <w:bookmarkEnd w:id="63"/>
       <w:proofErr w:type="spellEnd"/>
     </w:p>
     <w:p>
@@ -8846,16 +8706,17 @@
           <w:lang w:val="fr-CH"/>
         </w:rPr>
       </w:pPr>
-      <w:bookmarkStart w:id="64" w:name="_Toc530748748"/>
-      <w:bookmarkStart w:id="65" w:name="_Toc35682156"/>
-      <w:r>
-        <w:rPr>
-          <w:lang w:val="fr-CH"/>
-        </w:rPr>
+      <w:bookmarkStart w:id="63" w:name="_Toc530748748"/>
+      <w:bookmarkStart w:id="64" w:name="_Toc35682156"/>
+      <w:r>
+        <w:rPr>
+          <w:lang w:val="fr-CH"/>
+        </w:rPr>
+        <w:lastRenderedPageBreak/>
         <w:t>Prescriptions, méthodes et outils</w:t>
       </w:r>
+      <w:bookmarkEnd w:id="63"/>
       <w:bookmarkEnd w:id="64"/>
-      <w:bookmarkEnd w:id="65"/>
     </w:p>
     <w:p>
       <w:pPr>
@@ -9243,7 +9104,6 @@
               <w:rPr>
                 <w:lang w:val="fr-CH"/>
               </w:rPr>
-              <w:lastRenderedPageBreak/>
               <w:t>Win Design</w:t>
             </w:r>
           </w:p>
@@ -9305,8 +9165,8 @@
           <w:lang w:val="fr-CH"/>
         </w:rPr>
       </w:pPr>
-      <w:bookmarkStart w:id="66" w:name="_Toc530748770"/>
-      <w:bookmarkStart w:id="67" w:name="_Toc26945676"/>
+      <w:bookmarkStart w:id="65" w:name="_Toc530748770"/>
+      <w:bookmarkStart w:id="66" w:name="_Toc26945676"/>
       <w:r>
         <w:rPr>
           <w:lang w:val="fr-CH"/>
@@ -9361,8 +9221,8 @@
         <w:tab/>
         <w:t>Prescriptions, méthodes et outils</w:t>
       </w:r>
+      <w:bookmarkEnd w:id="65"/>
       <w:bookmarkEnd w:id="66"/>
-      <w:bookmarkEnd w:id="67"/>
     </w:p>
     <w:p>
       <w:pPr>
@@ -9381,26 +9241,26 @@
           <w:lang w:val="fr-CH"/>
         </w:rPr>
       </w:pPr>
-      <w:bookmarkStart w:id="68" w:name="_Toc467679021"/>
-      <w:bookmarkStart w:id="69" w:name="_Toc461648074"/>
-      <w:bookmarkStart w:id="70" w:name="_Toc467846276"/>
-      <w:bookmarkStart w:id="71" w:name="_Toc527983447"/>
-      <w:bookmarkStart w:id="72" w:name="_Toc530490789"/>
-      <w:bookmarkStart w:id="73" w:name="_Toc2680366"/>
-      <w:bookmarkStart w:id="74" w:name="_Toc35682157"/>
+      <w:bookmarkStart w:id="67" w:name="_Toc467679021"/>
+      <w:bookmarkStart w:id="68" w:name="_Toc461648074"/>
+      <w:bookmarkStart w:id="69" w:name="_Toc467846276"/>
+      <w:bookmarkStart w:id="70" w:name="_Toc527983447"/>
+      <w:bookmarkStart w:id="71" w:name="_Toc530490789"/>
+      <w:bookmarkStart w:id="72" w:name="_Toc2680366"/>
+      <w:bookmarkStart w:id="73" w:name="_Toc35682157"/>
       <w:r>
         <w:rPr>
           <w:lang w:val="fr-CH"/>
         </w:rPr>
         <w:t>Abréviations et glossaire</w:t>
       </w:r>
+      <w:bookmarkEnd w:id="67"/>
       <w:bookmarkEnd w:id="68"/>
       <w:bookmarkEnd w:id="69"/>
       <w:bookmarkEnd w:id="70"/>
       <w:bookmarkEnd w:id="71"/>
       <w:bookmarkEnd w:id="72"/>
       <w:bookmarkEnd w:id="73"/>
-      <w:bookmarkEnd w:id="74"/>
     </w:p>
     <w:tbl>
       <w:tblPr>
@@ -9996,8 +9856,8 @@
           <w:lang w:val="fr-CH"/>
         </w:rPr>
       </w:pPr>
-      <w:bookmarkStart w:id="75" w:name="_Toc467690566"/>
-      <w:bookmarkStart w:id="76" w:name="_Toc26945677"/>
+      <w:bookmarkStart w:id="74" w:name="_Toc467690566"/>
+      <w:bookmarkStart w:id="75" w:name="_Toc26945677"/>
       <w:r>
         <w:rPr>
           <w:lang w:val="fr-CH"/>
@@ -10051,45 +9911,45 @@
         </w:rPr>
         <w:tab/>
       </w:r>
+      <w:bookmarkEnd w:id="74"/>
+      <w:r>
+        <w:rPr>
+          <w:lang w:val="fr-CH"/>
+        </w:rPr>
+        <w:t>Abréviations et glossaire</w:t>
+      </w:r>
       <w:bookmarkEnd w:id="75"/>
-      <w:r>
-        <w:rPr>
-          <w:lang w:val="fr-CH"/>
-        </w:rPr>
-        <w:t>Abréviations et glossaire</w:t>
+    </w:p>
+    <w:p>
+      <w:pPr>
+        <w:pStyle w:val="Absatz0Pt"/>
+        <w:pageBreakBefore/>
+        <w:rPr>
+          <w:lang w:val="fr-CH"/>
+        </w:rPr>
+      </w:pPr>
+    </w:p>
+    <w:p>
+      <w:pPr>
+        <w:pStyle w:val="Inhaltsverzeichnis"/>
+        <w:rPr>
+          <w:lang w:val="fr-CH"/>
+        </w:rPr>
+      </w:pPr>
+      <w:bookmarkStart w:id="76" w:name="_Toc35682158"/>
+      <w:r>
+        <w:rPr>
+          <w:lang w:val="fr-CH"/>
+        </w:rPr>
+        <w:t>Tables des matières</w:t>
       </w:r>
       <w:bookmarkEnd w:id="76"/>
     </w:p>
-    <w:p>
-      <w:pPr>
-        <w:pStyle w:val="Absatz0Pt"/>
-        <w:pageBreakBefore/>
-        <w:rPr>
-          <w:lang w:val="fr-CH"/>
-        </w:rPr>
-      </w:pPr>
-    </w:p>
-    <w:p>
-      <w:pPr>
-        <w:pStyle w:val="Inhaltsverzeichnis"/>
-        <w:rPr>
-          <w:lang w:val="fr-CH"/>
-        </w:rPr>
-      </w:pPr>
-      <w:bookmarkStart w:id="77" w:name="_Toc35682158"/>
-      <w:r>
-        <w:rPr>
-          <w:lang w:val="fr-CH"/>
-        </w:rPr>
-        <w:t>Tables des matières</w:t>
-      </w:r>
-      <w:bookmarkEnd w:id="77"/>
-    </w:p>
-    <w:bookmarkStart w:id="78" w:name="_Toc467678976"/>
-    <w:bookmarkStart w:id="79" w:name="_Toc451800035"/>
-    <w:bookmarkStart w:id="80" w:name="_Toc467846253"/>
-    <w:bookmarkStart w:id="81" w:name="_Toc527983449"/>
-    <w:bookmarkStart w:id="82" w:name="_Toc530490791"/>
+    <w:bookmarkStart w:id="77" w:name="_Toc467678976"/>
+    <w:bookmarkStart w:id="78" w:name="_Toc451800035"/>
+    <w:bookmarkStart w:id="79" w:name="_Toc467846253"/>
+    <w:bookmarkStart w:id="80" w:name="_Toc527983449"/>
+    <w:bookmarkStart w:id="81" w:name="_Toc530490791"/>
     <w:p>
       <w:pPr>
         <w:pStyle w:val="TM8"/>
@@ -11594,22 +11454,22 @@
           <w:lang w:val="fr-CH"/>
         </w:rPr>
       </w:pPr>
-      <w:bookmarkStart w:id="83" w:name="_Toc35682159"/>
+      <w:bookmarkStart w:id="82" w:name="_Toc35682159"/>
+      <w:bookmarkEnd w:id="77"/>
       <w:bookmarkEnd w:id="78"/>
       <w:bookmarkEnd w:id="79"/>
       <w:bookmarkEnd w:id="80"/>
       <w:bookmarkEnd w:id="81"/>
+      <w:r>
+        <w:rPr>
+          <w:lang w:val="fr-CH"/>
+        </w:rPr>
+        <w:t>Tables des illustrations</w:t>
+      </w:r>
       <w:bookmarkEnd w:id="82"/>
-      <w:r>
-        <w:rPr>
-          <w:lang w:val="fr-CH"/>
-        </w:rPr>
-        <w:t>Tables des illustrations</w:t>
-      </w:r>
-      <w:bookmarkEnd w:id="83"/>
     </w:p>
-    <w:bookmarkStart w:id="84" w:name="_Toc415764203"/>
-    <w:bookmarkStart w:id="85" w:name="_Toc311811986"/>
+    <w:bookmarkStart w:id="83" w:name="_Toc415764203"/>
+    <w:bookmarkStart w:id="84" w:name="_Toc311811986"/>
     <w:p>
       <w:pPr>
         <w:pStyle w:val="Tabledesillustrations"/>
@@ -11945,16 +11805,16 @@
           <w:lang w:val="fr-CH"/>
         </w:rPr>
       </w:pPr>
-      <w:bookmarkStart w:id="86" w:name="_Toc35682160"/>
+      <w:bookmarkStart w:id="85" w:name="_Toc35682160"/>
+      <w:bookmarkEnd w:id="83"/>
       <w:bookmarkEnd w:id="84"/>
+      <w:r>
+        <w:rPr>
+          <w:lang w:val="fr-CH"/>
+        </w:rPr>
+        <w:t>Table des tableaux</w:t>
+      </w:r>
       <w:bookmarkEnd w:id="85"/>
-      <w:r>
-        <w:rPr>
-          <w:lang w:val="fr-CH"/>
-        </w:rPr>
-        <w:t>Table des tableaux</w:t>
-      </w:r>
-      <w:bookmarkEnd w:id="86"/>
     </w:p>
     <w:p>
       <w:pPr>
@@ -12873,7 +12733,7 @@
           <w:lang w:val="fr-CH"/>
         </w:rPr>
       </w:pPr>
-      <w:bookmarkStart w:id="87" w:name="_Toc35682161"/>
+      <w:bookmarkStart w:id="86" w:name="_Toc35682161"/>
       <w:r>
         <w:rPr>
           <w:lang w:val="fr-CH"/>
@@ -12881,7 +12741,7 @@
         <w:lastRenderedPageBreak/>
         <w:t>Annexes</w:t>
       </w:r>
-      <w:bookmarkEnd w:id="87"/>
+      <w:bookmarkEnd w:id="86"/>
     </w:p>
     <w:p>
       <w:pPr>
@@ -13412,8 +13272,8 @@
           <w:lang w:val="fr-CH"/>
         </w:rPr>
       </w:pPr>
-      <w:bookmarkStart w:id="88" w:name="_Toc530748771"/>
-      <w:bookmarkStart w:id="89" w:name="_Toc26945678"/>
+      <w:bookmarkStart w:id="87" w:name="_Toc530748771"/>
+      <w:bookmarkStart w:id="88" w:name="_Toc26945678"/>
       <w:r>
         <w:rPr>
           <w:lang w:val="fr-CH"/>
@@ -13467,14 +13327,14 @@
         </w:rPr>
         <w:tab/>
       </w:r>
+      <w:bookmarkEnd w:id="87"/>
+      <w:r>
+        <w:rPr>
+          <w:lang w:val="fr-CH"/>
+        </w:rPr>
+        <w:t>Assurance de la qualité</w:t>
+      </w:r>
       <w:bookmarkEnd w:id="88"/>
-      <w:r>
-        <w:rPr>
-          <w:lang w:val="fr-CH"/>
-        </w:rPr>
-        <w:t>Assurance de la qualité</w:t>
-      </w:r>
-      <w:bookmarkEnd w:id="89"/>
     </w:p>
     <w:p>
       <w:pPr>
@@ -13825,8 +13685,8 @@
           <w:lang w:val="fr-CH"/>
         </w:rPr>
       </w:pPr>
-      <w:bookmarkStart w:id="90" w:name="_Toc530748772"/>
-      <w:bookmarkStart w:id="91" w:name="_Toc26945679"/>
+      <w:bookmarkStart w:id="89" w:name="_Toc530748772"/>
+      <w:bookmarkStart w:id="90" w:name="_Toc26945679"/>
       <w:r>
         <w:rPr>
           <w:lang w:val="fr-CH"/>
@@ -13881,8 +13741,8 @@
         <w:tab/>
         <w:t>Échelle d’évaluation de la probabilité d’occurrence</w:t>
       </w:r>
+      <w:bookmarkEnd w:id="89"/>
       <w:bookmarkEnd w:id="90"/>
-      <w:bookmarkEnd w:id="91"/>
     </w:p>
     <w:p>
       <w:pPr>
@@ -14359,8 +14219,8 @@
           <w:lang w:val="fr-CH"/>
         </w:rPr>
       </w:pPr>
-      <w:bookmarkStart w:id="92" w:name="_Toc530748773"/>
-      <w:bookmarkStart w:id="93" w:name="_Toc26945680"/>
+      <w:bookmarkStart w:id="91" w:name="_Toc530748773"/>
+      <w:bookmarkStart w:id="92" w:name="_Toc26945680"/>
       <w:r>
         <w:rPr>
           <w:lang w:val="fr-CH"/>
@@ -14414,14 +14274,14 @@
         </w:rPr>
         <w:tab/>
       </w:r>
+      <w:bookmarkEnd w:id="91"/>
+      <w:r>
+        <w:rPr>
+          <w:lang w:val="fr-CH"/>
+        </w:rPr>
+        <w:t>Échelle d’évaluation des conséquences pour le résultat du projet</w:t>
+      </w:r>
       <w:bookmarkEnd w:id="92"/>
-      <w:r>
-        <w:rPr>
-          <w:lang w:val="fr-CH"/>
-        </w:rPr>
-        <w:t>Échelle d’évaluation des conséquences pour le résultat du projet</w:t>
-      </w:r>
-      <w:bookmarkEnd w:id="93"/>
     </w:p>
     <w:p>
       <w:pPr>
@@ -14452,6 +14312,7 @@
         <w:t>Matrice des risques</w:t>
       </w:r>
     </w:p>
+    <w:bookmarkStart w:id="93" w:name="_GoBack"/>
     <w:p>
       <w:pPr>
         <w:pStyle w:val="Abbildung"/>
@@ -14463,13 +14324,14 @@
         <w:rPr>
           <w:lang w:val="fr-CH"/>
         </w:rPr>
-        <w:object w:dxaOrig="7212" w:dyaOrig="5403">
-          <v:shape id="_x0000_i1026" type="#_x0000_t75" style="width:237.75pt;height:223.55pt" o:ole="">
+        <w:object w:dxaOrig="7197" w:dyaOrig="5397">
+          <v:shape id="_x0000_i1032" type="#_x0000_t75" style="width:237pt;height:223.5pt" o:ole="">
             <v:imagedata r:id="rId16" o:title="" croptop="16202f" cropbottom="7828f" cropleft="7085f" cropright="25342f"/>
           </v:shape>
-          <o:OLEObject Type="Embed" ProgID="PowerPoint.Show.12" ShapeID="_x0000_i1026" DrawAspect="Content" ObjectID="_1647596717" r:id="rId17"/>
+          <o:OLEObject Type="Embed" ProgID="PowerPoint.Show.12" ShapeID="_x0000_i1032" DrawAspect="Content" ObjectID="_1647601932" r:id="rId17"/>
         </w:object>
       </w:r>
+      <w:bookmarkEnd w:id="93"/>
     </w:p>
     <w:p>
       <w:pPr>
@@ -15095,7 +14957,7 @@
               <w:rPr>
                 <w:lang w:val="fr-CH"/>
               </w:rPr>
-              <w:t>2</w:t>
+              <w:t>1</w:t>
             </w:r>
           </w:p>
         </w:tc>
@@ -15120,7 +14982,7 @@
               <w:rPr>
                 <w:lang w:val="fr-CH"/>
               </w:rPr>
-              <w:t>2</w:t>
+              <w:t>1</w:t>
             </w:r>
           </w:p>
         </w:tc>
@@ -15133,20 +14995,20 @@
               <w:bottom w:val="single" w:sz="4" w:space="0" w:color="auto"/>
               <w:right w:val="single" w:sz="4" w:space="0" w:color="auto"/>
             </w:tcBorders>
-            <w:shd w:val="clear" w:color="auto" w:fill="FFC000" w:themeFill="accent4"/>
-          </w:tcPr>
-          <w:p>
-            <w:pPr>
-              <w:pStyle w:val="AbsatzTab12Pt1-1Kur"/>
-              <w:rPr>
-                <w:lang w:val="fr-CH"/>
-              </w:rPr>
-            </w:pPr>
-            <w:r>
-              <w:rPr>
-                <w:lang w:val="fr-CH"/>
-              </w:rPr>
-              <w:t>4</w:t>
+            <w:shd w:val="clear" w:color="auto" w:fill="66FF33"/>
+          </w:tcPr>
+          <w:p>
+            <w:pPr>
+              <w:pStyle w:val="AbsatzTab12Pt1-1Kur"/>
+              <w:rPr>
+                <w:lang w:val="fr-CH"/>
+              </w:rPr>
+            </w:pPr>
+            <w:r>
+              <w:rPr>
+                <w:lang w:val="fr-CH"/>
+              </w:rPr>
+              <w:t>1</w:t>
             </w:r>
           </w:p>
         </w:tc>
@@ -16682,6 +16544,30 @@
               <w:rPr>
                 <w:lang w:val="fr-CH"/>
               </w:rPr>
+              <w:t>1</w:t>
+            </w:r>
+          </w:p>
+        </w:tc>
+        <w:tc>
+          <w:tcPr>
+            <w:tcW w:w="567" w:type="dxa"/>
+            <w:tcBorders>
+              <w:left w:val="single" w:sz="4" w:space="0" w:color="auto"/>
+              <w:right w:val="single" w:sz="4" w:space="0" w:color="auto"/>
+            </w:tcBorders>
+            <w:shd w:val="clear" w:color="auto" w:fill="auto"/>
+          </w:tcPr>
+          <w:p>
+            <w:pPr>
+              <w:pStyle w:val="AbsatzTab12Pt1-1Kur"/>
+              <w:rPr>
+                <w:lang w:val="fr-CH"/>
+              </w:rPr>
+            </w:pPr>
+            <w:r>
+              <w:rPr>
+                <w:lang w:val="fr-CH"/>
+              </w:rPr>
               <w:t>2</w:t>
             </w:r>
           </w:p>
@@ -16693,44 +16579,20 @@
               <w:left w:val="single" w:sz="4" w:space="0" w:color="auto"/>
               <w:right w:val="single" w:sz="4" w:space="0" w:color="auto"/>
             </w:tcBorders>
-            <w:shd w:val="clear" w:color="auto" w:fill="auto"/>
-          </w:tcPr>
-          <w:p>
-            <w:pPr>
-              <w:pStyle w:val="AbsatzTab12Pt1-1Kur"/>
-              <w:rPr>
-                <w:lang w:val="fr-CH"/>
-              </w:rPr>
-            </w:pPr>
-            <w:r>
-              <w:rPr>
-                <w:lang w:val="fr-CH"/>
-              </w:rPr>
-              <w:t>3</w:t>
-            </w:r>
-          </w:p>
-        </w:tc>
-        <w:tc>
-          <w:tcPr>
-            <w:tcW w:w="567" w:type="dxa"/>
-            <w:tcBorders>
-              <w:left w:val="single" w:sz="4" w:space="0" w:color="auto"/>
-              <w:right w:val="single" w:sz="4" w:space="0" w:color="auto"/>
-            </w:tcBorders>
-            <w:shd w:val="clear" w:color="auto" w:fill="FFC000"/>
-          </w:tcPr>
-          <w:p>
-            <w:pPr>
-              <w:pStyle w:val="AbsatzTab12Pt1-1Kur"/>
-              <w:rPr>
-                <w:lang w:val="fr-CH"/>
-              </w:rPr>
-            </w:pPr>
-            <w:r>
-              <w:rPr>
-                <w:lang w:val="fr-CH"/>
-              </w:rPr>
-              <w:t>6</w:t>
+            <w:shd w:val="clear" w:color="auto" w:fill="66FF33"/>
+          </w:tcPr>
+          <w:p>
+            <w:pPr>
+              <w:pStyle w:val="AbsatzTab12Pt1-1Kur"/>
+              <w:rPr>
+                <w:lang w:val="fr-CH"/>
+              </w:rPr>
+            </w:pPr>
+            <w:r>
+              <w:rPr>
+                <w:lang w:val="fr-CH"/>
+              </w:rPr>
+              <w:t>2</w:t>
             </w:r>
           </w:p>
         </w:tc>
@@ -20425,10 +20287,10 @@
           <w:lang w:val="fr-CH"/>
         </w:rPr>
         <w:object w:dxaOrig="7202" w:dyaOrig="5397">
-          <v:shape id="_x0000_i1027" type="#_x0000_t75" style="width:353.3pt;height:252pt" o:ole="">
+          <v:shape id="_x0000_i1027" type="#_x0000_t75" style="width:353.25pt;height:252pt" o:ole="">
             <v:imagedata r:id="rId18" o:title="" croptop="6444f" cropbottom="6748f" cropleft="6676f" cropright="3951f"/>
           </v:shape>
-          <o:OLEObject Type="Embed" ProgID="PowerPoint.Show.12" ShapeID="_x0000_i1027" DrawAspect="Content" ObjectID="_1647596718" r:id="rId19"/>
+          <o:OLEObject Type="Embed" ProgID="PowerPoint.Show.12" ShapeID="_x0000_i1027" DrawAspect="Content" ObjectID="_1647601933" r:id="rId19"/>
         </w:object>
       </w:r>
     </w:p>
@@ -20959,7 +20821,7 @@
           <v:shape id="_x0000_i1028" type="#_x0000_t75" style="width:482.25pt;height:273.75pt" o:ole="">
             <v:imagedata r:id="rId21" o:title=""/>
           </v:shape>
-          <o:OLEObject Type="Embed" ProgID="PowerPoint.Show.12" ShapeID="_x0000_i1028" DrawAspect="Content" ObjectID="_1647596719" r:id="rId22"/>
+          <o:OLEObject Type="Embed" ProgID="PowerPoint.Show.12" ShapeID="_x0000_i1028" DrawAspect="Content" ObjectID="_1647601934" r:id="rId22"/>
         </w:object>
       </w:r>
     </w:p>
@@ -21354,14 +21216,27 @@
               <w:szCs w:val="18"/>
             </w:rPr>
           </w:pPr>
-          <w:fldSimple w:instr=" FILENAME \* LOWER \* MERGEFORMAT ">
-            <w:r>
-              <w:rPr>
-                <w:noProof/>
-              </w:rPr>
-              <w:t>document2</w:t>
-            </w:r>
-          </w:fldSimple>
+          <w:r>
+            <w:fldChar w:fldCharType="begin"/>
+          </w:r>
+          <w:r>
+            <w:instrText xml:space="preserve"> FILENAME \* LOWER \* MERGEFORMAT </w:instrText>
+          </w:r>
+          <w:r>
+            <w:fldChar w:fldCharType="separate"/>
+          </w:r>
+          <w:r>
+            <w:rPr>
+              <w:noProof/>
+            </w:rPr>
+            <w:t>document2</w:t>
+          </w:r>
+          <w:r>
+            <w:rPr>
+              <w:noProof/>
+            </w:rPr>
+            <w:fldChar w:fldCharType="end"/>
+          </w:r>
         </w:p>
       </w:tc>
     </w:tr>
@@ -37573,6 +37448,7 @@
     <w:rsid w:val="001C3DD3"/>
     <w:rsid w:val="003C7EC9"/>
     <w:rsid w:val="003D5EB2"/>
+    <w:rsid w:val="00577FA7"/>
     <w:rsid w:val="005A3F37"/>
     <w:rsid w:val="005A7764"/>
     <w:rsid w:val="006B38DD"/>
@@ -38330,7 +38206,7 @@
 </file>
 
 <file path=customXml/itemProps1.xml><?xml version="1.0" encoding="utf-8"?>
-<ds:datastoreItem xmlns:ds="http://schemas.openxmlformats.org/officeDocument/2006/customXml" ds:itemID="{9A23F05B-DE49-46BF-9A01-6CDDCD264496}">
+<ds:datastoreItem xmlns:ds="http://schemas.openxmlformats.org/officeDocument/2006/customXml" ds:itemID="{D8206E96-D209-46DF-A4FB-DB57E6955FF8}">
   <ds:schemaRefs>
     <ds:schemaRef ds:uri="http://schemas.openxmlformats.org/officeDocument/2006/bibliography"/>
   </ds:schemaRefs>
